--- a/docs/handbook/course-engine-handbook.docx
+++ b/docs/handbook/course-engine-handbook.docx
@@ -2,41 +2,7 @@
 <file path=word/document.xml><?xml version="1.0" encoding="utf-8"?>
 <w:document xmlns:w="http://schemas.openxmlformats.org/wordprocessingml/2006/main" xmlns:m="http://schemas.openxmlformats.org/officeDocument/2006/math" xmlns:r="http://schemas.openxmlformats.org/officeDocument/2006/relationships" xmlns:o="urn:schemas-microsoft-com:office:office" xmlns:v="urn:schemas-microsoft-com:vml" xmlns:w10="urn:schemas-microsoft-com:office:word" xmlns:a="http://schemas.openxmlformats.org/drawingml/2006/main" xmlns:pic="http://schemas.openxmlformats.org/drawingml/2006/picture" xmlns:wp="http://schemas.openxmlformats.org/drawingml/2006/wordprocessingDrawing">
   <w:body>
-    <w:p>
-      <w:pPr>
-        <w:pStyle w:val="Title"/>
-      </w:pPr>
-      <w:r>
-        <w:t xml:space="preserve">Course Engine Handbook</w:t>
-      </w:r>
-    </w:p>
-    <w:sdt>
-      <w:sdtPr>
-        <w:docPartObj>
-          <w:docPartGallery w:val="Table of Contents"/>
-          <w:docPartUnique/>
-        </w:docPartObj>
-      </w:sdtPr>
-      <w:sdtContent>
-        <w:p>
-          <w:pPr>
-            <w:pStyle w:val="TOCHeading"/>
-          </w:pPr>
-          <w:r>
-            <w:t xml:space="preserve">Table of Contents</w:t>
-          </w:r>
-        </w:p>
-        <w:p>
-          <w:r>
-            <w:fldChar w:fldCharType="begin" w:dirty="true"/>
-            <w:instrText xml:space="preserve">TOC \o "1-3" \h \z \u</w:instrText>
-            <w:fldChar w:fldCharType="separate"/>
-            <w:fldChar w:fldCharType="end"/>
-          </w:r>
-        </w:p>
-      </w:sdtContent>
-    </w:sdt>
-    <w:bookmarkStart w:id="9" w:name="introduction"/>
+    <w:bookmarkStart w:id="20" w:name="introduction"/>
     <w:p>
       <w:pPr>
         <w:pStyle w:val="Heading1"/>
@@ -269,7 +235,7 @@
         <w:t xml:space="preserve"> </w:t>
       </w:r>
       <w:r>
-        <w:t xml:space="preserve">(v1.6): a</w:t>
+        <w:t xml:space="preserve">(v1.6+): a</w:t>
       </w:r>
       <w:r>
         <w:t xml:space="preserve"> </w:t>
@@ -407,8 +373,8 @@
         </w:pict>
       </w:r>
     </w:p>
-    <w:bookmarkEnd w:id="9"/>
-    <w:bookmarkStart w:id="21" w:name="stage-1-orientation-purpose"/>
+    <w:bookmarkEnd w:id="20"/>
+    <w:bookmarkStart w:id="32" w:name="stage-1-orientation-purpose"/>
     <w:p>
       <w:pPr>
         <w:pStyle w:val="Heading1"/>
@@ -433,7 +399,7 @@
         <w:t xml:space="preserve">Why this software exists, and why it looks the way it does</w:t>
       </w:r>
     </w:p>
-    <w:bookmarkStart w:id="10" w:name="what-this-handbook-is-for"/>
+    <w:bookmarkStart w:id="21" w:name="what-this-handbook-is-for"/>
     <w:p>
       <w:pPr>
         <w:pStyle w:val="Heading2"/>
@@ -728,8 +694,8 @@
         <w:t xml:space="preserve">. It is designed to support thoughtful practice, particularly in contexts where quality, accountability, and governance matter.</w:t>
       </w:r>
     </w:p>
-    <w:bookmarkEnd w:id="10"/>
-    <w:bookmarkStart w:id="13" w:name="what-the-course-engine-is-and-is-not"/>
+    <w:bookmarkEnd w:id="21"/>
+    <w:bookmarkStart w:id="24" w:name="what-the-course-engine-is-and-is-not"/>
     <w:p>
       <w:pPr>
         <w:pStyle w:val="Heading2"/>
@@ -742,7 +708,7 @@
         <w:t xml:space="preserve">2. What the Course Engine Is (and Is Not)</w:t>
       </w:r>
     </w:p>
-    <w:bookmarkStart w:id="11" w:name="what-the-course-engine-is"/>
+    <w:bookmarkStart w:id="22" w:name="what-the-course-engine-is"/>
     <w:p>
       <w:pPr>
         <w:pStyle w:val="Heading3"/>
@@ -917,8 +883,8 @@
         <w:t xml:space="preserve">AI while retaining ownership of direction, emphasis, and judgement.</w:t>
       </w:r>
     </w:p>
-    <w:bookmarkEnd w:id="11"/>
-    <w:bookmarkStart w:id="12" w:name="what-the-course-engine-is-not"/>
+    <w:bookmarkEnd w:id="22"/>
+    <w:bookmarkStart w:id="23" w:name="what-the-course-engine-is-not"/>
     <w:p>
       <w:pPr>
         <w:pStyle w:val="Heading3"/>
@@ -973,7 +939,19 @@
         <w:pStyle w:val="BodyText"/>
       </w:pPr>
       <w:r>
-        <w:t xml:space="preserve">It is not an “AI writes my course” tool.</w:t>
+        <w:t xml:space="preserve">It is not an</w:t>
+      </w:r>
+      <w:r>
+        <w:t xml:space="preserve"> </w:t>
+      </w:r>
+      <w:r>
+        <w:t xml:space="preserve">“AI writes my course”</w:t>
+      </w:r>
+      <w:r>
+        <w:t xml:space="preserve"> </w:t>
+      </w:r>
+      <w:r>
+        <w:t xml:space="preserve">tool.</w:t>
       </w:r>
       <w:r>
         <w:br/>
@@ -1107,9 +1085,9 @@
         <w:t xml:space="preserve">, not make them on your behalf.</w:t>
       </w:r>
     </w:p>
-    <w:bookmarkEnd w:id="12"/>
-    <w:bookmarkEnd w:id="13"/>
-    <w:bookmarkStart w:id="16" w:name="why-this-software-exists"/>
+    <w:bookmarkEnd w:id="23"/>
+    <w:bookmarkEnd w:id="24"/>
+    <w:bookmarkStart w:id="27" w:name="why-this-software-exists"/>
     <w:p>
       <w:pPr>
         <w:pStyle w:val="Heading2"/>
@@ -1122,7 +1100,7 @@
         <w:t xml:space="preserve">3. Why This Software Exists</w:t>
       </w:r>
     </w:p>
-    <w:bookmarkStart w:id="14" w:name="the-problem-it-responds-to"/>
+    <w:bookmarkStart w:id="25" w:name="the-problem-it-responds-to"/>
     <w:p>
       <w:pPr>
         <w:pStyle w:val="Heading3"/>
@@ -1172,8 +1150,8 @@
         <w:t xml:space="preserve">Over time, these patterns tend to produce courses that feel fragmented, contain hidden assumptions, or are difficult to justify under review. Accountability becomes unclear, and revision becomes harder rather than easier.</w:t>
       </w:r>
     </w:p>
-    <w:bookmarkEnd w:id="14"/>
-    <w:bookmarkStart w:id="15" w:name="the-design-response"/>
+    <w:bookmarkEnd w:id="25"/>
+    <w:bookmarkStart w:id="26" w:name="the-design-response"/>
     <w:p>
       <w:pPr>
         <w:pStyle w:val="Heading3"/>
@@ -1267,9 +1245,9 @@
         <w:t xml:space="preserve">, without pretending to automate expertise, responsibility, or professional judgement.</w:t>
       </w:r>
     </w:p>
-    <w:bookmarkEnd w:id="15"/>
-    <w:bookmarkEnd w:id="16"/>
-    <w:bookmarkStart w:id="17" w:name="who-the-course-engine-is-designed-for"/>
+    <w:bookmarkEnd w:id="26"/>
+    <w:bookmarkEnd w:id="27"/>
+    <w:bookmarkStart w:id="28" w:name="who-the-course-engine-is-designed-for"/>
     <w:p>
       <w:pPr>
         <w:pStyle w:val="Heading2"/>
@@ -1397,11 +1375,23 @@
         <w:t xml:space="preserve"> </w:t>
       </w:r>
       <w:r>
-        <w:t xml:space="preserve">for mass-content generation or consumer-grade “one-click” publishing. Its value lies in supporting careful design rather than rapid output.</w:t>
-      </w:r>
-    </w:p>
-    <w:bookmarkEnd w:id="17"/>
-    <w:bookmarkStart w:id="18" w:name="the-core-design-philosophy"/>
+        <w:t xml:space="preserve">for mass-content generation or consumer-grade</w:t>
+      </w:r>
+      <w:r>
+        <w:t xml:space="preserve"> </w:t>
+      </w:r>
+      <w:r>
+        <w:t xml:space="preserve">“one-click”</w:t>
+      </w:r>
+      <w:r>
+        <w:t xml:space="preserve"> </w:t>
+      </w:r>
+      <w:r>
+        <w:t xml:space="preserve">publishing. Its value lies in supporting careful design rather than rapid output.</w:t>
+      </w:r>
+    </w:p>
+    <w:bookmarkEnd w:id="28"/>
+    <w:bookmarkStart w:id="29" w:name="the-core-design-philosophy"/>
     <w:p>
       <w:pPr>
         <w:pStyle w:val="Heading2"/>
@@ -1535,8 +1525,8 @@
         <w:t xml:space="preserve">Every major design choice in the Course Engine follows from these principles.</w:t>
       </w:r>
     </w:p>
-    <w:bookmarkEnd w:id="18"/>
-    <w:bookmarkStart w:id="19" w:name="how-to-read-and-use-this-handbook"/>
+    <w:bookmarkEnd w:id="29"/>
+    <w:bookmarkStart w:id="30" w:name="how-to-read-and-use-this-handbook"/>
     <w:p>
       <w:pPr>
         <w:pStyle w:val="Heading2"/>
@@ -1586,8 +1576,8 @@
         <w:t xml:space="preserve">, not just at the point of first contact.</w:t>
       </w:r>
     </w:p>
-    <w:bookmarkEnd w:id="19"/>
-    <w:bookmarkStart w:id="20" w:name="how-this-handbook-will-grow-over-time"/>
+    <w:bookmarkEnd w:id="30"/>
+    <w:bookmarkStart w:id="31" w:name="how-this-handbook-will-grow-over-time"/>
     <w:p>
       <w:pPr>
         <w:pStyle w:val="Heading2"/>
@@ -1741,9 +1731,9 @@
         </w:pict>
       </w:r>
     </w:p>
-    <w:bookmarkEnd w:id="20"/>
-    <w:bookmarkEnd w:id="21"/>
-    <w:bookmarkStart w:id="32" w:name="X1ddd3653da5f8c63d0ea7db66a569d1d7580513"/>
+    <w:bookmarkEnd w:id="31"/>
+    <w:bookmarkEnd w:id="32"/>
+    <w:bookmarkStart w:id="43" w:name="X1ddd3653da5f8c63d0ea7db66a569d1d7580513"/>
     <w:p>
       <w:pPr>
         <w:pStyle w:val="Heading1"/>
@@ -1768,7 +1758,7 @@
         <w:t xml:space="preserve">Understanding the workflow before using the software</w:t>
       </w:r>
     </w:p>
-    <w:bookmarkStart w:id="22" w:name="a-deliberate-human-centred-workflow"/>
+    <w:bookmarkStart w:id="33" w:name="a-deliberate-human-centred-workflow"/>
     <w:p>
       <w:pPr>
         <w:pStyle w:val="Heading2"/>
@@ -1855,8 +1845,8 @@
         <w:t xml:space="preserve">The order matters. Skipping steps may be faster in the short term, but it usually creates problems later — particularly when a course needs to be reviewed, adapted, or justified.</w:t>
       </w:r>
     </w:p>
-    <w:bookmarkEnd w:id="22"/>
-    <w:bookmarkStart w:id="23" w:name="starting-with-intent-not-output"/>
+    <w:bookmarkEnd w:id="33"/>
+    <w:bookmarkStart w:id="34" w:name="starting-with-intent-not-output"/>
     <w:p>
       <w:pPr>
         <w:pStyle w:val="Heading2"/>
@@ -1903,8 +1893,8 @@
         <w:t xml:space="preserve">By encouraging you to articulate intent early, the Course Engine helps prevent common failure modes such as unfocused courses, contradictory sections, or content that appears polished but lacks direction.</w:t>
       </w:r>
     </w:p>
-    <w:bookmarkEnd w:id="23"/>
-    <w:bookmarkStart w:id="24" w:name="why-structure-comes-before-writing"/>
+    <w:bookmarkEnd w:id="34"/>
+    <w:bookmarkStart w:id="35" w:name="why-structure-comes-before-writing"/>
     <w:p>
       <w:pPr>
         <w:pStyle w:val="Heading2"/>
@@ -1954,8 +1944,8 @@
         <w:t xml:space="preserve">This ordering is intentional. Structure shapes meaning. It constrains ambiguity, improves coherence, and makes revision possible. Without structure, content tends to grow unevenly and becomes difficult to review or adapt.</w:t>
       </w:r>
     </w:p>
-    <w:bookmarkEnd w:id="24"/>
-    <w:bookmarkStart w:id="25" w:name="the-role-of-ai-within-the-workflow"/>
+    <w:bookmarkEnd w:id="35"/>
+    <w:bookmarkStart w:id="36" w:name="the-role-of-ai-within-the-workflow"/>
     <w:p>
       <w:pPr>
         <w:pStyle w:val="Heading2"/>
@@ -2005,8 +1995,8 @@
         <w:t xml:space="preserve">AI does not define scope, set priorities, determine values, or decide what is pedagogically appropriate. Those decisions remain with the human user.</w:t>
       </w:r>
     </w:p>
-    <w:bookmarkEnd w:id="25"/>
-    <w:bookmarkStart w:id="26" w:name="iteration-as-a-normal-part-of-design"/>
+    <w:bookmarkEnd w:id="36"/>
+    <w:bookmarkStart w:id="37" w:name="iteration-as-a-normal-part-of-design"/>
     <w:p>
       <w:pPr>
         <w:pStyle w:val="Heading2"/>
@@ -2048,8 +2038,8 @@
         <w:t xml:space="preserve">. You are expected to revisit earlier decisions, adjust structure, refine emphasis, and expand or contract sections as your understanding develops.</w:t>
       </w:r>
     </w:p>
-    <w:bookmarkEnd w:id="26"/>
-    <w:bookmarkStart w:id="27" w:name="X43fbd8709de36a524d740575d1d98848602631a"/>
+    <w:bookmarkEnd w:id="37"/>
+    <w:bookmarkStart w:id="38" w:name="X43fbd8709de36a524d740575d1d98848602631a"/>
     <w:p>
       <w:pPr>
         <w:pStyle w:val="Heading2"/>
@@ -2078,8 +2068,8 @@
         <w:t xml:space="preserve">Throughout the workflow, the Course Engine encourages review by keeping content transparent and editable rather than hiding decisions behind automation. This makes it easier to ask whether the material still reflects the original intent, whether anything is overstated or underspecified, and where learners might misunderstand key ideas.</w:t>
       </w:r>
     </w:p>
-    <w:bookmarkEnd w:id="27"/>
-    <w:bookmarkStart w:id="28" w:name="publishing-without-lock-in"/>
+    <w:bookmarkEnd w:id="38"/>
+    <w:bookmarkStart w:id="39" w:name="publishing-without-lock-in"/>
     <w:p>
       <w:pPr>
         <w:pStyle w:val="Heading2"/>
@@ -2108,8 +2098,8 @@
         <w:t xml:space="preserve">Outputs are designed to be editable, portable, and reusable. They can be shared for review, adapted collaboratively, or maintained over time without dependence on the engine itself.</w:t>
       </w:r>
     </w:p>
-    <w:bookmarkEnd w:id="28"/>
-    <w:bookmarkStart w:id="29" w:name="Xc5100a67c9ec11789a02f9bc2c430ede1aec382"/>
+    <w:bookmarkEnd w:id="39"/>
+    <w:bookmarkStart w:id="40" w:name="Xc5100a67c9ec11789a02f9bc2c430ede1aec382"/>
     <w:p>
       <w:pPr>
         <w:pStyle w:val="Heading2"/>
@@ -2203,8 +2193,8 @@
         <w:t xml:space="preserve">, by producing outputs that can be maintained and revised over time.</w:t>
       </w:r>
     </w:p>
-    <w:bookmarkEnd w:id="29"/>
-    <w:bookmarkStart w:id="30" w:name="what-the-workflow-does-not-guarantee"/>
+    <w:bookmarkEnd w:id="40"/>
+    <w:bookmarkStart w:id="41" w:name="what-the-workflow-does-not-guarantee"/>
     <w:p>
       <w:pPr>
         <w:pStyle w:val="Heading2"/>
@@ -2233,8 +2223,8 @@
         <w:t xml:space="preserve">It does not ensure that a course is pedagogically sound, that content is appropriate for a particular audience, that ethical decisions are correct, or that learning outcomes will be effective. Those judgements require context, expertise, and professional responsibility.</w:t>
       </w:r>
     </w:p>
-    <w:bookmarkEnd w:id="30"/>
-    <w:bookmarkStart w:id="31" w:name="stage-2a-summary"/>
+    <w:bookmarkEnd w:id="41"/>
+    <w:bookmarkStart w:id="42" w:name="stage-2a-summary"/>
     <w:p>
       <w:pPr>
         <w:pStyle w:val="Heading2"/>
@@ -2262,9 +2252,9 @@
         </w:pict>
       </w:r>
     </w:p>
-    <w:bookmarkEnd w:id="31"/>
-    <w:bookmarkEnd w:id="32"/>
-    <w:bookmarkStart w:id="43" w:name="stage-2b-capability-aware-course-design"/>
+    <w:bookmarkEnd w:id="42"/>
+    <w:bookmarkEnd w:id="43"/>
+    <w:bookmarkStart w:id="54" w:name="stage-2b-capability-aware-course-design"/>
     <w:p>
       <w:pPr>
         <w:pStyle w:val="Heading1"/>
@@ -2289,17 +2279,45 @@
         <w:t xml:space="preserve">Designing courses that preserve judgement, responsibility, and quality</w:t>
       </w:r>
     </w:p>
-    <w:bookmarkStart w:id="33" w:name="what-capability-aware-means-in-practice"/>
-    <w:p>
-      <w:pPr>
-        <w:pStyle w:val="Heading2"/>
-      </w:pPr>
-      <w:r>
-        <w:rPr>
-          <w:b/>
-          <w:bCs/>
-        </w:rPr>
-        <w:t xml:space="preserve">17. What “Capability-Aware” Means in Practice</w:t>
+    <w:bookmarkStart w:id="44" w:name="what-capability-aware-means-in-practice"/>
+    <w:p>
+      <w:pPr>
+        <w:pStyle w:val="Heading2"/>
+      </w:pPr>
+      <w:r>
+        <w:rPr>
+          <w:b/>
+          <w:bCs/>
+        </w:rPr>
+        <w:t xml:space="preserve">17. What</w:t>
+      </w:r>
+      <w:r>
+        <w:rPr>
+          <w:b/>
+          <w:bCs/>
+        </w:rPr>
+        <w:t xml:space="preserve"> </w:t>
+      </w:r>
+      <w:r>
+        <w:rPr>
+          <w:b/>
+          <w:bCs/>
+        </w:rPr>
+        <w:t xml:space="preserve">“Capability-Aware”</w:t>
+      </w:r>
+      <w:r>
+        <w:rPr>
+          <w:b/>
+          <w:bCs/>
+        </w:rPr>
+        <w:t xml:space="preserve"> </w:t>
+      </w:r>
+      <w:r>
+        <w:rPr>
+          <w:b/>
+          <w:bCs/>
+        </w:rPr>
+        <w:t xml:space="preserve">Means in Practice</w:t>
       </w:r>
     </w:p>
     <w:p>
@@ -2360,8 +2378,8 @@
         <w:t xml:space="preserve">A capability-aware approach begins with the recognition that courses do more than transmit information. They shape how learners think, decide, and act. They also shape how educators justify their choices, how institutions demonstrate responsibility, and how decisions stand up to review over time.</w:t>
       </w:r>
     </w:p>
-    <w:bookmarkEnd w:id="33"/>
-    <w:bookmarkStart w:id="34" w:name="Xb69c8385cdbfa94de3be50582bd14ba39bc0c8a"/>
+    <w:bookmarkEnd w:id="44"/>
+    <w:bookmarkStart w:id="45" w:name="Xb69c8385cdbfa94de3be50582bd14ba39bc0c8a"/>
     <w:p>
       <w:pPr>
         <w:pStyle w:val="Heading2"/>
@@ -2390,8 +2408,8 @@
         <w:t xml:space="preserve">From a capability-aware perspective, this is insufficient. Capability is not simply about whether a concept appears somewhere in the material. It is about whether learners are supported to understand, interpret, apply, question, and revisit ideas in meaningful ways.</w:t>
       </w:r>
     </w:p>
-    <w:bookmarkEnd w:id="34"/>
-    <w:bookmarkStart w:id="35" w:name="X68487b73ff813c148841433b2cc36bf1bd7e86d"/>
+    <w:bookmarkEnd w:id="45"/>
+    <w:bookmarkStart w:id="46" w:name="X68487b73ff813c148841433b2cc36bf1bd7e86d"/>
     <w:p>
       <w:pPr>
         <w:pStyle w:val="Heading2"/>
@@ -2420,8 +2438,8 @@
         <w:t xml:space="preserve">When you clarify the purpose of a course, define its structure, and decide how ideas will be introduced and revisited, you are already making capability decisions.</w:t>
       </w:r>
     </w:p>
-    <w:bookmarkEnd w:id="35"/>
-    <w:bookmarkStart w:id="36" w:name="capability-and-human-judgement"/>
+    <w:bookmarkEnd w:id="46"/>
+    <w:bookmarkStart w:id="47" w:name="capability-and-human-judgement"/>
     <w:p>
       <w:pPr>
         <w:pStyle w:val="Heading2"/>
@@ -2463,8 +2481,8 @@
         <w:t xml:space="preserve">In AI-supported design, there is a temptation to treat outputs as authoritative simply because they are fluent or comprehensive. The Course Engine resists this by maintaining clear boundaries between assistance and decision-making.</w:t>
       </w:r>
     </w:p>
-    <w:bookmarkEnd w:id="36"/>
-    <w:bookmarkStart w:id="37" w:name="Xcc9d6fe314f2241d1022b6c5f7eda66c45bee33"/>
+    <w:bookmarkEnd w:id="47"/>
+    <w:bookmarkStart w:id="48" w:name="Xcc9d6fe314f2241d1022b6c5f7eda66c45bee33"/>
     <w:p>
       <w:pPr>
         <w:pStyle w:val="Heading2"/>
@@ -2552,8 +2570,8 @@
         <w:t xml:space="preserve">: expresses structured coverage/evidence (enables coverage reports and validation rules)</w:t>
       </w:r>
     </w:p>
-    <w:bookmarkEnd w:id="37"/>
-    <w:bookmarkStart w:id="38" w:name="capability-coherence-and-progression"/>
+    <w:bookmarkEnd w:id="48"/>
+    <w:bookmarkStart w:id="49" w:name="capability-coherence-and-progression"/>
     <w:p>
       <w:pPr>
         <w:pStyle w:val="Heading2"/>
@@ -2582,8 +2600,8 @@
         <w:t xml:space="preserve">Courses that support capability well tend to have a clear sense of how ideas build on one another, how complexity increases, and how learners are expected to engage more critically over time.</w:t>
       </w:r>
     </w:p>
-    <w:bookmarkEnd w:id="38"/>
-    <w:bookmarkStart w:id="39" w:name="X948d20a5e7088a8d6ea720e6c39e2de9402cbe3"/>
+    <w:bookmarkEnd w:id="49"/>
+    <w:bookmarkStart w:id="50" w:name="X948d20a5e7088a8d6ea720e6c39e2de9402cbe3"/>
     <w:p>
       <w:pPr>
         <w:pStyle w:val="Heading2"/>
@@ -2612,8 +2630,8 @@
         <w:t xml:space="preserve">Courses implicitly communicate what is valued, what is expected, and where responsibility lies. A course that presents AI-generated content as unquestionable fact sends a very different signal from one that models uncertainty, reflection, and critical engagement.</w:t>
       </w:r>
     </w:p>
-    <w:bookmarkEnd w:id="39"/>
-    <w:bookmarkStart w:id="40" w:name="X9c2571f92e7b1d72952cc20c0f97139a492dec0"/>
+    <w:bookmarkEnd w:id="50"/>
+    <w:bookmarkStart w:id="51" w:name="X9c2571f92e7b1d72952cc20c0f97139a492dec0"/>
     <w:p>
       <w:pPr>
         <w:pStyle w:val="Heading2"/>
@@ -2642,8 +2660,8 @@
         <w:t xml:space="preserve">A capability-aware approach recognises that courses may need to be revisited, updated, or reinterpreted as contexts change.</w:t>
       </w:r>
     </w:p>
-    <w:bookmarkEnd w:id="40"/>
-    <w:bookmarkStart w:id="41" w:name="X80de34eb7483bc07813e7ebfdc7f8a099cb9f77"/>
+    <w:bookmarkEnd w:id="51"/>
+    <w:bookmarkStart w:id="52" w:name="X80de34eb7483bc07813e7ebfdc7f8a099cb9f77"/>
     <w:p>
       <w:pPr>
         <w:pStyle w:val="Heading2"/>
@@ -2706,8 +2724,8 @@
         <w:t xml:space="preserve">It does not mean that responsibility can be delegated to a system.</w:t>
       </w:r>
     </w:p>
-    <w:bookmarkEnd w:id="41"/>
-    <w:bookmarkStart w:id="42" w:name="stage-2b-summary"/>
+    <w:bookmarkEnd w:id="52"/>
+    <w:bookmarkStart w:id="53" w:name="stage-2b-summary"/>
     <w:p>
       <w:pPr>
         <w:pStyle w:val="Heading2"/>
@@ -2735,9 +2753,9 @@
         </w:pict>
       </w:r>
     </w:p>
-    <w:bookmarkEnd w:id="42"/>
-    <w:bookmarkEnd w:id="43"/>
-    <w:bookmarkStart w:id="54" w:name="stage-2c-humanai-roles-and-boundaries"/>
+    <w:bookmarkEnd w:id="53"/>
+    <w:bookmarkEnd w:id="54"/>
+    <w:bookmarkStart w:id="65" w:name="stage-2c-humanai-roles-and-boundaries"/>
     <w:p>
       <w:pPr>
         <w:pStyle w:val="Heading1"/>
@@ -2762,7 +2780,7 @@
         <w:t xml:space="preserve">Clarifying responsibility in AI-supported course design</w:t>
       </w:r>
     </w:p>
-    <w:bookmarkStart w:id="44" w:name="why-roles-and-boundaries-matter"/>
+    <w:bookmarkStart w:id="55" w:name="why-roles-and-boundaries-matter"/>
     <w:p>
       <w:pPr>
         <w:pStyle w:val="Heading2"/>
@@ -2841,8 +2859,8 @@
         <w:t xml:space="preserve">, not as an afterthought.</w:t>
       </w:r>
     </w:p>
-    <w:bookmarkEnd w:id="44"/>
-    <w:bookmarkStart w:id="45" w:name="the-human-role-ownership-and-judgement"/>
+    <w:bookmarkEnd w:id="55"/>
+    <w:bookmarkStart w:id="56" w:name="the-human-role-ownership-and-judgement"/>
     <w:p>
       <w:pPr>
         <w:pStyle w:val="Heading2"/>
@@ -2871,8 +2889,8 @@
         <w:t xml:space="preserve">This includes decisions about purpose and scope, emphasis and prioritisation, pedagogical appropriateness, ethical framing and implications, and suitability for a particular audience or context.</w:t>
       </w:r>
     </w:p>
-    <w:bookmarkEnd w:id="45"/>
-    <w:bookmarkStart w:id="46" w:name="the-ai-role-assistance-not-authority"/>
+    <w:bookmarkEnd w:id="56"/>
+    <w:bookmarkStart w:id="57" w:name="the-ai-role-assistance-not-authority"/>
     <w:p>
       <w:pPr>
         <w:pStyle w:val="Heading2"/>
@@ -2922,8 +2940,8 @@
         <w:t xml:space="preserve">AI does not approve, reject, or certify quality. Outputs remain provisional and subject to human review.</w:t>
       </w:r>
     </w:p>
-    <w:bookmarkEnd w:id="46"/>
-    <w:bookmarkStart w:id="47" w:name="avoiding-the-illusion-of-automation"/>
+    <w:bookmarkEnd w:id="57"/>
+    <w:bookmarkStart w:id="58" w:name="avoiding-the-illusion-of-automation"/>
     <w:p>
       <w:pPr>
         <w:pStyle w:val="Heading2"/>
@@ -2968,8 +2986,8 @@
         <w:t xml:space="preserve">The Course Engine resists this by preserving explicit structure, explicit decisions, and inspectable outputs.</w:t>
       </w:r>
     </w:p>
-    <w:bookmarkEnd w:id="47"/>
-    <w:bookmarkStart w:id="48" w:name="boundaries-as-a-form-of-protection"/>
+    <w:bookmarkEnd w:id="58"/>
+    <w:bookmarkStart w:id="59" w:name="boundaries-as-a-form-of-protection"/>
     <w:p>
       <w:pPr>
         <w:pStyle w:val="Heading2"/>
@@ -2998,8 +3016,8 @@
         <w:t xml:space="preserve">For learners, boundaries help ensure that content reflects considered judgement rather than unexamined automation. For institutions, they make it easier to explain how courses were designed and who is accountable.</w:t>
       </w:r>
     </w:p>
-    <w:bookmarkEnd w:id="48"/>
-    <w:bookmarkStart w:id="49" w:name="X76b44a6aab5280a60f207ff32b7d5cc93143fd2"/>
+    <w:bookmarkEnd w:id="59"/>
+    <w:bookmarkStart w:id="60" w:name="X76b44a6aab5280a60f207ff32b7d5cc93143fd2"/>
     <w:p>
       <w:pPr>
         <w:pStyle w:val="Heading2"/>
@@ -3028,8 +3046,8 @@
         <w:t xml:space="preserve">Even when AI contributes to drafting, the human user remains responsible for what is included, how it is framed, what is omitted, and how it may be interpreted.</w:t>
       </w:r>
     </w:p>
-    <w:bookmarkEnd w:id="49"/>
-    <w:bookmarkStart w:id="50" w:name="transparency-over-hidden-intelligence"/>
+    <w:bookmarkEnd w:id="60"/>
+    <w:bookmarkStart w:id="61" w:name="transparency-over-hidden-intelligence"/>
     <w:p>
       <w:pPr>
         <w:pStyle w:val="Heading2"/>
@@ -3047,7 +3065,16 @@
         <w:pStyle w:val="FirstParagraph"/>
       </w:pPr>
       <w:r>
-        <w:t xml:space="preserve">The Course Engine prioritises transparency over “seamless intelligence”.</w:t>
+        <w:t xml:space="preserve">The Course Engine prioritises transparency over</w:t>
+      </w:r>
+      <w:r>
+        <w:t xml:space="preserve"> </w:t>
+      </w:r>
+      <w:r>
+        <w:t xml:space="preserve">“seamless intelligence”</w:t>
+      </w:r>
+      <w:r>
+        <w:t xml:space="preserve">.</w:t>
       </w:r>
     </w:p>
     <w:p>
@@ -3058,8 +3085,8 @@
         <w:t xml:space="preserve">This transparency allows users and reviewers to understand how outputs were produced, revisit earlier decisions, explain design choices to others, and adapt work without reverse-engineering it.</w:t>
       </w:r>
     </w:p>
-    <w:bookmarkEnd w:id="50"/>
-    <w:bookmarkStart w:id="51" w:name="Xb3f787b5cbcbd755dfee2a9e1e7d3c4bfa7088c"/>
+    <w:bookmarkEnd w:id="61"/>
+    <w:bookmarkStart w:id="62" w:name="Xb3f787b5cbcbd755dfee2a9e1e7d3c4bfa7088c"/>
     <w:p>
       <w:pPr>
         <w:pStyle w:val="Heading2"/>
@@ -3085,7 +3112,19 @@
         <w:pStyle w:val="BodyText"/>
       </w:pPr>
       <w:r>
-        <w:t xml:space="preserve">There is no single “correct” balance. What matters is that the balance is</w:t>
+        <w:t xml:space="preserve">There is no single</w:t>
+      </w:r>
+      <w:r>
+        <w:t xml:space="preserve"> </w:t>
+      </w:r>
+      <w:r>
+        <w:t xml:space="preserve">“correct”</w:t>
+      </w:r>
+      <w:r>
+        <w:t xml:space="preserve"> </w:t>
+      </w:r>
+      <w:r>
+        <w:t xml:space="preserve">balance. What matters is that the balance is</w:t>
       </w:r>
       <w:r>
         <w:t xml:space="preserve"> </w:t>
@@ -3101,8 +3140,8 @@
         <w:t xml:space="preserve">.</w:t>
       </w:r>
     </w:p>
-    <w:bookmarkEnd w:id="51"/>
-    <w:bookmarkStart w:id="52" w:name="what-clear-boundaries-enable"/>
+    <w:bookmarkEnd w:id="62"/>
+    <w:bookmarkStart w:id="63" w:name="what-clear-boundaries-enable"/>
     <w:p>
       <w:pPr>
         <w:pStyle w:val="Heading2"/>
@@ -3123,8 +3162,8 @@
         <w:t xml:space="preserve">Clear boundaries support reflective practice, collaboration, governance, and assurance — because accountability is traceable rather than assumed.</w:t>
       </w:r>
     </w:p>
-    <w:bookmarkEnd w:id="52"/>
-    <w:bookmarkStart w:id="53" w:name="stage-2c-summary"/>
+    <w:bookmarkEnd w:id="63"/>
+    <w:bookmarkStart w:id="64" w:name="stage-2c-summary"/>
     <w:p>
       <w:pPr>
         <w:pStyle w:val="Heading2"/>
@@ -3152,9 +3191,9 @@
         </w:pict>
       </w:r>
     </w:p>
-    <w:bookmarkEnd w:id="53"/>
-    <w:bookmarkEnd w:id="54"/>
-    <w:bookmarkStart w:id="71" w:name="stage-3-what-the-course-engine-can-do"/>
+    <w:bookmarkEnd w:id="64"/>
+    <w:bookmarkEnd w:id="65"/>
+    <w:bookmarkStart w:id="82" w:name="stage-3-what-the-course-engine-can-do"/>
     <w:p>
       <w:pPr>
         <w:pStyle w:val="Heading1"/>
@@ -3179,7 +3218,7 @@
         <w:t xml:space="preserve">Capabilities that support responsible, reviewable course design</w:t>
       </w:r>
     </w:p>
-    <w:bookmarkStart w:id="55" w:name="from-principles-to-practical-capability"/>
+    <w:bookmarkStart w:id="66" w:name="from-principles-to-practical-capability"/>
     <w:p>
       <w:pPr>
         <w:pStyle w:val="Heading2"/>
@@ -3221,8 +3260,8 @@
         <w:t xml:space="preserve">, in practical terms, and how those capabilities support responsible course production rather than replacing professional decision-making.</w:t>
       </w:r>
     </w:p>
-    <w:bookmarkEnd w:id="55"/>
-    <w:bookmarkStart w:id="56" w:name="X2f76995adb92a7d99f226229208ee8fa66121f6"/>
+    <w:bookmarkEnd w:id="66"/>
+    <w:bookmarkStart w:id="67" w:name="X2f76995adb92a7d99f226229208ee8fa66121f6"/>
     <w:p>
       <w:pPr>
         <w:pStyle w:val="Heading2"/>
@@ -3279,8 +3318,8 @@
         <w:t xml:space="preserve">Rather than scattering course decisions across documents, tools, and interfaces, the Course Engine works from a single, explicit course specification that can be reviewed, updated, and reused.</w:t>
       </w:r>
     </w:p>
-    <w:bookmarkEnd w:id="56"/>
-    <w:bookmarkStart w:id="57" w:name="validating-structure-and-assumptions"/>
+    <w:bookmarkEnd w:id="67"/>
+    <w:bookmarkStart w:id="68" w:name="validating-structure-and-assumptions"/>
     <w:p>
       <w:pPr>
         <w:pStyle w:val="Heading2"/>
@@ -3403,8 +3442,8 @@
         <w:t xml:space="preserve">This prevents ambiguous authoring and makes errors actionable earlier.</w:t>
       </w:r>
     </w:p>
-    <w:bookmarkEnd w:id="57"/>
-    <w:bookmarkStart w:id="58" w:name="Xcac30c2513a92557c9131310e155eb05967fcbc"/>
+    <w:bookmarkEnd w:id="68"/>
+    <w:bookmarkStart w:id="69" w:name="Xcac30c2513a92557c9131310e155eb05967fcbc"/>
     <w:p>
       <w:pPr>
         <w:pStyle w:val="Heading2"/>
@@ -3449,8 +3488,8 @@
         <w:t xml:space="preserve">Rather than manually recreating the same course in multiple formats, the engine compiles a Quarto project and can then render it to HTML (and other Quarto outputs where configured).</w:t>
       </w:r>
     </w:p>
-    <w:bookmarkEnd w:id="58"/>
-    <w:bookmarkStart w:id="59" w:name="X44f5a9b3bf1b4cae18b3cd50be02509962df54d"/>
+    <w:bookmarkEnd w:id="69"/>
+    <w:bookmarkStart w:id="70" w:name="X44f5a9b3bf1b4cae18b3cd50be02509962df54d"/>
     <w:p>
       <w:pPr>
         <w:pStyle w:val="Heading2"/>
@@ -3504,8 +3543,8 @@
         <w:t xml:space="preserve">This supports real-world maintenance where lesson files may be revised, reviewed, reused, or versioned independently over time.</w:t>
       </w:r>
     </w:p>
-    <w:bookmarkEnd w:id="59"/>
-    <w:bookmarkStart w:id="60" w:name="producing-auditable-inspectable-metadata"/>
+    <w:bookmarkEnd w:id="70"/>
+    <w:bookmarkStart w:id="71" w:name="producing-auditable-inspectable-metadata"/>
     <w:p>
       <w:pPr>
         <w:pStyle w:val="Heading2"/>
@@ -3518,133 +3557,9 @@
         <w:t xml:space="preserve">39. Producing Auditable, Inspectable Metadata</w:t>
       </w:r>
     </w:p>
-    <w:bookmarkEnd w:id="60"/>
-    <w:bookmarkStart w:id="61" w:name="Xcfcc960424e918193347e0f2cd758c5c6fb34df"/>
-    <w:p>
-      <w:pPr>
-        <w:pStyle w:val="Heading2"/>
-      </w:pPr>
-      <w:r>
-        <w:rPr>
-          <w:b/>
-          <w:bCs/>
-        </w:rPr>
-        <w:t xml:space="preserve">39A. Explainability for Governance and CI (v1.8+, stabilised v1.10.0)</w:t>
-      </w:r>
-    </w:p>
-    <w:p>
-      <w:pPr>
-        <w:pStyle w:val="FirstParagraph"/>
-      </w:pPr>
-      <w:r>
-        <w:t xml:space="preserve">The Course Engine includes an</w:t>
-      </w:r>
-      <w:r>
-        <w:t xml:space="preserve"> </w:t>
-      </w:r>
-      <w:r>
-        <w:rPr>
-          <w:b/>
-          <w:bCs/>
-        </w:rPr>
-        <w:t xml:space="preserve">explainability interface</w:t>
-      </w:r>
-      <w:r>
-        <w:t xml:space="preserve"> </w:t>
-      </w:r>
-      <w:r>
-        <w:t xml:space="preserve">intended for governance, QA, and automation contexts.</w:t>
-      </w:r>
-    </w:p>
-    <w:p>
-      <w:pPr>
-        <w:pStyle w:val="BodyText"/>
-      </w:pPr>
-      <w:r>
-        <w:t xml:space="preserve">From</w:t>
-      </w:r>
-      <w:r>
-        <w:t xml:space="preserve"> </w:t>
-      </w:r>
-      <w:r>
-        <w:rPr>
-          <w:b/>
-          <w:bCs/>
-        </w:rPr>
-        <w:t xml:space="preserve">v1.8+</w:t>
-      </w:r>
-      <w:r>
-        <w:t xml:space="preserve">, explain outputs support structured review of both declared inputs and generated artefacts.</w:t>
-      </w:r>
-      <w:r>
-        <w:t xml:space="preserve"> </w:t>
-      </w:r>
-      <w:r>
-        <w:t xml:space="preserve">In</w:t>
-      </w:r>
-      <w:r>
-        <w:t xml:space="preserve"> </w:t>
-      </w:r>
-      <w:r>
-        <w:rPr>
-          <w:b/>
-          <w:bCs/>
-        </w:rPr>
-        <w:t xml:space="preserve">v1.10.0</w:t>
-      </w:r>
-      <w:r>
-        <w:t xml:space="preserve">, the explain interface was</w:t>
-      </w:r>
-      <w:r>
-        <w:t xml:space="preserve"> </w:t>
-      </w:r>
-      <w:r>
-        <w:rPr>
-          <w:b/>
-          <w:bCs/>
-        </w:rPr>
-        <w:t xml:space="preserve">stabilised as a contract</w:t>
-      </w:r>
-      <w:r>
-        <w:t xml:space="preserve">: output semantics and format selection</w:t>
-      </w:r>
-      <w:r>
-        <w:t xml:space="preserve"> </w:t>
-      </w:r>
-      <w:r>
-        <w:t xml:space="preserve">are explicit, deterministic (timestamps aside), and safe to rely on in CI and audit workflows.</w:t>
-      </w:r>
-    </w:p>
-    <w:p>
-      <w:pPr>
-        <w:pStyle w:val="BodyText"/>
-      </w:pPr>
-      <w:r>
-        <w:t xml:space="preserve">Explain outputs are</w:t>
-      </w:r>
-      <w:r>
-        <w:t xml:space="preserve"> </w:t>
-      </w:r>
-      <w:r>
-        <w:rPr>
-          <w:b/>
-          <w:bCs/>
-        </w:rPr>
-        <w:t xml:space="preserve">descriptive, not evaluative</w:t>
-      </w:r>
-      <w:r>
-        <w:t xml:space="preserve">: they are designed to support inspection and review</w:t>
-      </w:r>
-      <w:r>
-        <w:t xml:space="preserve"> </w:t>
-      </w:r>
-      <w:r>
-        <w:t xml:space="preserve">without asserting pedagogical quality, compliance, or approval.</w:t>
-      </w:r>
-    </w:p>
-    <w:p>
-      <w:pPr>
-        <w:pStyle w:val="BodyText"/>
+    <w:p>
+      <w:pPr>
+        <w:pStyle w:val="FirstParagraph"/>
       </w:pPr>
       <w:r>
         <w:t xml:space="preserve">Alongside human-readable outputs, the Course Engine produces</w:t>
@@ -3684,6 +3599,43 @@
       </w:pPr>
       <w:r>
         <w:t xml:space="preserve">This supports inspection, reporting, and audit without requiring users to understand internal code.</w:t>
+      </w:r>
+    </w:p>
+    <w:p>
+      <w:pPr>
+        <w:pStyle w:val="BodyText"/>
+      </w:pPr>
+      <w:r>
+        <w:t xml:space="preserve">The engine also provides a</w:t>
+      </w:r>
+      <w:r>
+        <w:t xml:space="preserve"> </w:t>
+      </w:r>
+      <w:r>
+        <w:rPr>
+          <w:b/>
+          <w:bCs/>
+        </w:rPr>
+        <w:t xml:space="preserve">separate explainability interface</w:t>
+      </w:r>
+      <w:r>
+        <w:t xml:space="preserve"> </w:t>
+      </w:r>
+      <w:r>
+        <w:t xml:space="preserve">for inspecting inputs, resolution, and provenance</w:t>
+      </w:r>
+      <w:r>
+        <w:t xml:space="preserve"> </w:t>
+      </w:r>
+      <w:r>
+        <w:rPr>
+          <w:b/>
+          <w:bCs/>
+        </w:rPr>
+        <w:t xml:space="preserve">without making quality or compliance claims</w:t>
+      </w:r>
+      <w:r>
+        <w:t xml:space="preserve">.</w:t>
       </w:r>
     </w:p>
     <w:p>
@@ -3760,8 +3712,132 @@
         <w:t xml:space="preserve">(captured when rendering is run)</w:t>
       </w:r>
     </w:p>
-    <w:bookmarkEnd w:id="61"/>
-    <w:bookmarkStart w:id="64" w:name="Xdbaf61a1a4c8ea0cb6af5e198fa400f1e031b4d"/>
+    <w:bookmarkEnd w:id="71"/>
+    <w:bookmarkStart w:id="72" w:name="Xcfcc960424e918193347e0f2cd758c5c6fb34df"/>
+    <w:p>
+      <w:pPr>
+        <w:pStyle w:val="Heading2"/>
+      </w:pPr>
+      <w:r>
+        <w:rPr>
+          <w:b/>
+          <w:bCs/>
+        </w:rPr>
+        <w:t xml:space="preserve">39A. Explainability for Governance and CI (v1.8+, stabilised v1.10.0)</w:t>
+      </w:r>
+    </w:p>
+    <w:p>
+      <w:pPr>
+        <w:pStyle w:val="FirstParagraph"/>
+      </w:pPr>
+      <w:r>
+        <w:t xml:space="preserve">The Course Engine includes an</w:t>
+      </w:r>
+      <w:r>
+        <w:t xml:space="preserve"> </w:t>
+      </w:r>
+      <w:r>
+        <w:rPr>
+          <w:b/>
+          <w:bCs/>
+        </w:rPr>
+        <w:t xml:space="preserve">explainability interface</w:t>
+      </w:r>
+      <w:r>
+        <w:t xml:space="preserve"> </w:t>
+      </w:r>
+      <w:r>
+        <w:t xml:space="preserve">intended for governance, QA, and automation contexts.</w:t>
+      </w:r>
+    </w:p>
+    <w:p>
+      <w:pPr>
+        <w:pStyle w:val="BodyText"/>
+      </w:pPr>
+      <w:r>
+        <w:t xml:space="preserve">From</w:t>
+      </w:r>
+      <w:r>
+        <w:t xml:space="preserve"> </w:t>
+      </w:r>
+      <w:r>
+        <w:rPr>
+          <w:b/>
+          <w:bCs/>
+        </w:rPr>
+        <w:t xml:space="preserve">v1.8+</w:t>
+      </w:r>
+      <w:r>
+        <w:t xml:space="preserve">, explain outputs support structured review of both declared inputs and generated artefacts.</w:t>
+      </w:r>
+      <w:r>
+        <w:t xml:space="preserve"> </w:t>
+      </w:r>
+      <w:r>
+        <w:t xml:space="preserve">In</w:t>
+      </w:r>
+      <w:r>
+        <w:t xml:space="preserve"> </w:t>
+      </w:r>
+      <w:r>
+        <w:rPr>
+          <w:b/>
+          <w:bCs/>
+        </w:rPr>
+        <w:t xml:space="preserve">v1.10.0</w:t>
+      </w:r>
+      <w:r>
+        <w:t xml:space="preserve">, the explain interface was</w:t>
+      </w:r>
+      <w:r>
+        <w:t xml:space="preserve"> </w:t>
+      </w:r>
+      <w:r>
+        <w:rPr>
+          <w:b/>
+          <w:bCs/>
+        </w:rPr>
+        <w:t xml:space="preserve">stabilised as a contract</w:t>
+      </w:r>
+      <w:r>
+        <w:t xml:space="preserve">: output semantics and format selection</w:t>
+      </w:r>
+      <w:r>
+        <w:t xml:space="preserve"> </w:t>
+      </w:r>
+      <w:r>
+        <w:t xml:space="preserve">are explicit, deterministic (timestamps aside), and safe to rely on in CI and audit workflows.</w:t>
+      </w:r>
+    </w:p>
+    <w:p>
+      <w:pPr>
+        <w:pStyle w:val="BodyText"/>
+      </w:pPr>
+      <w:r>
+        <w:t xml:space="preserve">Explain outputs are</w:t>
+      </w:r>
+      <w:r>
+        <w:t xml:space="preserve"> </w:t>
+      </w:r>
+      <w:r>
+        <w:rPr>
+          <w:b/>
+          <w:bCs/>
+        </w:rPr>
+        <w:t xml:space="preserve">descriptive, not evaluative</w:t>
+      </w:r>
+      <w:r>
+        <w:t xml:space="preserve">: they are designed to support inspection and review</w:t>
+      </w:r>
+      <w:r>
+        <w:t xml:space="preserve"> </w:t>
+      </w:r>
+      <w:r>
+        <w:t xml:space="preserve">without asserting pedagogical quality, compliance, or approval.</w:t>
+      </w:r>
+    </w:p>
+    <w:bookmarkEnd w:id="72"/>
+    <w:bookmarkStart w:id="75" w:name="Xdbaf61a1a4c8ea0cb6af5e198fa400f1e031b4d"/>
     <w:p>
       <w:pPr>
         <w:pStyle w:val="Heading2"/>
@@ -3779,10 +3855,22 @@
         <w:pStyle w:val="FirstParagraph"/>
       </w:pPr>
       <w:r>
-        <w:t xml:space="preserve">The Course Engine supports two related layers of “framework-aware” authoring:</w:t>
-      </w:r>
-    </w:p>
-    <w:bookmarkStart w:id="62" w:name="a.-framework_alignment-v1.6"/>
+        <w:t xml:space="preserve">The Course Engine supports two related layers of</w:t>
+      </w:r>
+      <w:r>
+        <w:t xml:space="preserve"> </w:t>
+      </w:r>
+      <w:r>
+        <w:t xml:space="preserve">“framework-aware”</w:t>
+      </w:r>
+      <w:r>
+        <w:t xml:space="preserve"> </w:t>
+      </w:r>
+      <w:r>
+        <w:t xml:space="preserve">authoring:</w:t>
+      </w:r>
+    </w:p>
+    <w:bookmarkStart w:id="73" w:name="a.-framework_alignment-v1.6"/>
     <w:p>
       <w:pPr>
         <w:pStyle w:val="Heading3"/>
@@ -3870,8 +3958,8 @@
         <w:t xml:space="preserve">Useful even when you are not ready to do structured mapping.</w:t>
       </w:r>
     </w:p>
-    <w:bookmarkEnd w:id="62"/>
-    <w:bookmarkStart w:id="63" w:name="b.-capability_mapping-v1.1"/>
+    <w:bookmarkEnd w:id="73"/>
+    <w:bookmarkStart w:id="74" w:name="b.-capability_mapping-v1.1"/>
     <w:p>
       <w:pPr>
         <w:pStyle w:val="Heading3"/>
@@ -3935,9 +4023,9 @@
         <w:t xml:space="preserve">(policy/rule checking) when present.</w:t>
       </w:r>
     </w:p>
-    <w:bookmarkEnd w:id="63"/>
-    <w:bookmarkEnd w:id="64"/>
-    <w:bookmarkStart w:id="65" w:name="enabling-coverage-reporting-and-review"/>
+    <w:bookmarkEnd w:id="74"/>
+    <w:bookmarkEnd w:id="75"/>
+    <w:bookmarkStart w:id="76" w:name="enabling-coverage-reporting-and-review"/>
     <w:p>
       <w:pPr>
         <w:pStyle w:val="Heading2"/>
@@ -3997,8 +4085,8 @@
         <w:t xml:space="preserve">rather than failing.</w:t>
       </w:r>
     </w:p>
-    <w:bookmarkEnd w:id="65"/>
-    <w:bookmarkStart w:id="66" w:name="X6ebb7ad2bacf95e0b860a82a334fa6077197769"/>
+    <w:bookmarkEnd w:id="76"/>
+    <w:bookmarkStart w:id="77" w:name="X6ebb7ad2bacf95e0b860a82a334fa6077197769"/>
     <w:p>
       <w:pPr>
         <w:pStyle w:val="Heading2"/>
@@ -4063,8 +4151,8 @@
         <w:t xml:space="preserve">instead.</w:t>
       </w:r>
     </w:p>
-    <w:bookmarkEnd w:id="66"/>
-    <w:bookmarkStart w:id="67" w:name="Xeb96b73e8a922da13fcd795ea1eb4987a4cdbd8"/>
+    <w:bookmarkEnd w:id="77"/>
+    <w:bookmarkStart w:id="78" w:name="Xeb96b73e8a922da13fcd795ea1eb4987a4cdbd8"/>
     <w:p>
       <w:pPr>
         <w:pStyle w:val="Heading2"/>
@@ -4093,8 +4181,8 @@
         <w:t xml:space="preserve">For example, policy resolution can be explained without requiring a built manifest (depending on command options).</w:t>
       </w:r>
     </w:p>
-    <w:bookmarkEnd w:id="67"/>
-    <w:bookmarkStart w:id="68" w:name="non-destructive-reversible-workflows"/>
+    <w:bookmarkEnd w:id="78"/>
+    <w:bookmarkStart w:id="79" w:name="non-destructive-reversible-workflows"/>
     <w:p>
       <w:pPr>
         <w:pStyle w:val="Heading2"/>
@@ -4123,8 +4211,8 @@
         <w:t xml:space="preserve">This protects earlier versions and supports cautious iteration.</w:t>
       </w:r>
     </w:p>
-    <w:bookmarkEnd w:id="68"/>
-    <w:bookmarkStart w:id="69" w:name="what-the-course-engine-does-not-do"/>
+    <w:bookmarkEnd w:id="79"/>
+    <w:bookmarkStart w:id="80" w:name="what-the-course-engine-does-not-do"/>
     <w:p>
       <w:pPr>
         <w:pStyle w:val="Heading2"/>
@@ -4210,8 +4298,8 @@
         <w:t xml:space="preserve">These are deliberate exclusions that preserve human judgement.</w:t>
       </w:r>
     </w:p>
-    <w:bookmarkEnd w:id="69"/>
-    <w:bookmarkStart w:id="70" w:name="stage-3-summary"/>
+    <w:bookmarkEnd w:id="80"/>
+    <w:bookmarkStart w:id="81" w:name="stage-3-summary"/>
     <w:p>
       <w:pPr>
         <w:pStyle w:val="Heading2"/>
@@ -4239,9 +4327,9 @@
         </w:pict>
       </w:r>
     </w:p>
-    <w:bookmarkEnd w:id="70"/>
-    <w:bookmarkEnd w:id="71"/>
-    <w:bookmarkStart w:id="83" w:name="X3385b0ce9b0e1441d1cac8e57daeeb707347e2f"/>
+    <w:bookmarkEnd w:id="81"/>
+    <w:bookmarkEnd w:id="82"/>
+    <w:bookmarkStart w:id="94" w:name="X3385b0ce9b0e1441d1cac8e57daeeb707347e2f"/>
     <w:p>
       <w:pPr>
         <w:pStyle w:val="Heading1"/>
@@ -4266,7 +4354,7 @@
         <w:t xml:space="preserve">Applying the system in real design, review, and governance contexts</w:t>
       </w:r>
     </w:p>
-    <w:bookmarkStart w:id="72" w:name="from-capability-to-day-to-day-use"/>
+    <w:bookmarkStart w:id="83" w:name="from-capability-to-day-to-day-use"/>
     <w:p>
       <w:pPr>
         <w:pStyle w:val="Heading2"/>
@@ -4295,8 +4383,8 @@
         <w:t xml:space="preserve">These are not rigid workflows. They are typical patterns of use that illustrate how the system supports thoughtful, accountable course design in different contexts.</w:t>
       </w:r>
     </w:p>
-    <w:bookmarkEnd w:id="72"/>
-    <w:bookmarkStart w:id="73" w:name="designing-a-new-course"/>
+    <w:bookmarkEnd w:id="83"/>
+    <w:bookmarkStart w:id="84" w:name="designing-a-new-course"/>
     <w:p>
       <w:pPr>
         <w:pStyle w:val="Heading2"/>
@@ -4325,8 +4413,8 @@
         <w:t xml:space="preserve">Users typically begin by clarifying purpose, audience, and scope, then translating intent into explicit structure. AI assistance can support drafting, but always within the structure that has already been decided.</w:t>
       </w:r>
     </w:p>
-    <w:bookmarkEnd w:id="73"/>
-    <w:bookmarkStart w:id="74" w:name="revising-and-updating-an-existing-course"/>
+    <w:bookmarkEnd w:id="84"/>
+    <w:bookmarkStart w:id="85" w:name="revising-and-updating-an-existing-course"/>
     <w:p>
       <w:pPr>
         <w:pStyle w:val="Heading2"/>
@@ -4352,11 +4440,23 @@
         <w:pStyle w:val="BodyText"/>
       </w:pPr>
       <w:r>
-        <w:t xml:space="preserve">This supports defensibility under review and reduces the likelihood of “drift” over time.</w:t>
-      </w:r>
-    </w:p>
-    <w:bookmarkEnd w:id="74"/>
-    <w:bookmarkStart w:id="75" w:name="collaborative-course-design"/>
+        <w:t xml:space="preserve">This supports defensibility under review and reduces the likelihood of</w:t>
+      </w:r>
+      <w:r>
+        <w:t xml:space="preserve"> </w:t>
+      </w:r>
+      <w:r>
+        <w:t xml:space="preserve">“drift”</w:t>
+      </w:r>
+      <w:r>
+        <w:t xml:space="preserve"> </w:t>
+      </w:r>
+      <w:r>
+        <w:t xml:space="preserve">over time.</w:t>
+      </w:r>
+    </w:p>
+    <w:bookmarkEnd w:id="85"/>
+    <w:bookmarkStart w:id="86" w:name="collaborative-course-design"/>
     <w:p>
       <w:pPr>
         <w:pStyle w:val="Heading2"/>
@@ -4385,8 +4485,8 @@
         <w:t xml:space="preserve">It becomes easier to discuss decisions, review sections, and document change rationales.</w:t>
       </w:r>
     </w:p>
-    <w:bookmarkEnd w:id="75"/>
-    <w:bookmarkStart w:id="76" w:name="supporting-review-and-quality-assurance"/>
+    <w:bookmarkEnd w:id="86"/>
+    <w:bookmarkStart w:id="87" w:name="supporting-review-and-quality-assurance"/>
     <w:p>
       <w:pPr>
         <w:pStyle w:val="Heading2"/>
@@ -4428,8 +4528,8 @@
         <w:t xml:space="preserve">Reviewers can inspect outputs and metadata, without the system claiming quality or compliance.</w:t>
       </w:r>
     </w:p>
-    <w:bookmarkEnd w:id="76"/>
-    <w:bookmarkStart w:id="77" w:name="Xdfd9a89a9ad44f4c2474cf834c9f20fe86b9e84"/>
+    <w:bookmarkEnd w:id="87"/>
+    <w:bookmarkStart w:id="88" w:name="Xdfd9a89a9ad44f4c2474cf834c9f20fe86b9e84"/>
     <w:p>
       <w:pPr>
         <w:pStyle w:val="Heading2"/>
@@ -4506,8 +4606,8 @@
         <w:t xml:space="preserve">This supports conversation and reflection without collapsing judgement into automation.</w:t>
       </w:r>
     </w:p>
-    <w:bookmarkEnd w:id="77"/>
-    <w:bookmarkStart w:id="78" w:name="X006496decef757cbbc412ded6d7c292d78a25f2"/>
+    <w:bookmarkEnd w:id="88"/>
+    <w:bookmarkStart w:id="89" w:name="X006496decef757cbbc412ded6d7c292d78a25f2"/>
     <w:p>
       <w:pPr>
         <w:pStyle w:val="Heading2"/>
@@ -4536,8 +4636,8 @@
         <w:t xml:space="preserve">Outputs can be used in multiple contexts without requiring the Course Engine itself to become the platform of record.</w:t>
       </w:r>
     </w:p>
-    <w:bookmarkEnd w:id="78"/>
-    <w:bookmarkStart w:id="79" w:name="experimentation-and-low-risk-prototyping"/>
+    <w:bookmarkEnd w:id="89"/>
+    <w:bookmarkStart w:id="90" w:name="experimentation-and-low-risk-prototyping"/>
     <w:p>
       <w:pPr>
         <w:pStyle w:val="Heading2"/>
@@ -4558,8 +4658,8 @@
         <w:t xml:space="preserve">Non-destructive workflows make the tool suitable for low-risk prototyping: you can iterate, compare builds, and refine structure without losing earlier versions.</w:t>
       </w:r>
     </w:p>
-    <w:bookmarkEnd w:id="79"/>
-    <w:bookmarkStart w:id="80" w:name="using-the-course-engine-over-time"/>
+    <w:bookmarkEnd w:id="90"/>
+    <w:bookmarkStart w:id="91" w:name="using-the-course-engine-over-time"/>
     <w:p>
       <w:pPr>
         <w:pStyle w:val="Heading2"/>
@@ -4580,8 +4680,8 @@
         <w:t xml:space="preserve">The Course Engine supports stewardship: courses can be revisited as contexts change, AI capabilities evolve, or institutional expectations shift.</w:t>
       </w:r>
     </w:p>
-    <w:bookmarkEnd w:id="80"/>
-    <w:bookmarkStart w:id="81" w:name="what-good-practice-looks-like-in-use"/>
+    <w:bookmarkEnd w:id="91"/>
+    <w:bookmarkStart w:id="92" w:name="what-good-practice-looks-like-in-use"/>
     <w:p>
       <w:pPr>
         <w:pStyle w:val="Heading2"/>
@@ -4671,11 +4771,26 @@
         </w:numPr>
       </w:pPr>
       <w:r>
-        <w:t xml:space="preserve">publication is treated as “published for now”, not “finished”</w:t>
-      </w:r>
-    </w:p>
-    <w:bookmarkEnd w:id="81"/>
-    <w:bookmarkStart w:id="82" w:name="stage-4-summary"/>
+        <w:t xml:space="preserve">publication is treated as</w:t>
+      </w:r>
+      <w:r>
+        <w:t xml:space="preserve"> </w:t>
+      </w:r>
+      <w:r>
+        <w:t xml:space="preserve">“published for now”</w:t>
+      </w:r>
+      <w:r>
+        <w:t xml:space="preserve">, not</w:t>
+      </w:r>
+      <w:r>
+        <w:t xml:space="preserve"> </w:t>
+      </w:r>
+      <w:r>
+        <w:t xml:space="preserve">“finished”</w:t>
+      </w:r>
+    </w:p>
+    <w:bookmarkEnd w:id="92"/>
+    <w:bookmarkStart w:id="93" w:name="stage-4-summary"/>
     <w:p>
       <w:pPr>
         <w:pStyle w:val="Heading2"/>
@@ -4703,9 +4818,9 @@
         </w:pict>
       </w:r>
     </w:p>
-    <w:bookmarkEnd w:id="82"/>
-    <w:bookmarkEnd w:id="83"/>
-    <w:bookmarkStart w:id="96" w:name="stage-5-limits-risks-and-responsible-use"/>
+    <w:bookmarkEnd w:id="93"/>
+    <w:bookmarkEnd w:id="94"/>
+    <w:bookmarkStart w:id="107" w:name="stage-5-limits-risks-and-responsible-use"/>
     <w:p>
       <w:pPr>
         <w:pStyle w:val="Heading1"/>
@@ -4730,7 +4845,7 @@
         <w:t xml:space="preserve">Understanding what the Course Engine cannot do — and how to use it well</w:t>
       </w:r>
     </w:p>
-    <w:bookmarkStart w:id="84" w:name="why-limits-matter"/>
+    <w:bookmarkStart w:id="95" w:name="why-limits-matter"/>
     <w:p>
       <w:pPr>
         <w:pStyle w:val="Heading2"/>
@@ -4759,8 +4874,8 @@
         <w:t xml:space="preserve">The Course Engine is intentionally powerful in some areas and intentionally restrained in others. These limits are deliberate design choices to protect judgement, accountability, and trust.</w:t>
       </w:r>
     </w:p>
-    <w:bookmarkEnd w:id="84"/>
-    <w:bookmarkStart w:id="85" w:name="the-course-engine-does-not-judge-quality"/>
+    <w:bookmarkEnd w:id="95"/>
+    <w:bookmarkStart w:id="96" w:name="the-course-engine-does-not-judge-quality"/>
     <w:p>
       <w:pPr>
         <w:pStyle w:val="Heading2"/>
@@ -4789,8 +4904,8 @@
         <w:t xml:space="preserve">Structured output is not the same as good pedagogy. Quality remains a matter of professional judgement and review.</w:t>
       </w:r>
     </w:p>
-    <w:bookmarkEnd w:id="85"/>
-    <w:bookmarkStart w:id="86" w:name="Xb1b36cc656a9278fa197dda3c6d9f9cd36b283f"/>
+    <w:bookmarkEnd w:id="96"/>
+    <w:bookmarkStart w:id="97" w:name="Xb1b36cc656a9278fa197dda3c6d9f9cd36b283f"/>
     <w:p>
       <w:pPr>
         <w:pStyle w:val="Heading2"/>
@@ -4819,8 +4934,8 @@
         <w:t xml:space="preserve">Those decisions involve values, disciplinary norms, and ethical considerations.</w:t>
       </w:r>
     </w:p>
-    <w:bookmarkEnd w:id="86"/>
-    <w:bookmarkStart w:id="87" w:name="Xcee2c8a8fe4d04b7d08bc706065b8c511d17b37"/>
+    <w:bookmarkEnd w:id="97"/>
+    <w:bookmarkStart w:id="98" w:name="Xcee2c8a8fe4d04b7d08bc706065b8c511d17b37"/>
     <w:p>
       <w:pPr>
         <w:pStyle w:val="Heading2"/>
@@ -4883,8 +4998,8 @@
         <w:t xml:space="preserve">Neither is a substitute for judgement, peer review, or institutional approval.</w:t>
       </w:r>
     </w:p>
-    <w:bookmarkEnd w:id="87"/>
-    <w:bookmarkStart w:id="88" w:name="automation-can-create-false-confidence"/>
+    <w:bookmarkEnd w:id="98"/>
+    <w:bookmarkStart w:id="99" w:name="automation-can-create-false-confidence"/>
     <w:p>
       <w:pPr>
         <w:pStyle w:val="Heading2"/>
@@ -4913,8 +5028,8 @@
         <w:t xml:space="preserve">Users must remain critical, reflective, and willing to revise.</w:t>
       </w:r>
     </w:p>
-    <w:bookmarkEnd w:id="88"/>
-    <w:bookmarkStart w:id="89" w:name="Xe14826707af5d18b305906f679e1b34ff23980a"/>
+    <w:bookmarkEnd w:id="99"/>
+    <w:bookmarkStart w:id="100" w:name="Xe14826707af5d18b305906f679e1b34ff23980a"/>
     <w:p>
       <w:pPr>
         <w:pStyle w:val="Heading2"/>
@@ -4935,8 +5050,8 @@
         <w:t xml:space="preserve">Even with AI assistance, responsibility for accuracy, appropriateness, and impact remains human-owned.</w:t>
       </w:r>
     </w:p>
-    <w:bookmarkEnd w:id="89"/>
-    <w:bookmarkStart w:id="90" w:name="risks-of-over-enforcement-and-misuse"/>
+    <w:bookmarkEnd w:id="100"/>
+    <w:bookmarkStart w:id="101" w:name="risks-of-over-enforcement-and-misuse"/>
     <w:p>
       <w:pPr>
         <w:pStyle w:val="Heading2"/>
@@ -4965,8 +5080,8 @@
         <w:t xml:space="preserve">Responsible use means choosing when to apply checks and when to rely on human review.</w:t>
       </w:r>
     </w:p>
-    <w:bookmarkEnd w:id="90"/>
-    <w:bookmarkStart w:id="91" w:name="transparency-requires-interpretation"/>
+    <w:bookmarkEnd w:id="101"/>
+    <w:bookmarkStart w:id="102" w:name="transparency-requires-interpretation"/>
     <w:p>
       <w:pPr>
         <w:pStyle w:val="Heading2"/>
@@ -4995,8 +5110,8 @@
         <w:t xml:space="preserve">Reviewers must still ask critical questions and consider context.</w:t>
       </w:r>
     </w:p>
-    <w:bookmarkEnd w:id="91"/>
-    <w:bookmarkStart w:id="92" w:name="Xc600dd33441de9f939b085ac6f8979560cc8a4e"/>
+    <w:bookmarkEnd w:id="102"/>
+    <w:bookmarkStart w:id="103" w:name="Xc600dd33441de9f939b085ac6f8979560cc8a4e"/>
     <w:p>
       <w:pPr>
         <w:pStyle w:val="Heading2"/>
@@ -5025,8 +5140,8 @@
         <w:t xml:space="preserve">Users must apply professional judgement and domain expertise.</w:t>
       </w:r>
     </w:p>
-    <w:bookmarkEnd w:id="92"/>
-    <w:bookmarkStart w:id="93" w:name="designing-for-review-not-avoiding-it"/>
+    <w:bookmarkEnd w:id="103"/>
+    <w:bookmarkStart w:id="104" w:name="designing-for-review-not-avoiding-it"/>
     <w:p>
       <w:pPr>
         <w:pStyle w:val="Heading2"/>
@@ -5047,8 +5162,8 @@
         <w:t xml:space="preserve">The Course Engine should be used to invite review, support discussion, and document decisions — not to avoid scrutiny.</w:t>
       </w:r>
     </w:p>
-    <w:bookmarkEnd w:id="93"/>
-    <w:bookmarkStart w:id="94" w:name="principles-for-responsible-use"/>
+    <w:bookmarkEnd w:id="104"/>
+    <w:bookmarkStart w:id="105" w:name="principles-for-responsible-use"/>
     <w:p>
       <w:pPr>
         <w:pStyle w:val="Heading2"/>
@@ -5133,8 +5248,8 @@
         <w:t xml:space="preserve">Remain attentive to context, ethics, and unintended consequences</w:t>
       </w:r>
     </w:p>
-    <w:bookmarkEnd w:id="94"/>
-    <w:bookmarkStart w:id="95" w:name="stage-5-summary"/>
+    <w:bookmarkEnd w:id="105"/>
+    <w:bookmarkStart w:id="106" w:name="stage-5-summary"/>
     <w:p>
       <w:pPr>
         <w:pStyle w:val="Heading2"/>
@@ -5162,9 +5277,9 @@
         </w:pict>
       </w:r>
     </w:p>
-    <w:bookmarkEnd w:id="95"/>
-    <w:bookmarkEnd w:id="96"/>
-    <w:bookmarkStart w:id="103" w:name="X5fafefe78dff8369f506692970d16e0e325ed8f"/>
+    <w:bookmarkEnd w:id="106"/>
+    <w:bookmarkEnd w:id="107"/>
+    <w:bookmarkStart w:id="114" w:name="X5fafefe78dff8369f506692970d16e0e325ed8f"/>
     <w:p>
       <w:pPr>
         <w:pStyle w:val="Heading1"/>
@@ -5189,7 +5304,7 @@
         <w:t xml:space="preserve">Responsibility, continuity, and confidence over time</w:t>
       </w:r>
     </w:p>
-    <w:bookmarkStart w:id="97" w:name="bringing-the-pieces-together"/>
+    <w:bookmarkStart w:id="108" w:name="bringing-the-pieces-together"/>
     <w:p>
       <w:pPr>
         <w:pStyle w:val="Heading2"/>
@@ -5231,8 +5346,8 @@
         <w:t xml:space="preserve">Across the preceding stages, the emphasis has been on intent before generation, structure before scale, and judgement before optimisation. The Course Engine is designed to support these priorities by making design decisions explicit, reviewable, and revisitable.</w:t>
       </w:r>
     </w:p>
-    <w:bookmarkEnd w:id="97"/>
-    <w:bookmarkStart w:id="98" w:name="Xb1e33e64c7b9dff4a3398f21d89334a3a47842f"/>
+    <w:bookmarkEnd w:id="108"/>
+    <w:bookmarkStart w:id="109" w:name="Xb1e33e64c7b9dff4a3398f21d89334a3a47842f"/>
     <w:p>
       <w:pPr>
         <w:pStyle w:val="Heading2"/>
@@ -5261,8 +5376,8 @@
         <w:t xml:space="preserve">Its role is not to define capability or determine governance decisions, but to produce artefacts that can be examined, discussed, and improved over time.</w:t>
       </w:r>
     </w:p>
-    <w:bookmarkEnd w:id="98"/>
-    <w:bookmarkStart w:id="99" w:name="using-the-course-engine-over-time-1"/>
+    <w:bookmarkEnd w:id="109"/>
+    <w:bookmarkStart w:id="110" w:name="using-the-course-engine-over-time-1"/>
     <w:p>
       <w:pPr>
         <w:pStyle w:val="Heading2"/>
@@ -5304,8 +5419,8 @@
         <w:t xml:space="preserve">Courses are expected to be revisited as contexts change, feedback is gathered, and expectations evolve.</w:t>
       </w:r>
     </w:p>
-    <w:bookmarkEnd w:id="99"/>
-    <w:bookmarkStart w:id="100" w:name="confidence-without-overreach"/>
+    <w:bookmarkEnd w:id="110"/>
+    <w:bookmarkStart w:id="111" w:name="confidence-without-overreach"/>
     <w:p>
       <w:pPr>
         <w:pStyle w:val="Heading2"/>
@@ -5326,8 +5441,8 @@
         <w:t xml:space="preserve">The Course Engine supports confidence through structure, auditability, and transparency — without claiming authority over quality, ethics, or effectiveness.</w:t>
       </w:r>
     </w:p>
-    <w:bookmarkEnd w:id="100"/>
-    <w:bookmarkStart w:id="101" w:name="Xaf26fdf3b3e69d51de3046ccd093fcceb3f507f"/>
+    <w:bookmarkEnd w:id="111"/>
+    <w:bookmarkStart w:id="112" w:name="Xaf26fdf3b3e69d51de3046ccd093fcceb3f507f"/>
     <w:p>
       <w:pPr>
         <w:pStyle w:val="Heading2"/>
@@ -5348,8 +5463,8 @@
         <w:t xml:space="preserve">The Course Engine assumes professional judgement: it is designed to support careful practice, not replace it.</w:t>
       </w:r>
     </w:p>
-    <w:bookmarkEnd w:id="101"/>
-    <w:bookmarkStart w:id="102" w:name="this-handbook-as-a-living-document"/>
+    <w:bookmarkEnd w:id="112"/>
+    <w:bookmarkStart w:id="113" w:name="this-handbook-as-a-living-document"/>
     <w:p>
       <w:pPr>
         <w:pStyle w:val="Heading2"/>
@@ -5385,9 +5500,9 @@
         </w:pict>
       </w:r>
     </w:p>
-    <w:bookmarkEnd w:id="102"/>
-    <w:bookmarkEnd w:id="103"/>
-    <w:bookmarkStart w:id="113" w:name="X25fd8c6ade8621456d789deac542fa02a0cf475"/>
+    <w:bookmarkEnd w:id="113"/>
+    <w:bookmarkEnd w:id="114"/>
+    <w:bookmarkStart w:id="124" w:name="X25fd8c6ade8621456d789deac542fa02a0cf475"/>
     <w:p>
       <w:pPr>
         <w:pStyle w:val="Heading1"/>
@@ -5400,7 +5515,7 @@
         <w:t xml:space="preserve">Appendix — Getting Started Without Technical Overload</w:t>
       </w:r>
     </w:p>
-    <w:bookmarkStart w:id="104" w:name="purpose-of-this-appendix"/>
+    <w:bookmarkStart w:id="115" w:name="purpose-of-this-appendix"/>
     <w:p>
       <w:pPr>
         <w:pStyle w:val="Heading2"/>
@@ -5445,8 +5560,8 @@
         <w:t xml:space="preserve">Detailed installation and command usage are documented separately in the repository documentation.</w:t>
       </w:r>
     </w:p>
-    <w:bookmarkEnd w:id="104"/>
-    <w:bookmarkStart w:id="105" w:name="step-1-start-with-a-small-real-use-case"/>
+    <w:bookmarkEnd w:id="115"/>
+    <w:bookmarkStart w:id="116" w:name="step-1-start-with-a-small-real-use-case"/>
     <w:p>
       <w:pPr>
         <w:pStyle w:val="Heading2"/>
@@ -5475,8 +5590,8 @@
         <w:t xml:space="preserve">Starting small protects intent and coherence.</w:t>
       </w:r>
     </w:p>
-    <w:bookmarkEnd w:id="105"/>
-    <w:bookmarkStart w:id="106" w:name="step-2-clarify-intent-before-writing"/>
+    <w:bookmarkEnd w:id="116"/>
+    <w:bookmarkStart w:id="117" w:name="step-2-clarify-intent-before-writing"/>
     <w:p>
       <w:pPr>
         <w:pStyle w:val="Heading2"/>
@@ -5539,8 +5654,8 @@
         <w:t xml:space="preserve">What is in scope and out of scope?</w:t>
       </w:r>
     </w:p>
-    <w:bookmarkEnd w:id="106"/>
-    <w:bookmarkStart w:id="107" w:name="step-3-sketch-structure-first"/>
+    <w:bookmarkEnd w:id="117"/>
+    <w:bookmarkStart w:id="118" w:name="step-3-sketch-structure-first"/>
     <w:p>
       <w:pPr>
         <w:pStyle w:val="Heading2"/>
@@ -5561,8 +5676,8 @@
         <w:t xml:space="preserve">Sketch major sections and progression before generating substantial text.</w:t>
       </w:r>
     </w:p>
-    <w:bookmarkEnd w:id="107"/>
-    <w:bookmarkStart w:id="108" w:name="step-4-use-ai-assistance-deliberately"/>
+    <w:bookmarkEnd w:id="118"/>
+    <w:bookmarkStart w:id="119" w:name="step-4-use-ai-assistance-deliberately"/>
     <w:p>
       <w:pPr>
         <w:pStyle w:val="Heading2"/>
@@ -5583,8 +5698,8 @@
         <w:t xml:space="preserve">Use AI for drafting, alternative phrasings, and clarification — not for making value-laden decisions.</w:t>
       </w:r>
     </w:p>
-    <w:bookmarkEnd w:id="108"/>
-    <w:bookmarkStart w:id="109" w:name="step-5-review-early-and-often"/>
+    <w:bookmarkEnd w:id="119"/>
+    <w:bookmarkStart w:id="120" w:name="step-5-review-early-and-often"/>
     <w:p>
       <w:pPr>
         <w:pStyle w:val="Heading2"/>
@@ -5605,8 +5720,8 @@
         <w:t xml:space="preserve">Use iteration intentionally. Do not wait until everything is written before reviewing structure and intent.</w:t>
       </w:r>
     </w:p>
-    <w:bookmarkEnd w:id="109"/>
-    <w:bookmarkStart w:id="110" w:name="X075d18a2d790168c87850e22b0d51ec1daefdfa"/>
+    <w:bookmarkEnd w:id="120"/>
+    <w:bookmarkStart w:id="121" w:name="X075d18a2d790168c87850e22b0d51ec1daefdfa"/>
     <w:p>
       <w:pPr>
         <w:pStyle w:val="Heading2"/>
@@ -5717,8 +5832,8 @@
         <w:t xml:space="preserve">only when structured capability mapping exists and you need rule-based defensibility checks</w:t>
       </w:r>
     </w:p>
-    <w:bookmarkEnd w:id="110"/>
-    <w:bookmarkStart w:id="111" w:name="Xcb6700d442c09814038e9e7f299c9ec06c2ad92"/>
+    <w:bookmarkEnd w:id="121"/>
+    <w:bookmarkStart w:id="122" w:name="Xcb6700d442c09814038e9e7f299c9ec06c2ad92"/>
     <w:p>
       <w:pPr>
         <w:pStyle w:val="Heading2"/>
@@ -5736,11 +5851,20 @@
         <w:pStyle w:val="FirstParagraph"/>
       </w:pPr>
       <w:r>
-        <w:t xml:space="preserve">Treat publication as “published for now”. Maintain the ability to revise, review, and improve over time.</w:t>
-      </w:r>
-    </w:p>
-    <w:bookmarkEnd w:id="111"/>
-    <w:bookmarkStart w:id="112" w:name="where-to-find-technical-guidance"/>
+        <w:t xml:space="preserve">Treat publication as</w:t>
+      </w:r>
+      <w:r>
+        <w:t xml:space="preserve"> </w:t>
+      </w:r>
+      <w:r>
+        <w:t xml:space="preserve">“published for now”</w:t>
+      </w:r>
+      <w:r>
+        <w:t xml:space="preserve">. Maintain the ability to revise, review, and improve over time.</w:t>
+      </w:r>
+    </w:p>
+    <w:bookmarkEnd w:id="122"/>
+    <w:bookmarkStart w:id="123" w:name="where-to-find-technical-guidance"/>
     <w:p>
       <w:pPr>
         <w:pStyle w:val="Heading2"/>
@@ -5854,9 +5978,9 @@
         </w:pict>
       </w:r>
     </w:p>
-    <w:bookmarkEnd w:id="112"/>
-    <w:bookmarkEnd w:id="113"/>
-    <w:bookmarkStart w:id="114" w:name="appendix-licence-and-use"/>
+    <w:bookmarkEnd w:id="123"/>
+    <w:bookmarkEnd w:id="124"/>
+    <w:bookmarkStart w:id="125" w:name="appendix-licence-and-use"/>
     <w:p>
       <w:pPr>
         <w:pStyle w:val="Heading1"/>
@@ -6045,7 +6169,7 @@
         <w:t xml:space="preserve">Software licensing terms do not override or replace the licence terms that apply to this handbook.</w:t>
       </w:r>
     </w:p>
-    <w:bookmarkEnd w:id="114"/>
+    <w:bookmarkEnd w:id="125"/>
     <w:sectPr>
       <w:footnotePr>
         <w:numRestart w:val="eachSect"/>
@@ -6327,10 +6451,10 @@
   <w:docDefaults>
     <w:rPrDefault>
       <w:rPr>
-        <w:rFonts w:asciiTheme="minorHAnsi" w:cstheme="minorBidi" w:eastAsiaTheme="minorEastAsia" w:hAnsiTheme="minorHAnsi"/>
+        <w:rFonts w:asciiTheme="minorHAnsi" w:cstheme="minorBidi" w:eastAsiaTheme="minorHAnsi" w:hAnsiTheme="minorHAnsi"/>
         <w:sz w:val="24"/>
         <w:szCs w:val="24"/>
-        <w:lang w:bidi="ar-SA" w:eastAsia="zh-CN" w:val="en-US"/>
+        <w:lang w:bidi="ar-SA" w:eastAsia="en-US" w:val="en-US"/>
       </w:rPr>
     </w:rPrDefault>
     <w:pPrDefault>
@@ -6871,6 +6995,13 @@
       </w:tblCellMar>
     </w:tblPr>
     <w:tblStylePr w:type="firstRow">
+      <w:tblPr>
+        <w:jc w:val="left"/>
+        <w:tblInd w:type="dxa" w:w="0"/>
+      </w:tblPr>
+      <w:trPr>
+        <w:jc w:val="left"/>
+      </w:trPr>
       <w:tcPr>
         <w:tcBorders>
           <w:bottom w:val="single"/>
@@ -6984,6 +7115,7 @@
     <w:link w:val="VerbatimChar"/>
     <w:pPr>
       <w:wordWrap w:val="off"/>
+      <w:shd w:val="clear" w:fill="f1f3f5"/>
     </w:pPr>
   </w:style>
   <w:style w:type="character" w:customStyle="1" w:styleId="KeywordTok">
@@ -6991,93 +7123,104 @@
     <w:basedOn w:val="VerbatimChar"/>
     <w:rPr>
       <w:b/>
-      <w:color w:val="007020"/>
+      <w:color w:val="003b4f"/>
+      <w:shd w:val="clear" w:fill="f1f3f5"/>
     </w:rPr>
   </w:style>
   <w:style w:type="character" w:customStyle="1" w:styleId="DataTypeTok">
     <w:name w:val="DataTypeTok"/>
     <w:basedOn w:val="VerbatimChar"/>
     <w:rPr>
-      <w:color w:val="902000"/>
+      <w:color w:val="ad0000"/>
+      <w:shd w:val="clear" w:fill="f1f3f5"/>
     </w:rPr>
   </w:style>
   <w:style w:type="character" w:customStyle="1" w:styleId="DecValTok">
     <w:name w:val="DecValTok"/>
     <w:basedOn w:val="VerbatimChar"/>
     <w:rPr>
-      <w:color w:val="40a070"/>
+      <w:color w:val="ad0000"/>
+      <w:shd w:val="clear" w:fill="f1f3f5"/>
     </w:rPr>
   </w:style>
   <w:style w:type="character" w:customStyle="1" w:styleId="BaseNTok">
     <w:name w:val="BaseNTok"/>
     <w:basedOn w:val="VerbatimChar"/>
     <w:rPr>
-      <w:color w:val="40a070"/>
+      <w:color w:val="ad0000"/>
+      <w:shd w:val="clear" w:fill="f1f3f5"/>
     </w:rPr>
   </w:style>
   <w:style w:type="character" w:customStyle="1" w:styleId="FloatTok">
     <w:name w:val="FloatTok"/>
     <w:basedOn w:val="VerbatimChar"/>
     <w:rPr>
-      <w:color w:val="40a070"/>
+      <w:color w:val="ad0000"/>
+      <w:shd w:val="clear" w:fill="f1f3f5"/>
     </w:rPr>
   </w:style>
   <w:style w:type="character" w:customStyle="1" w:styleId="ConstantTok">
     <w:name w:val="ConstantTok"/>
     <w:basedOn w:val="VerbatimChar"/>
     <w:rPr>
-      <w:color w:val="880000"/>
+      <w:color w:val="8f5902"/>
+      <w:shd w:val="clear" w:fill="f1f3f5"/>
     </w:rPr>
   </w:style>
   <w:style w:type="character" w:customStyle="1" w:styleId="CharTok">
     <w:name w:val="CharTok"/>
     <w:basedOn w:val="VerbatimChar"/>
     <w:rPr>
-      <w:color w:val="4070a0"/>
+      <w:color w:val="20794d"/>
+      <w:shd w:val="clear" w:fill="f1f3f5"/>
     </w:rPr>
   </w:style>
   <w:style w:type="character" w:customStyle="1" w:styleId="SpecialCharTok">
     <w:name w:val="SpecialCharTok"/>
     <w:basedOn w:val="VerbatimChar"/>
     <w:rPr>
-      <w:color w:val="4070a0"/>
+      <w:color w:val="5e5e5e"/>
+      <w:shd w:val="clear" w:fill="f1f3f5"/>
     </w:rPr>
   </w:style>
   <w:style w:type="character" w:customStyle="1" w:styleId="StringTok">
     <w:name w:val="StringTok"/>
     <w:basedOn w:val="VerbatimChar"/>
     <w:rPr>
-      <w:color w:val="4070a0"/>
+      <w:color w:val="20794d"/>
+      <w:shd w:val="clear" w:fill="f1f3f5"/>
     </w:rPr>
   </w:style>
   <w:style w:type="character" w:customStyle="1" w:styleId="VerbatimStringTok">
     <w:name w:val="VerbatimStringTok"/>
     <w:basedOn w:val="VerbatimChar"/>
     <w:rPr>
-      <w:color w:val="4070a0"/>
+      <w:color w:val="20794d"/>
+      <w:shd w:val="clear" w:fill="f1f3f5"/>
     </w:rPr>
   </w:style>
   <w:style w:type="character" w:customStyle="1" w:styleId="SpecialStringTok">
     <w:name w:val="SpecialStringTok"/>
     <w:basedOn w:val="VerbatimChar"/>
     <w:rPr>
-      <w:color w:val="bb6688"/>
+      <w:color w:val="20794d"/>
+      <w:shd w:val="clear" w:fill="f1f3f5"/>
     </w:rPr>
   </w:style>
   <w:style w:type="character" w:customStyle="1" w:styleId="ImportTok">
     <w:name w:val="ImportTok"/>
     <w:basedOn w:val="VerbatimChar"/>
     <w:rPr>
-      <w:b/>
-      <w:color w:val="008000"/>
+      <w:color w:val="00769e"/>
+      <w:shd w:val="clear" w:fill="f1f3f5"/>
     </w:rPr>
   </w:style>
   <w:style w:type="character" w:customStyle="1" w:styleId="CommentTok">
     <w:name w:val="CommentTok"/>
     <w:basedOn w:val="VerbatimChar"/>
     <w:rPr>
-      <w:i/>
-      <w:color w:val="60a0b0"/>
+      <w:color w:val="5e5e5e"/>
+      <w:shd w:val="clear" w:fill="f1f3f5"/>
     </w:rPr>
   </w:style>
   <w:style w:type="character" w:customStyle="1" w:styleId="DocumentationTok">
@@ -7085,46 +7228,49 @@
     <w:basedOn w:val="VerbatimChar"/>
     <w:rPr>
       <w:i/>
-      <w:color w:val="ba2121"/>
+      <w:color w:val="5e5e5e"/>
+      <w:shd w:val="clear" w:fill="f1f3f5"/>
     </w:rPr>
   </w:style>
   <w:style w:type="character" w:customStyle="1" w:styleId="AnnotationTok">
     <w:name w:val="AnnotationTok"/>
     <w:basedOn w:val="VerbatimChar"/>
     <w:rPr>
-      <w:b/>
-      <w:i/>
-      <w:color w:val="60a0b0"/>
+      <w:color w:val="5e5e5e"/>
+      <w:shd w:val="clear" w:fill="f1f3f5"/>
     </w:rPr>
   </w:style>
   <w:style w:type="character" w:customStyle="1" w:styleId="CommentVarTok">
     <w:name w:val="CommentVarTok"/>
     <w:basedOn w:val="VerbatimChar"/>
     <w:rPr>
-      <w:b/>
       <w:i/>
-      <w:color w:val="60a0b0"/>
+      <w:color w:val="5e5e5e"/>
+      <w:shd w:val="clear" w:fill="f1f3f5"/>
     </w:rPr>
   </w:style>
   <w:style w:type="character" w:customStyle="1" w:styleId="OtherTok">
     <w:name w:val="OtherTok"/>
     <w:basedOn w:val="VerbatimChar"/>
     <w:rPr>
-      <w:color w:val="007020"/>
+      <w:color w:val="003b4f"/>
+      <w:shd w:val="clear" w:fill="f1f3f5"/>
     </w:rPr>
   </w:style>
   <w:style w:type="character" w:customStyle="1" w:styleId="FunctionTok">
     <w:name w:val="FunctionTok"/>
     <w:basedOn w:val="VerbatimChar"/>
     <w:rPr>
-      <w:color w:val="06287e"/>
+      <w:color w:val="4758ab"/>
+      <w:shd w:val="clear" w:fill="f1f3f5"/>
     </w:rPr>
   </w:style>
   <w:style w:type="character" w:customStyle="1" w:styleId="VariableTok">
     <w:name w:val="VariableTok"/>
     <w:basedOn w:val="VerbatimChar"/>
     <w:rPr>
-      <w:color w:val="19177c"/>
+      <w:color w:val="111111"/>
+      <w:shd w:val="clear" w:fill="f1f3f5"/>
     </w:rPr>
   </w:style>
   <w:style w:type="character" w:customStyle="1" w:styleId="ControlFlowTok">
@@ -7132,85 +7278,98 @@
     <w:basedOn w:val="VerbatimChar"/>
     <w:rPr>
       <w:b/>
-      <w:color w:val="007020"/>
+      <w:color w:val="003b4f"/>
+      <w:shd w:val="clear" w:fill="f1f3f5"/>
     </w:rPr>
   </w:style>
   <w:style w:type="character" w:customStyle="1" w:styleId="OperatorTok">
     <w:name w:val="OperatorTok"/>
     <w:basedOn w:val="VerbatimChar"/>
     <w:rPr>
-      <w:color w:val="666666"/>
+      <w:color w:val="5e5e5e"/>
+      <w:shd w:val="clear" w:fill="f1f3f5"/>
     </w:rPr>
   </w:style>
   <w:style w:type="character" w:customStyle="1" w:styleId="BuiltInTok">
     <w:name w:val="BuiltInTok"/>
     <w:basedOn w:val="VerbatimChar"/>
     <w:rPr>
-      <w:color w:val="008000"/>
+      <w:color w:val="003b4f"/>
+      <w:shd w:val="clear" w:fill="f1f3f5"/>
     </w:rPr>
   </w:style>
   <w:style w:type="character" w:customStyle="1" w:styleId="ExtensionTok">
     <w:name w:val="ExtensionTok"/>
     <w:basedOn w:val="VerbatimChar"/>
-    <w:rPr/>
+    <w:rPr>
+      <w:color w:val="003b4f"/>
+      <w:shd w:val="clear" w:fill="f1f3f5"/>
+    </w:rPr>
   </w:style>
   <w:style w:type="character" w:customStyle="1" w:styleId="PreprocessorTok">
     <w:name w:val="PreprocessorTok"/>
     <w:basedOn w:val="VerbatimChar"/>
     <w:rPr>
-      <w:color w:val="bc7a00"/>
+      <w:color w:val="ad0000"/>
+      <w:shd w:val="clear" w:fill="f1f3f5"/>
     </w:rPr>
   </w:style>
   <w:style w:type="character" w:customStyle="1" w:styleId="AttributeTok">
     <w:name w:val="AttributeTok"/>
     <w:basedOn w:val="VerbatimChar"/>
     <w:rPr>
-      <w:color w:val="7d9029"/>
+      <w:color w:val="657422"/>
+      <w:shd w:val="clear" w:fill="f1f3f5"/>
     </w:rPr>
   </w:style>
   <w:style w:type="character" w:customStyle="1" w:styleId="RegionMarkerTok">
     <w:name w:val="RegionMarkerTok"/>
     <w:basedOn w:val="VerbatimChar"/>
-    <w:rPr/>
+    <w:rPr>
+      <w:color w:val="003b4f"/>
+      <w:shd w:val="clear" w:fill="f1f3f5"/>
+    </w:rPr>
   </w:style>
   <w:style w:type="character" w:customStyle="1" w:styleId="InformationTok">
     <w:name w:val="InformationTok"/>
     <w:basedOn w:val="VerbatimChar"/>
     <w:rPr>
-      <w:b/>
-      <w:i/>
-      <w:color w:val="60a0b0"/>
+      <w:color w:val="5e5e5e"/>
+      <w:shd w:val="clear" w:fill="f1f3f5"/>
     </w:rPr>
   </w:style>
   <w:style w:type="character" w:customStyle="1" w:styleId="WarningTok">
     <w:name w:val="WarningTok"/>
     <w:basedOn w:val="VerbatimChar"/>
     <w:rPr>
-      <w:b/>
       <w:i/>
-      <w:color w:val="60a0b0"/>
+      <w:color w:val="5e5e5e"/>
+      <w:shd w:val="clear" w:fill="f1f3f5"/>
     </w:rPr>
   </w:style>
   <w:style w:type="character" w:customStyle="1" w:styleId="AlertTok">
     <w:name w:val="AlertTok"/>
     <w:basedOn w:val="VerbatimChar"/>
     <w:rPr>
-      <w:b/>
-      <w:color w:val="ff0000"/>
+      <w:color w:val="ad0000"/>
+      <w:shd w:val="clear" w:fill="f1f3f5"/>
     </w:rPr>
   </w:style>
   <w:style w:type="character" w:customStyle="1" w:styleId="ErrorTok">
     <w:name w:val="ErrorTok"/>
     <w:basedOn w:val="VerbatimChar"/>
     <w:rPr>
-      <w:b/>
-      <w:color w:val="ff0000"/>
+      <w:color w:val="ad0000"/>
+      <w:shd w:val="clear" w:fill="f1f3f5"/>
     </w:rPr>
   </w:style>
   <w:style w:type="character" w:customStyle="1" w:styleId="NormalTok">
     <w:name w:val="NormalTok"/>
     <w:basedOn w:val="VerbatimChar"/>
-    <w:rPr/>
+    <w:rPr>
+      <w:color w:val="003b4f"/>
+      <w:shd w:val="clear" w:fill="f1f3f5"/>
+    </w:rPr>
   </w:style>
 </w:styles>
 </file>

--- a/docs/handbook/course-engine-handbook.docx
+++ b/docs/handbook/course-engine-handbook.docx
@@ -213,7 +213,7 @@
         <w:pStyle w:val="BodyText"/>
       </w:pPr>
       <w:r>
-        <w:t xml:space="preserve">Where capability frameworks are used, the system supports two related but distinct mechanisms:</w:t>
+        <w:t xml:space="preserve">Where capability frameworks are used, the system supports three related but distinct mechanisms:</w:t>
       </w:r>
     </w:p>
     <w:p>
@@ -294,6 +294,71 @@
     </w:p>
     <w:p>
       <w:pPr>
+        <w:pStyle w:val="Compact"/>
+        <w:numPr>
+          <w:ilvl w:val="0"/>
+          <w:numId w:val="1001"/>
+        </w:numPr>
+      </w:pPr>
+      <w:r>
+        <w:rPr>
+          <w:b/>
+          <w:bCs/>
+        </w:rPr>
+        <w:t xml:space="preserve">Design intent</w:t>
+      </w:r>
+      <w:r>
+        <w:t xml:space="preserve"> </w:t>
+      </w:r>
+      <w:r>
+        <w:t xml:space="preserve">(v1.12+): a</w:t>
+      </w:r>
+      <w:r>
+        <w:t xml:space="preserve"> </w:t>
+      </w:r>
+      <w:r>
+        <w:rPr>
+          <w:i/>
+          <w:iCs/>
+        </w:rPr>
+        <w:t xml:space="preserve">declaration</w:t>
+      </w:r>
+      <w:r>
+        <w:t xml:space="preserve"> </w:t>
+      </w:r>
+      <w:r>
+        <w:t xml:space="preserve">of rationale, AI positioning and boundaries, and governance/review context (informational, non-enforced). Design intent is recorded in</w:t>
+      </w:r>
+      <w:r>
+        <w:t xml:space="preserve"> </w:t>
+      </w:r>
+      <w:r>
+        <w:rPr>
+          <w:rStyle w:val="VerbatimChar"/>
+        </w:rPr>
+        <w:t xml:space="preserve">manifest.json</w:t>
+      </w:r>
+      <w:r>
+        <w:t xml:space="preserve"> </w:t>
+      </w:r>
+      <w:r>
+        <w:t xml:space="preserve">with a stable hash and surfaced via</w:t>
+      </w:r>
+      <w:r>
+        <w:t xml:space="preserve"> </w:t>
+      </w:r>
+      <w:r>
+        <w:rPr>
+          <w:rStyle w:val="VerbatimChar"/>
+        </w:rPr>
+        <w:t xml:space="preserve">course-engine explain</w:t>
+      </w:r>
+      <w:r>
+        <w:t xml:space="preserve">.</w:t>
+      </w:r>
+    </w:p>
+    <w:p>
+      <w:pPr>
         <w:pStyle w:val="FirstParagraph"/>
       </w:pPr>
       <w:r>
@@ -1882,6 +1947,128 @@
         <w:pStyle w:val="BodyText"/>
       </w:pPr>
       <w:r>
+        <w:t xml:space="preserve">From</w:t>
+      </w:r>
+      <w:r>
+        <w:t xml:space="preserve"> </w:t>
+      </w:r>
+      <w:r>
+        <w:rPr>
+          <w:b/>
+          <w:bCs/>
+        </w:rPr>
+        <w:t xml:space="preserve">v1.12</w:t>
+      </w:r>
+      <w:r>
+        <w:t xml:space="preserve">, this</w:t>
+      </w:r>
+      <w:r>
+        <w:t xml:space="preserve"> </w:t>
+      </w:r>
+      <w:r>
+        <w:t xml:space="preserve">“start with intent”</w:t>
+      </w:r>
+      <w:r>
+        <w:t xml:space="preserve"> </w:t>
+      </w:r>
+      <w:r>
+        <w:t xml:space="preserve">step can also be captured explicitly in the course specification itself, using an optional</w:t>
+      </w:r>
+      <w:r>
+        <w:t xml:space="preserve"> </w:t>
+      </w:r>
+      <w:r>
+        <w:rPr>
+          <w:rStyle w:val="VerbatimChar"/>
+        </w:rPr>
+        <w:t xml:space="preserve">design_intent</w:t>
+      </w:r>
+      <w:r>
+        <w:t xml:space="preserve"> </w:t>
+      </w:r>
+      <w:r>
+        <w:t xml:space="preserve">block in</w:t>
+      </w:r>
+      <w:r>
+        <w:t xml:space="preserve"> </w:t>
+      </w:r>
+      <w:r>
+        <w:rPr>
+          <w:rStyle w:val="VerbatimChar"/>
+        </w:rPr>
+        <w:t xml:space="preserve">course.yml</w:t>
+      </w:r>
+      <w:r>
+        <w:t xml:space="preserve">. This metadata is</w:t>
+      </w:r>
+      <w:r>
+        <w:t xml:space="preserve"> </w:t>
+      </w:r>
+      <w:r>
+        <w:rPr>
+          <w:b/>
+          <w:bCs/>
+        </w:rPr>
+        <w:t xml:space="preserve">informational</w:t>
+      </w:r>
+      <w:r>
+        <w:t xml:space="preserve"> </w:t>
+      </w:r>
+      <w:r>
+        <w:t xml:space="preserve">(it does not affect build or validation behaviour), but it allows authors to record the course’s rationale, AI positioning, decision boundaries, and review context in a way that is</w:t>
+      </w:r>
+      <w:r>
+        <w:t xml:space="preserve"> </w:t>
+      </w:r>
+      <w:r>
+        <w:rPr>
+          <w:b/>
+          <w:bCs/>
+        </w:rPr>
+        <w:t xml:space="preserve">auditable and revisitable</w:t>
+      </w:r>
+      <w:r>
+        <w:t xml:space="preserve"> </w:t>
+      </w:r>
+      <w:r>
+        <w:t xml:space="preserve">over time. When present, it is recorded in</w:t>
+      </w:r>
+      <w:r>
+        <w:t xml:space="preserve"> </w:t>
+      </w:r>
+      <w:r>
+        <w:rPr>
+          <w:rStyle w:val="VerbatimChar"/>
+        </w:rPr>
+        <w:t xml:space="preserve">manifest.json</w:t>
+      </w:r>
+      <w:r>
+        <w:t xml:space="preserve"> </w:t>
+      </w:r>
+      <w:r>
+        <w:t xml:space="preserve">and surfaced by</w:t>
+      </w:r>
+      <w:r>
+        <w:t xml:space="preserve"> </w:t>
+      </w:r>
+      <w:r>
+        <w:rPr>
+          <w:rStyle w:val="VerbatimChar"/>
+        </w:rPr>
+        <w:t xml:space="preserve">course-engine explain</w:t>
+      </w:r>
+      <w:r>
+        <w:t xml:space="preserve"> </w:t>
+      </w:r>
+      <w:r>
+        <w:t xml:space="preserve">in both JSON and text reports.</w:t>
+      </w:r>
+    </w:p>
+    <w:p>
+      <w:pPr>
+        <w:pStyle w:val="BodyText"/>
+      </w:pPr>
+      <w:r>
         <w:t xml:space="preserve">This distinction is important because courses are not simply collections of text. They are learning journeys, arguments about what matters, and structured commitments made to learners and institutions. When intent is unclear, even well-written content can become incoherent or misleading.</w:t>
       </w:r>
     </w:p>
@@ -3193,7 +3380,7 @@
     </w:p>
     <w:bookmarkEnd w:id="64"/>
     <w:bookmarkEnd w:id="65"/>
-    <w:bookmarkStart w:id="82" w:name="stage-3-what-the-course-engine-can-do"/>
+    <w:bookmarkStart w:id="83" w:name="stage-3-what-the-course-engine-can-do"/>
     <w:p>
       <w:pPr>
         <w:pStyle w:val="Heading1"/>
@@ -3681,13 +3868,13 @@
           <w:b/>
           <w:bCs/>
         </w:rPr>
-        <w:t xml:space="preserve">lesson_sources</w:t>
-      </w:r>
-      <w:r>
-        <w:t xml:space="preserve"> </w:t>
-      </w:r>
-      <w:r>
-        <w:t xml:space="preserve">(provenance summary)</w:t>
+        <w:t xml:space="preserve">design_intent</w:t>
+      </w:r>
+      <w:r>
+        <w:t xml:space="preserve"> </w:t>
+      </w:r>
+      <w:r>
+        <w:t xml:space="preserve">(v1.12+; rationale/boundaries summary + hash for auditability)</w:t>
       </w:r>
     </w:p>
     <w:p>
@@ -3703,6 +3890,28 @@
           <w:b/>
           <w:bCs/>
         </w:rPr>
+        <w:t xml:space="preserve">lesson_sources</w:t>
+      </w:r>
+      <w:r>
+        <w:t xml:space="preserve"> </w:t>
+      </w:r>
+      <w:r>
+        <w:t xml:space="preserve">(provenance summary)</w:t>
+      </w:r>
+    </w:p>
+    <w:p>
+      <w:pPr>
+        <w:pStyle w:val="Compact"/>
+        <w:numPr>
+          <w:ilvl w:val="0"/>
+          <w:numId w:val="1008"/>
+        </w:numPr>
+      </w:pPr>
+      <w:r>
+        <w:rPr>
+          <w:b/>
+          <w:bCs/>
+        </w:rPr>
         <w:t xml:space="preserve">render</w:t>
       </w:r>
       <w:r>
@@ -3837,50 +4046,97 @@
       </w:r>
     </w:p>
     <w:bookmarkEnd w:id="72"/>
-    <w:bookmarkStart w:id="75" w:name="Xdbaf61a1a4c8ea0cb6af5e198fa400f1e031b4d"/>
-    <w:p>
-      <w:pPr>
-        <w:pStyle w:val="Heading2"/>
-      </w:pPr>
-      <w:r>
-        <w:rPr>
-          <w:b/>
-          <w:bCs/>
-        </w:rPr>
-        <w:t xml:space="preserve">40. Supporting Framework Alignment and Capability Mapping</w:t>
-      </w:r>
-    </w:p>
-    <w:p>
-      <w:pPr>
-        <w:pStyle w:val="FirstParagraph"/>
-      </w:pPr>
-      <w:r>
-        <w:t xml:space="preserve">The Course Engine supports two related layers of</w:t>
-      </w:r>
-      <w:r>
-        <w:t xml:space="preserve"> </w:t>
-      </w:r>
-      <w:r>
-        <w:t xml:space="preserve">“framework-aware”</w:t>
-      </w:r>
-      <w:r>
-        <w:t xml:space="preserve"> </w:t>
-      </w:r>
-      <w:r>
-        <w:t xml:space="preserve">authoring:</w:t>
-      </w:r>
-    </w:p>
-    <w:bookmarkStart w:id="73" w:name="a.-framework_alignment-v1.6"/>
-    <w:p>
-      <w:pPr>
-        <w:pStyle w:val="Heading3"/>
-      </w:pPr>
-      <w:r>
-        <w:rPr>
-          <w:b/>
-          <w:bCs/>
-        </w:rPr>
-        <w:t xml:space="preserve">A. framework_alignment (v1.6)</w:t>
+    <w:bookmarkStart w:id="73" w:name="X8d83771abf8f651189a529f7f950e29f594d589"/>
+    <w:p>
+      <w:pPr>
+        <w:pStyle w:val="Heading2"/>
+      </w:pPr>
+      <w:r>
+        <w:rPr>
+          <w:b/>
+          <w:bCs/>
+        </w:rPr>
+        <w:t xml:space="preserve">39B. Capturing Design Intent as a Governance Signal (v1.12+)</w:t>
+      </w:r>
+    </w:p>
+    <w:p>
+      <w:pPr>
+        <w:pStyle w:val="FirstParagraph"/>
+      </w:pPr>
+      <w:r>
+        <w:t xml:space="preserve">From</w:t>
+      </w:r>
+      <w:r>
+        <w:t xml:space="preserve"> </w:t>
+      </w:r>
+      <w:r>
+        <w:rPr>
+          <w:b/>
+          <w:bCs/>
+        </w:rPr>
+        <w:t xml:space="preserve">v1.12</w:t>
+      </w:r>
+      <w:r>
+        <w:t xml:space="preserve">, the Course Engine supports an optional</w:t>
+      </w:r>
+      <w:r>
+        <w:t xml:space="preserve"> </w:t>
+      </w:r>
+      <w:r>
+        <w:rPr>
+          <w:rStyle w:val="VerbatimChar"/>
+        </w:rPr>
+        <w:t xml:space="preserve">design_intent</w:t>
+      </w:r>
+      <w:r>
+        <w:t xml:space="preserve"> </w:t>
+      </w:r>
+      <w:r>
+        <w:t xml:space="preserve">block in</w:t>
+      </w:r>
+      <w:r>
+        <w:t xml:space="preserve"> </w:t>
+      </w:r>
+      <w:r>
+        <w:rPr>
+          <w:rStyle w:val="VerbatimChar"/>
+        </w:rPr>
+        <w:t xml:space="preserve">course.yml</w:t>
+      </w:r>
+      <w:r>
+        <w:t xml:space="preserve">.</w:t>
+      </w:r>
+    </w:p>
+    <w:p>
+      <w:pPr>
+        <w:pStyle w:val="BodyText"/>
+      </w:pPr>
+      <w:r>
+        <w:t xml:space="preserve">This is intended to capture the</w:t>
+      </w:r>
+      <w:r>
+        <w:t xml:space="preserve"> </w:t>
+      </w:r>
+      <w:r>
+        <w:rPr>
+          <w:i/>
+          <w:iCs/>
+        </w:rPr>
+        <w:t xml:space="preserve">why</w:t>
+      </w:r>
+      <w:r>
+        <w:t xml:space="preserve"> </w:t>
+      </w:r>
+      <w:r>
+        <w:t xml:space="preserve">behind a course, without turning that rationale into enforcement.</w:t>
+      </w:r>
+    </w:p>
+    <w:p>
+      <w:pPr>
+        <w:pStyle w:val="BodyText"/>
+      </w:pPr>
+      <w:r>
+        <w:t xml:space="preserve">Design intent can include:</w:t>
       </w:r>
     </w:p>
     <w:p>
@@ -3892,7 +4148,7 @@
         </w:numPr>
       </w:pPr>
       <w:r>
-        <w:t xml:space="preserve">Declares the framework name and which domains the course references.</w:t>
+        <w:t xml:space="preserve">a concise design rationale and positioning (what this course is trying to achieve)</w:t>
       </w:r>
     </w:p>
     <w:p>
@@ -3904,7 +4160,7 @@
         </w:numPr>
       </w:pPr>
       <w:r>
-        <w:t xml:space="preserve">Informational only.</w:t>
+        <w:t xml:space="preserve">how AI is framed, used, or constrained (including decision boundaries)</w:t>
       </w:r>
     </w:p>
     <w:p>
@@ -3916,34 +4172,7 @@
         </w:numPr>
       </w:pPr>
       <w:r>
-        <w:t xml:space="preserve">Shows up in</w:t>
-      </w:r>
-      <w:r>
-        <w:t xml:space="preserve"> </w:t>
-      </w:r>
-      <w:r>
-        <w:rPr>
-          <w:rStyle w:val="VerbatimChar"/>
-        </w:rPr>
-        <w:t xml:space="preserve">inspect</w:t>
-      </w:r>
-      <w:r>
-        <w:t xml:space="preserve"> </w:t>
-      </w:r>
-      <w:r>
-        <w:t xml:space="preserve">and</w:t>
-      </w:r>
-      <w:r>
-        <w:t xml:space="preserve"> </w:t>
-      </w:r>
-      <w:r>
-        <w:rPr>
-          <w:rStyle w:val="VerbatimChar"/>
-        </w:rPr>
-        <w:t xml:space="preserve">report</w:t>
-      </w:r>
-      <w:r>
-        <w:t xml:space="preserve">.</w:t>
+        <w:t xml:space="preserve">relevant frameworks, policy context, or intended review audience</w:t>
       </w:r>
     </w:p>
     <w:p>
@@ -3955,21 +4184,15 @@
         </w:numPr>
       </w:pPr>
       <w:r>
-        <w:t xml:space="preserve">Useful even when you are not ready to do structured mapping.</w:t>
-      </w:r>
-    </w:p>
-    <w:bookmarkEnd w:id="73"/>
-    <w:bookmarkStart w:id="74" w:name="b.-capability_mapping-v1.1"/>
-    <w:p>
-      <w:pPr>
-        <w:pStyle w:val="Heading3"/>
-      </w:pPr>
-      <w:r>
-        <w:rPr>
-          <w:b/>
-          <w:bCs/>
-        </w:rPr>
-        <w:t xml:space="preserve">B. capability_mapping (v1.1+)</w:t>
+        <w:t xml:space="preserve">expectations for revision, stewardship, or review cadence</w:t>
+      </w:r>
+    </w:p>
+    <w:p>
+      <w:pPr>
+        <w:pStyle w:val="FirstParagraph"/>
+      </w:pPr>
+      <w:r>
+        <w:t xml:space="preserve">When present:</w:t>
       </w:r>
     </w:p>
     <w:p>
@@ -3981,7 +4204,22 @@
         </w:numPr>
       </w:pPr>
       <w:r>
-        <w:t xml:space="preserve">Structured coverage and evidence metadata.</w:t>
+        <w:t xml:space="preserve">it is recorded in</w:t>
+      </w:r>
+      <w:r>
+        <w:t xml:space="preserve"> </w:t>
+      </w:r>
+      <w:r>
+        <w:rPr>
+          <w:rStyle w:val="VerbatimChar"/>
+        </w:rPr>
+        <w:t xml:space="preserve">manifest.json</w:t>
+      </w:r>
+      <w:r>
+        <w:t xml:space="preserve"> </w:t>
+      </w:r>
+      <w:r>
+        <w:t xml:space="preserve">with a stable hash (supporting auditability and change detection)</w:t>
       </w:r>
     </w:p>
     <w:p>
@@ -3993,7 +4231,22 @@
         </w:numPr>
       </w:pPr>
       <w:r>
-        <w:t xml:space="preserve">Enables capability coverage reporting.</w:t>
+        <w:t xml:space="preserve">it is surfaced via</w:t>
+      </w:r>
+      <w:r>
+        <w:t xml:space="preserve"> </w:t>
+      </w:r>
+      <w:r>
+        <w:rPr>
+          <w:rStyle w:val="VerbatimChar"/>
+        </w:rPr>
+        <w:t xml:space="preserve">course-engine explain</w:t>
+      </w:r>
+      <w:r>
+        <w:t xml:space="preserve"> </w:t>
+      </w:r>
+      <w:r>
+        <w:t xml:space="preserve">(JSON and human-readable text)</w:t>
       </w:r>
     </w:p>
     <w:p>
@@ -4005,232 +4258,97 @@
         </w:numPr>
       </w:pPr>
       <w:r>
-        <w:t xml:space="preserve">Enables</w:t>
-      </w:r>
-      <w:r>
-        <w:t xml:space="preserve"> </w:t>
-      </w:r>
-      <w:r>
-        <w:rPr>
-          <w:rStyle w:val="VerbatimChar"/>
-        </w:rPr>
-        <w:t xml:space="preserve">validate</w:t>
-      </w:r>
-      <w:r>
-        <w:t xml:space="preserve"> </w:t>
-      </w:r>
-      <w:r>
-        <w:t xml:space="preserve">(policy/rule checking) when present.</w:t>
-      </w:r>
-    </w:p>
-    <w:bookmarkEnd w:id="74"/>
-    <w:bookmarkEnd w:id="75"/>
-    <w:bookmarkStart w:id="76" w:name="enabling-coverage-reporting-and-review"/>
-    <w:p>
-      <w:pPr>
-        <w:pStyle w:val="Heading2"/>
-      </w:pPr>
-      <w:r>
-        <w:rPr>
-          <w:b/>
-          <w:bCs/>
-        </w:rPr>
-        <w:t xml:space="preserve">41. Enabling Coverage Reporting and Review</w:t>
-      </w:r>
-    </w:p>
-    <w:p>
-      <w:pPr>
-        <w:pStyle w:val="FirstParagraph"/>
-      </w:pPr>
-      <w:r>
-        <w:t xml:space="preserve">Where capability mapping exists, the engine can produce a structured view of coverage and gaps.</w:t>
-      </w:r>
-    </w:p>
-    <w:p>
-      <w:pPr>
-        <w:pStyle w:val="BodyText"/>
-      </w:pPr>
-      <w:r>
-        <w:t xml:space="preserve">Where capability mapping is absent but framework alignment exists (v1.6+),</w:t>
-      </w:r>
-      <w:r>
-        <w:t xml:space="preserve"> </w:t>
-      </w:r>
-      <w:r>
-        <w:rPr>
-          <w:rStyle w:val="VerbatimChar"/>
-        </w:rPr>
-        <w:t xml:space="preserve">report</w:t>
-      </w:r>
-      <w:r>
-        <w:t xml:space="preserve"> </w:t>
-      </w:r>
-      <w:r>
-        <w:t xml:space="preserve">will still produce a</w:t>
-      </w:r>
-      <w:r>
-        <w:t xml:space="preserve"> </w:t>
-      </w:r>
-      <w:r>
-        <w:rPr>
-          <w:b/>
-          <w:bCs/>
-        </w:rPr>
-        <w:t xml:space="preserve">declared alignment summary</w:t>
-      </w:r>
-      <w:r>
-        <w:t xml:space="preserve"> </w:t>
-      </w:r>
-      <w:r>
-        <w:t xml:space="preserve">rather than failing.</w:t>
-      </w:r>
-    </w:p>
-    <w:bookmarkEnd w:id="76"/>
-    <w:bookmarkStart w:id="77" w:name="X6ebb7ad2bacf95e0b860a82a334fa6077197769"/>
-    <w:p>
-      <w:pPr>
-        <w:pStyle w:val="Heading2"/>
-      </w:pPr>
-      <w:r>
-        <w:rPr>
-          <w:b/>
-          <w:bCs/>
-        </w:rPr>
-        <w:t xml:space="preserve">42. Supporting Validation Without Replacing Judgement</w:t>
-      </w:r>
-    </w:p>
-    <w:p>
-      <w:pPr>
-        <w:pStyle w:val="FirstParagraph"/>
-      </w:pPr>
-      <w:r>
-        <w:t xml:space="preserve">Validation mechanisms can check declared evidence/coverage against rules.</w:t>
-      </w:r>
-    </w:p>
-    <w:p>
-      <w:pPr>
-        <w:pStyle w:val="BodyText"/>
-      </w:pPr>
-      <w:r>
-        <w:t xml:space="preserve">This is intentionally limited: validation is about defensibility and traceability, not pedagogical quality.</w:t>
-      </w:r>
-    </w:p>
-    <w:p>
-      <w:pPr>
-        <w:pStyle w:val="BodyText"/>
-      </w:pPr>
-      <w:r>
-        <w:t xml:space="preserve">In v1.6,</w:t>
-      </w:r>
-      <w:r>
-        <w:t xml:space="preserve"> </w:t>
-      </w:r>
-      <w:r>
-        <w:rPr>
-          <w:b/>
-          <w:bCs/>
-        </w:rPr>
-        <w:t xml:space="preserve">validation requires capability mapping</w:t>
-      </w:r>
-      <w:r>
-        <w:t xml:space="preserve">. If only framework alignment exists, validation will explain that mapping is required and suggest using</w:t>
-      </w:r>
-      <w:r>
-        <w:t xml:space="preserve"> </w:t>
-      </w:r>
-      <w:r>
-        <w:rPr>
-          <w:rStyle w:val="VerbatimChar"/>
-        </w:rPr>
-        <w:t xml:space="preserve">report</w:t>
-      </w:r>
-      <w:r>
-        <w:t xml:space="preserve"> </w:t>
-      </w:r>
-      <w:r>
-        <w:t xml:space="preserve">instead.</w:t>
-      </w:r>
-    </w:p>
-    <w:bookmarkEnd w:id="77"/>
-    <w:bookmarkStart w:id="78" w:name="Xeb96b73e8a922da13fcd795ea1eb4987a4cdbd8"/>
-    <w:p>
-      <w:pPr>
-        <w:pStyle w:val="Heading2"/>
-      </w:pPr>
-      <w:r>
-        <w:rPr>
-          <w:b/>
-          <w:bCs/>
-        </w:rPr>
-        <w:t xml:space="preserve">43. Allowing Inspection and Explanation Without Building Outputs</w:t>
-      </w:r>
-    </w:p>
-    <w:p>
-      <w:pPr>
-        <w:pStyle w:val="FirstParagraph"/>
-      </w:pPr>
-      <w:r>
-        <w:t xml:space="preserve">Some modes allow inspection and explanation without full validation execution.</w:t>
-      </w:r>
-    </w:p>
-    <w:p>
-      <w:pPr>
-        <w:pStyle w:val="BodyText"/>
-      </w:pPr>
-      <w:r>
-        <w:t xml:space="preserve">For example, policy resolution can be explained without requiring a built manifest (depending on command options).</w:t>
-      </w:r>
-    </w:p>
-    <w:bookmarkEnd w:id="78"/>
-    <w:bookmarkStart w:id="79" w:name="non-destructive-reversible-workflows"/>
-    <w:p>
-      <w:pPr>
-        <w:pStyle w:val="Heading2"/>
-      </w:pPr>
-      <w:r>
-        <w:rPr>
-          <w:b/>
-          <w:bCs/>
-        </w:rPr>
-        <w:t xml:space="preserve">44. Non-Destructive, Reversible Workflows</w:t>
-      </w:r>
-    </w:p>
-    <w:p>
-      <w:pPr>
-        <w:pStyle w:val="FirstParagraph"/>
-      </w:pPr>
-      <w:r>
-        <w:t xml:space="preserve">By default, builds do not overwrite existing outputs unless explicitly requested.</w:t>
-      </w:r>
-    </w:p>
-    <w:p>
-      <w:pPr>
-        <w:pStyle w:val="BodyText"/>
-      </w:pPr>
-      <w:r>
-        <w:t xml:space="preserve">This protects earlier versions and supports cautious iteration.</w:t>
-      </w:r>
-    </w:p>
-    <w:bookmarkEnd w:id="79"/>
-    <w:bookmarkStart w:id="80" w:name="what-the-course-engine-does-not-do"/>
-    <w:p>
-      <w:pPr>
-        <w:pStyle w:val="Heading2"/>
-      </w:pPr>
-      <w:r>
-        <w:rPr>
-          <w:b/>
-          <w:bCs/>
-        </w:rPr>
-        <w:t xml:space="preserve">45. What the Course Engine Does Not Do</w:t>
-      </w:r>
-    </w:p>
-    <w:p>
-      <w:pPr>
-        <w:pStyle w:val="FirstParagraph"/>
-      </w:pPr>
-      <w:r>
-        <w:t xml:space="preserve">The Course Engine does not:</w:t>
+        <w:t xml:space="preserve">it remains</w:t>
+      </w:r>
+      <w:r>
+        <w:t xml:space="preserve"> </w:t>
+      </w:r>
+      <w:r>
+        <w:rPr>
+          <w:b/>
+          <w:bCs/>
+        </w:rPr>
+        <w:t xml:space="preserve">informational</w:t>
+      </w:r>
+      <w:r>
+        <w:t xml:space="preserve">: it is not validated as</w:t>
+      </w:r>
+      <w:r>
+        <w:t xml:space="preserve"> </w:t>
+      </w:r>
+      <w:r>
+        <w:t xml:space="preserve">“correct”</w:t>
+      </w:r>
+      <w:r>
+        <w:t xml:space="preserve">, and it does not imply quality, compliance, or approval</w:t>
+      </w:r>
+    </w:p>
+    <w:p>
+      <w:pPr>
+        <w:pStyle w:val="FirstParagraph"/>
+      </w:pPr>
+      <w:r>
+        <w:t xml:space="preserve">This feature exists to support</w:t>
+      </w:r>
+      <w:r>
+        <w:t xml:space="preserve"> </w:t>
+      </w:r>
+      <w:r>
+        <w:rPr>
+          <w:b/>
+          <w:bCs/>
+        </w:rPr>
+        <w:t xml:space="preserve">transparent governance conversations</w:t>
+      </w:r>
+      <w:r>
+        <w:t xml:space="preserve">: it makes intent explicit, inspectable, and reviewable — while keeping responsibility with the human author.</w:t>
+      </w:r>
+    </w:p>
+    <w:bookmarkEnd w:id="73"/>
+    <w:bookmarkStart w:id="76" w:name="Xdbaf61a1a4c8ea0cb6af5e198fa400f1e031b4d"/>
+    <w:p>
+      <w:pPr>
+        <w:pStyle w:val="Heading2"/>
+      </w:pPr>
+      <w:r>
+        <w:rPr>
+          <w:b/>
+          <w:bCs/>
+        </w:rPr>
+        <w:t xml:space="preserve">40. Supporting Framework Alignment and Capability Mapping</w:t>
+      </w:r>
+    </w:p>
+    <w:p>
+      <w:pPr>
+        <w:pStyle w:val="FirstParagraph"/>
+      </w:pPr>
+      <w:r>
+        <w:t xml:space="preserve">The Course Engine supports two related layers of</w:t>
+      </w:r>
+      <w:r>
+        <w:t xml:space="preserve"> </w:t>
+      </w:r>
+      <w:r>
+        <w:t xml:space="preserve">“framework-aware”</w:t>
+      </w:r>
+      <w:r>
+        <w:t xml:space="preserve"> </w:t>
+      </w:r>
+      <w:r>
+        <w:t xml:space="preserve">authoring:</w:t>
+      </w:r>
+    </w:p>
+    <w:bookmarkStart w:id="74" w:name="a.-framework_alignment-v1.6"/>
+    <w:p>
+      <w:pPr>
+        <w:pStyle w:val="Heading3"/>
+      </w:pPr>
+      <w:r>
+        <w:rPr>
+          <w:b/>
+          <w:bCs/>
+        </w:rPr>
+        <w:t xml:space="preserve">A. framework_alignment (v1.6)</w:t>
       </w:r>
     </w:p>
     <w:p>
@@ -4242,10 +4360,7 @@
         </w:numPr>
       </w:pPr>
       <w:r>
-        <w:t xml:space="preserve">evaluate pedagogical quality</w:t>
-      </w:r>
-      <w:r>
-        <w:br/>
+        <w:t xml:space="preserve">Declares the framework name and which domains the course references.</w:t>
       </w:r>
     </w:p>
     <w:p>
@@ -4257,10 +4372,7 @@
         </w:numPr>
       </w:pPr>
       <w:r>
-        <w:t xml:space="preserve">judge academic merit</w:t>
-      </w:r>
-      <w:r>
-        <w:br/>
+        <w:t xml:space="preserve">Informational only.</w:t>
       </w:r>
     </w:p>
     <w:p>
@@ -4272,10 +4384,34 @@
         </w:numPr>
       </w:pPr>
       <w:r>
-        <w:t xml:space="preserve">determine learner effectiveness</w:t>
-      </w:r>
-      <w:r>
-        <w:br/>
+        <w:t xml:space="preserve">Shows up in</w:t>
+      </w:r>
+      <w:r>
+        <w:t xml:space="preserve"> </w:t>
+      </w:r>
+      <w:r>
+        <w:rPr>
+          <w:rStyle w:val="VerbatimChar"/>
+        </w:rPr>
+        <w:t xml:space="preserve">inspect</w:t>
+      </w:r>
+      <w:r>
+        <w:t xml:space="preserve"> </w:t>
+      </w:r>
+      <w:r>
+        <w:t xml:space="preserve">and</w:t>
+      </w:r>
+      <w:r>
+        <w:t xml:space="preserve"> </w:t>
+      </w:r>
+      <w:r>
+        <w:rPr>
+          <w:rStyle w:val="VerbatimChar"/>
+        </w:rPr>
+        <w:t xml:space="preserve">report</w:t>
+      </w:r>
+      <w:r>
+        <w:t xml:space="preserve">.</w:t>
       </w:r>
     </w:p>
     <w:p>
@@ -4287,259 +4423,21 @@
         </w:numPr>
       </w:pPr>
       <w:r>
-        <w:t xml:space="preserve">make approval or compliance decisions</w:t>
-      </w:r>
-    </w:p>
-    <w:p>
-      <w:pPr>
-        <w:pStyle w:val="FirstParagraph"/>
-      </w:pPr>
-      <w:r>
-        <w:t xml:space="preserve">These are deliberate exclusions that preserve human judgement.</w:t>
-      </w:r>
-    </w:p>
-    <w:bookmarkEnd w:id="80"/>
-    <w:bookmarkStart w:id="81" w:name="stage-3-summary"/>
-    <w:p>
-      <w:pPr>
-        <w:pStyle w:val="Heading2"/>
-      </w:pPr>
-      <w:r>
-        <w:rPr>
-          <w:b/>
-          <w:bCs/>
-        </w:rPr>
-        <w:t xml:space="preserve">Stage 3 Summary</w:t>
-      </w:r>
-    </w:p>
-    <w:p>
-      <w:pPr>
-        <w:pStyle w:val="FirstParagraph"/>
-      </w:pPr>
-      <w:r>
-        <w:t xml:space="preserve">By the end of this stage, you should have a clear picture of what the Course Engine can do and how its capabilities support responsible, reviewable course design.</w:t>
-      </w:r>
-    </w:p>
-    <w:p>
-      <w:r>
-        <w:pict>
-          <v:rect style="width:0;height:1.5pt" o:hralign="center" o:hrstd="t" o:hr="t"/>
-        </w:pict>
-      </w:r>
-    </w:p>
-    <w:bookmarkEnd w:id="81"/>
-    <w:bookmarkEnd w:id="82"/>
-    <w:bookmarkStart w:id="94" w:name="X3385b0ce9b0e1441d1cac8e57daeeb707347e2f"/>
-    <w:p>
-      <w:pPr>
-        <w:pStyle w:val="Heading1"/>
-      </w:pPr>
-      <w:r>
-        <w:rPr>
-          <w:b/>
-          <w:bCs/>
-        </w:rPr>
-        <w:t xml:space="preserve">STAGE 4 — USING THE COURSE ENGINE IN PRACTICE</w:t>
-      </w:r>
-    </w:p>
-    <w:p>
-      <w:pPr>
-        <w:pStyle w:val="FirstParagraph"/>
-      </w:pPr>
-      <w:r>
-        <w:rPr>
-          <w:i/>
-          <w:iCs/>
-        </w:rPr>
-        <w:t xml:space="preserve">Applying the system in real design, review, and governance contexts</w:t>
-      </w:r>
-    </w:p>
-    <w:bookmarkStart w:id="83" w:name="from-capability-to-day-to-day-use"/>
-    <w:p>
-      <w:pPr>
-        <w:pStyle w:val="Heading2"/>
-      </w:pPr>
-      <w:r>
-        <w:rPr>
-          <w:b/>
-          <w:bCs/>
-        </w:rPr>
-        <w:t xml:space="preserve">46. From Capability to Day-to-Day Use</w:t>
-      </w:r>
-    </w:p>
-    <w:p>
-      <w:pPr>
-        <w:pStyle w:val="FirstParagraph"/>
-      </w:pPr>
-      <w:r>
-        <w:t xml:space="preserve">This stage describes common ways the Course Engine is used by educators, learning designers, and institutions.</w:t>
-      </w:r>
-    </w:p>
-    <w:p>
-      <w:pPr>
-        <w:pStyle w:val="BodyText"/>
-      </w:pPr>
-      <w:r>
-        <w:t xml:space="preserve">These are not rigid workflows. They are typical patterns of use that illustrate how the system supports thoughtful, accountable course design in different contexts.</w:t>
-      </w:r>
-    </w:p>
-    <w:bookmarkEnd w:id="83"/>
-    <w:bookmarkStart w:id="84" w:name="designing-a-new-course"/>
-    <w:p>
-      <w:pPr>
-        <w:pStyle w:val="Heading2"/>
-      </w:pPr>
-      <w:r>
-        <w:rPr>
-          <w:b/>
-          <w:bCs/>
-        </w:rPr>
-        <w:t xml:space="preserve">47. Designing a New Course</w:t>
-      </w:r>
-    </w:p>
-    <w:p>
-      <w:pPr>
-        <w:pStyle w:val="FirstParagraph"/>
-      </w:pPr>
-      <w:r>
-        <w:t xml:space="preserve">When designing a new course, the Course Engine is most effective when introduced early.</w:t>
-      </w:r>
-    </w:p>
-    <w:p>
-      <w:pPr>
-        <w:pStyle w:val="BodyText"/>
-      </w:pPr>
-      <w:r>
-        <w:t xml:space="preserve">Users typically begin by clarifying purpose, audience, and scope, then translating intent into explicit structure. AI assistance can support drafting, but always within the structure that has already been decided.</w:t>
-      </w:r>
-    </w:p>
-    <w:bookmarkEnd w:id="84"/>
-    <w:bookmarkStart w:id="85" w:name="revising-and-updating-an-existing-course"/>
-    <w:p>
-      <w:pPr>
-        <w:pStyle w:val="Heading2"/>
-      </w:pPr>
-      <w:r>
-        <w:rPr>
-          <w:b/>
-          <w:bCs/>
-        </w:rPr>
-        <w:t xml:space="preserve">48. Revising and Updating an Existing Course</w:t>
-      </w:r>
-    </w:p>
-    <w:p>
-      <w:pPr>
-        <w:pStyle w:val="FirstParagraph"/>
-      </w:pPr>
-      <w:r>
-        <w:t xml:space="preserve">Because structure remains explicit, revisions can be deliberate rather than ad hoc.</w:t>
-      </w:r>
-    </w:p>
-    <w:p>
-      <w:pPr>
-        <w:pStyle w:val="BodyText"/>
-      </w:pPr>
-      <w:r>
-        <w:t xml:space="preserve">This supports defensibility under review and reduces the likelihood of</w:t>
-      </w:r>
-      <w:r>
-        <w:t xml:space="preserve"> </w:t>
-      </w:r>
-      <w:r>
-        <w:t xml:space="preserve">“drift”</w:t>
-      </w:r>
-      <w:r>
-        <w:t xml:space="preserve"> </w:t>
-      </w:r>
-      <w:r>
-        <w:t xml:space="preserve">over time.</w:t>
-      </w:r>
-    </w:p>
-    <w:bookmarkEnd w:id="85"/>
-    <w:bookmarkStart w:id="86" w:name="collaborative-course-design"/>
-    <w:p>
-      <w:pPr>
-        <w:pStyle w:val="Heading2"/>
-      </w:pPr>
-      <w:r>
-        <w:rPr>
-          <w:b/>
-          <w:bCs/>
-        </w:rPr>
-        <w:t xml:space="preserve">49. Collaborative Course Design</w:t>
-      </w:r>
-    </w:p>
-    <w:p>
-      <w:pPr>
-        <w:pStyle w:val="FirstParagraph"/>
-      </w:pPr>
-      <w:r>
-        <w:t xml:space="preserve">The Course Engine supports collaboration by making course structure and intent visible in a shared, inspectable specification.</w:t>
-      </w:r>
-    </w:p>
-    <w:p>
-      <w:pPr>
-        <w:pStyle w:val="BodyText"/>
-      </w:pPr>
-      <w:r>
-        <w:t xml:space="preserve">It becomes easier to discuss decisions, review sections, and document change rationales.</w:t>
-      </w:r>
-    </w:p>
-    <w:bookmarkEnd w:id="86"/>
-    <w:bookmarkStart w:id="87" w:name="supporting-review-and-quality-assurance"/>
-    <w:p>
-      <w:pPr>
-        <w:pStyle w:val="Heading2"/>
-      </w:pPr>
-      <w:r>
-        <w:rPr>
-          <w:b/>
-          <w:bCs/>
-        </w:rPr>
-        <w:t xml:space="preserve">50. Supporting Review and Quality Assurance</w:t>
-      </w:r>
-    </w:p>
-    <w:p>
-      <w:pPr>
-        <w:pStyle w:val="FirstParagraph"/>
-      </w:pPr>
-      <w:r>
-        <w:t xml:space="preserve">In QA and governance contexts, the Course Engine is often used to support</w:t>
-      </w:r>
-      <w:r>
-        <w:t xml:space="preserve"> </w:t>
-      </w:r>
-      <w:r>
-        <w:rPr>
-          <w:b/>
-          <w:bCs/>
-        </w:rPr>
-        <w:t xml:space="preserve">inspection rather than production</w:t>
-      </w:r>
-      <w:r>
-        <w:t xml:space="preserve">.</w:t>
-      </w:r>
-    </w:p>
-    <w:p>
-      <w:pPr>
-        <w:pStyle w:val="BodyText"/>
-      </w:pPr>
-      <w:r>
-        <w:t xml:space="preserve">Reviewers can inspect outputs and metadata, without the system claiming quality or compliance.</w:t>
-      </w:r>
-    </w:p>
-    <w:bookmarkEnd w:id="87"/>
-    <w:bookmarkStart w:id="88" w:name="Xdfd9a89a9ad44f4c2474cf834c9f20fe86b9e84"/>
-    <w:p>
-      <w:pPr>
-        <w:pStyle w:val="Heading2"/>
-      </w:pPr>
-      <w:r>
-        <w:rPr>
-          <w:b/>
-          <w:bCs/>
-        </w:rPr>
-        <w:t xml:space="preserve">51. Using Framework and Capability Information in Practice</w:t>
+        <w:t xml:space="preserve">Useful even when you are not ready to do structured mapping.</w:t>
+      </w:r>
+    </w:p>
+    <w:bookmarkEnd w:id="74"/>
+    <w:bookmarkStart w:id="75" w:name="b.-capability_mapping-v1.1"/>
+    <w:p>
+      <w:pPr>
+        <w:pStyle w:val="Heading3"/>
+      </w:pPr>
+      <w:r>
+        <w:rPr>
+          <w:b/>
+          <w:bCs/>
+        </w:rPr>
+        <w:t xml:space="preserve">B. capability_mapping (v1.1+)</w:t>
       </w:r>
     </w:p>
     <w:p>
@@ -4551,23 +4449,7 @@
         </w:numPr>
       </w:pPr>
       <w:r>
-        <w:t xml:space="preserve">Use</w:t>
-      </w:r>
-      <w:r>
-        <w:t xml:space="preserve"> </w:t>
-      </w:r>
-      <w:r>
-        <w:rPr>
-          <w:b/>
-          <w:bCs/>
-        </w:rPr>
-        <w:t xml:space="preserve">framework alignment</w:t>
-      </w:r>
-      <w:r>
-        <w:t xml:space="preserve"> </w:t>
-      </w:r>
-      <w:r>
-        <w:t xml:space="preserve">to declare intent and context.</w:t>
+        <w:t xml:space="preserve">Structured coverage and evidence metadata.</w:t>
       </w:r>
     </w:p>
     <w:p>
@@ -4579,127 +4461,244 @@
         </w:numPr>
       </w:pPr>
       <w:r>
-        <w:t xml:space="preserve">Use</w:t>
-      </w:r>
-      <w:r>
-        <w:t xml:space="preserve"> </w:t>
-      </w:r>
-      <w:r>
-        <w:rPr>
-          <w:b/>
-          <w:bCs/>
-        </w:rPr>
-        <w:t xml:space="preserve">capability mapping</w:t>
-      </w:r>
-      <w:r>
-        <w:t xml:space="preserve"> </w:t>
-      </w:r>
-      <w:r>
-        <w:t xml:space="preserve">when you want structured coverage/evidence and validation.</w:t>
-      </w:r>
-    </w:p>
-    <w:p>
-      <w:pPr>
-        <w:pStyle w:val="FirstParagraph"/>
-      </w:pPr>
-      <w:r>
-        <w:t xml:space="preserve">This supports conversation and reflection without collapsing judgement into automation.</w:t>
-      </w:r>
-    </w:p>
-    <w:bookmarkEnd w:id="88"/>
-    <w:bookmarkStart w:id="89" w:name="X006496decef757cbbc412ded6d7c292d78a25f2"/>
-    <w:p>
-      <w:pPr>
-        <w:pStyle w:val="Heading2"/>
-      </w:pPr>
-      <w:r>
-        <w:rPr>
-          <w:b/>
-          <w:bCs/>
-        </w:rPr>
-        <w:t xml:space="preserve">52. Integrating the Course Engine Into Existing Workflows</w:t>
-      </w:r>
-    </w:p>
-    <w:p>
-      <w:pPr>
-        <w:pStyle w:val="FirstParagraph"/>
-      </w:pPr>
-      <w:r>
-        <w:t xml:space="preserve">The Course Engine is designed to complement existing tools and processes rather than replace them.</w:t>
-      </w:r>
-    </w:p>
-    <w:p>
-      <w:pPr>
-        <w:pStyle w:val="BodyText"/>
-      </w:pPr>
-      <w:r>
-        <w:t xml:space="preserve">Outputs can be used in multiple contexts without requiring the Course Engine itself to become the platform of record.</w:t>
-      </w:r>
-    </w:p>
-    <w:bookmarkEnd w:id="89"/>
-    <w:bookmarkStart w:id="90" w:name="experimentation-and-low-risk-prototyping"/>
-    <w:p>
-      <w:pPr>
-        <w:pStyle w:val="Heading2"/>
-      </w:pPr>
-      <w:r>
-        <w:rPr>
-          <w:b/>
-          <w:bCs/>
-        </w:rPr>
-        <w:t xml:space="preserve">53. Experimentation and Low-Risk Prototyping</w:t>
-      </w:r>
-    </w:p>
-    <w:p>
-      <w:pPr>
-        <w:pStyle w:val="FirstParagraph"/>
-      </w:pPr>
-      <w:r>
-        <w:t xml:space="preserve">Non-destructive workflows make the tool suitable for low-risk prototyping: you can iterate, compare builds, and refine structure without losing earlier versions.</w:t>
-      </w:r>
-    </w:p>
-    <w:bookmarkEnd w:id="90"/>
-    <w:bookmarkStart w:id="91" w:name="using-the-course-engine-over-time"/>
-    <w:p>
-      <w:pPr>
-        <w:pStyle w:val="Heading2"/>
-      </w:pPr>
-      <w:r>
-        <w:rPr>
-          <w:b/>
-          <w:bCs/>
-        </w:rPr>
-        <w:t xml:space="preserve">54. Using the Course Engine Over Time</w:t>
-      </w:r>
-    </w:p>
-    <w:p>
-      <w:pPr>
-        <w:pStyle w:val="FirstParagraph"/>
-      </w:pPr>
-      <w:r>
-        <w:t xml:space="preserve">The Course Engine supports stewardship: courses can be revisited as contexts change, AI capabilities evolve, or institutional expectations shift.</w:t>
-      </w:r>
-    </w:p>
-    <w:bookmarkEnd w:id="91"/>
-    <w:bookmarkStart w:id="92" w:name="what-good-practice-looks-like-in-use"/>
-    <w:p>
-      <w:pPr>
-        <w:pStyle w:val="Heading2"/>
-      </w:pPr>
-      <w:r>
-        <w:rPr>
-          <w:b/>
-          <w:bCs/>
-        </w:rPr>
-        <w:t xml:space="preserve">55. What Good Practice Looks Like in Use</w:t>
-      </w:r>
-    </w:p>
-    <w:p>
-      <w:pPr>
-        <w:pStyle w:val="FirstParagraph"/>
-      </w:pPr>
-      <w:r>
-        <w:t xml:space="preserve">Good practice tends to share these characteristics:</w:t>
+        <w:t xml:space="preserve">Enables capability coverage reporting.</w:t>
+      </w:r>
+    </w:p>
+    <w:p>
+      <w:pPr>
+        <w:pStyle w:val="Compact"/>
+        <w:numPr>
+          <w:ilvl w:val="0"/>
+          <w:numId w:val="1012"/>
+        </w:numPr>
+      </w:pPr>
+      <w:r>
+        <w:t xml:space="preserve">Enables</w:t>
+      </w:r>
+      <w:r>
+        <w:t xml:space="preserve"> </w:t>
+      </w:r>
+      <w:r>
+        <w:rPr>
+          <w:rStyle w:val="VerbatimChar"/>
+        </w:rPr>
+        <w:t xml:space="preserve">validate</w:t>
+      </w:r>
+      <w:r>
+        <w:t xml:space="preserve"> </w:t>
+      </w:r>
+      <w:r>
+        <w:t xml:space="preserve">(policy/rule checking) when present.</w:t>
+      </w:r>
+    </w:p>
+    <w:bookmarkEnd w:id="75"/>
+    <w:bookmarkEnd w:id="76"/>
+    <w:bookmarkStart w:id="77" w:name="enabling-coverage-reporting-and-review"/>
+    <w:p>
+      <w:pPr>
+        <w:pStyle w:val="Heading2"/>
+      </w:pPr>
+      <w:r>
+        <w:rPr>
+          <w:b/>
+          <w:bCs/>
+        </w:rPr>
+        <w:t xml:space="preserve">41. Enabling Coverage Reporting and Review</w:t>
+      </w:r>
+    </w:p>
+    <w:p>
+      <w:pPr>
+        <w:pStyle w:val="FirstParagraph"/>
+      </w:pPr>
+      <w:r>
+        <w:t xml:space="preserve">Where capability mapping exists, the engine can produce a structured view of coverage and gaps.</w:t>
+      </w:r>
+    </w:p>
+    <w:p>
+      <w:pPr>
+        <w:pStyle w:val="BodyText"/>
+      </w:pPr>
+      <w:r>
+        <w:t xml:space="preserve">Where capability mapping is absent but framework alignment exists (v1.6+),</w:t>
+      </w:r>
+      <w:r>
+        <w:t xml:space="preserve"> </w:t>
+      </w:r>
+      <w:r>
+        <w:rPr>
+          <w:rStyle w:val="VerbatimChar"/>
+        </w:rPr>
+        <w:t xml:space="preserve">report</w:t>
+      </w:r>
+      <w:r>
+        <w:t xml:space="preserve"> </w:t>
+      </w:r>
+      <w:r>
+        <w:t xml:space="preserve">will still produce a</w:t>
+      </w:r>
+      <w:r>
+        <w:t xml:space="preserve"> </w:t>
+      </w:r>
+      <w:r>
+        <w:rPr>
+          <w:b/>
+          <w:bCs/>
+        </w:rPr>
+        <w:t xml:space="preserve">declared alignment summary</w:t>
+      </w:r>
+      <w:r>
+        <w:t xml:space="preserve"> </w:t>
+      </w:r>
+      <w:r>
+        <w:t xml:space="preserve">rather than failing.</w:t>
+      </w:r>
+    </w:p>
+    <w:bookmarkEnd w:id="77"/>
+    <w:bookmarkStart w:id="78" w:name="X6ebb7ad2bacf95e0b860a82a334fa6077197769"/>
+    <w:p>
+      <w:pPr>
+        <w:pStyle w:val="Heading2"/>
+      </w:pPr>
+      <w:r>
+        <w:rPr>
+          <w:b/>
+          <w:bCs/>
+        </w:rPr>
+        <w:t xml:space="preserve">42. Supporting Validation Without Replacing Judgement</w:t>
+      </w:r>
+    </w:p>
+    <w:p>
+      <w:pPr>
+        <w:pStyle w:val="FirstParagraph"/>
+      </w:pPr>
+      <w:r>
+        <w:t xml:space="preserve">Validation mechanisms can check declared evidence/coverage against rules.</w:t>
+      </w:r>
+    </w:p>
+    <w:p>
+      <w:pPr>
+        <w:pStyle w:val="BodyText"/>
+      </w:pPr>
+      <w:r>
+        <w:t xml:space="preserve">This is intentionally limited: validation is about defensibility and traceability, not pedagogical quality.</w:t>
+      </w:r>
+    </w:p>
+    <w:p>
+      <w:pPr>
+        <w:pStyle w:val="BodyText"/>
+      </w:pPr>
+      <w:r>
+        <w:t xml:space="preserve">In v1.6,</w:t>
+      </w:r>
+      <w:r>
+        <w:t xml:space="preserve"> </w:t>
+      </w:r>
+      <w:r>
+        <w:rPr>
+          <w:b/>
+          <w:bCs/>
+        </w:rPr>
+        <w:t xml:space="preserve">validation requires capability mapping</w:t>
+      </w:r>
+      <w:r>
+        <w:t xml:space="preserve">. If only framework alignment exists, validation will explain that mapping is required and suggest using</w:t>
+      </w:r>
+      <w:r>
+        <w:t xml:space="preserve"> </w:t>
+      </w:r>
+      <w:r>
+        <w:rPr>
+          <w:rStyle w:val="VerbatimChar"/>
+        </w:rPr>
+        <w:t xml:space="preserve">report</w:t>
+      </w:r>
+      <w:r>
+        <w:t xml:space="preserve"> </w:t>
+      </w:r>
+      <w:r>
+        <w:t xml:space="preserve">instead.</w:t>
+      </w:r>
+    </w:p>
+    <w:bookmarkEnd w:id="78"/>
+    <w:bookmarkStart w:id="79" w:name="Xeb96b73e8a922da13fcd795ea1eb4987a4cdbd8"/>
+    <w:p>
+      <w:pPr>
+        <w:pStyle w:val="Heading2"/>
+      </w:pPr>
+      <w:r>
+        <w:rPr>
+          <w:b/>
+          <w:bCs/>
+        </w:rPr>
+        <w:t xml:space="preserve">43. Allowing Inspection and Explanation Without Building Outputs</w:t>
+      </w:r>
+    </w:p>
+    <w:p>
+      <w:pPr>
+        <w:pStyle w:val="FirstParagraph"/>
+      </w:pPr>
+      <w:r>
+        <w:t xml:space="preserve">Some modes allow inspection and explanation without full validation execution.</w:t>
+      </w:r>
+    </w:p>
+    <w:p>
+      <w:pPr>
+        <w:pStyle w:val="BodyText"/>
+      </w:pPr>
+      <w:r>
+        <w:t xml:space="preserve">For example, policy resolution can be explained without requiring a built manifest (depending on command options).</w:t>
+      </w:r>
+    </w:p>
+    <w:bookmarkEnd w:id="79"/>
+    <w:bookmarkStart w:id="80" w:name="non-destructive-reversible-workflows"/>
+    <w:p>
+      <w:pPr>
+        <w:pStyle w:val="Heading2"/>
+      </w:pPr>
+      <w:r>
+        <w:rPr>
+          <w:b/>
+          <w:bCs/>
+        </w:rPr>
+        <w:t xml:space="preserve">44. Non-Destructive, Reversible Workflows</w:t>
+      </w:r>
+    </w:p>
+    <w:p>
+      <w:pPr>
+        <w:pStyle w:val="FirstParagraph"/>
+      </w:pPr>
+      <w:r>
+        <w:t xml:space="preserve">By default, builds do not overwrite existing outputs unless explicitly requested.</w:t>
+      </w:r>
+    </w:p>
+    <w:p>
+      <w:pPr>
+        <w:pStyle w:val="BodyText"/>
+      </w:pPr>
+      <w:r>
+        <w:t xml:space="preserve">This protects earlier versions and supports cautious iteration.</w:t>
+      </w:r>
+    </w:p>
+    <w:bookmarkEnd w:id="80"/>
+    <w:bookmarkStart w:id="81" w:name="what-the-course-engine-does-not-do"/>
+    <w:p>
+      <w:pPr>
+        <w:pStyle w:val="Heading2"/>
+      </w:pPr>
+      <w:r>
+        <w:rPr>
+          <w:b/>
+          <w:bCs/>
+        </w:rPr>
+        <w:t xml:space="preserve">45. What the Course Engine Does Not Do</w:t>
+      </w:r>
+    </w:p>
+    <w:p>
+      <w:pPr>
+        <w:pStyle w:val="FirstParagraph"/>
+      </w:pPr>
+      <w:r>
+        <w:t xml:space="preserve">The Course Engine does not:</w:t>
       </w:r>
     </w:p>
     <w:p>
@@ -4711,7 +4710,7 @@
         </w:numPr>
       </w:pPr>
       <w:r>
-        <w:t xml:space="preserve">intent stays visible</w:t>
+        <w:t xml:space="preserve">evaluate pedagogical quality</w:t>
       </w:r>
       <w:r>
         <w:br/>
@@ -4726,7 +4725,7 @@
         </w:numPr>
       </w:pPr>
       <w:r>
-        <w:t xml:space="preserve">structure is revised deliberately</w:t>
+        <w:t xml:space="preserve">judge academic merit</w:t>
       </w:r>
       <w:r>
         <w:br/>
@@ -4741,7 +4740,7 @@
         </w:numPr>
       </w:pPr>
       <w:r>
-        <w:t xml:space="preserve">AI assistance remains provisional</w:t>
+        <w:t xml:space="preserve">determine learner effectiveness</w:t>
       </w:r>
       <w:r>
         <w:br/>
@@ -4756,59 +4755,37 @@
         </w:numPr>
       </w:pPr>
       <w:r>
-        <w:t xml:space="preserve">inspection and reporting are used to support review</w:t>
-      </w:r>
-      <w:r>
-        <w:br/>
-      </w:r>
-    </w:p>
-    <w:p>
-      <w:pPr>
-        <w:pStyle w:val="Compact"/>
-        <w:numPr>
-          <w:ilvl w:val="0"/>
-          <w:numId w:val="1013"/>
-        </w:numPr>
-      </w:pPr>
-      <w:r>
-        <w:t xml:space="preserve">publication is treated as</w:t>
-      </w:r>
-      <w:r>
-        <w:t xml:space="preserve"> </w:t>
-      </w:r>
-      <w:r>
-        <w:t xml:space="preserve">“published for now”</w:t>
-      </w:r>
-      <w:r>
-        <w:t xml:space="preserve">, not</w:t>
-      </w:r>
-      <w:r>
-        <w:t xml:space="preserve"> </w:t>
-      </w:r>
-      <w:r>
-        <w:t xml:space="preserve">“finished”</w:t>
-      </w:r>
-    </w:p>
-    <w:bookmarkEnd w:id="92"/>
-    <w:bookmarkStart w:id="93" w:name="stage-4-summary"/>
-    <w:p>
-      <w:pPr>
-        <w:pStyle w:val="Heading2"/>
-      </w:pPr>
-      <w:r>
-        <w:rPr>
-          <w:b/>
-          <w:bCs/>
-        </w:rPr>
-        <w:t xml:space="preserve">Stage 4 Summary</w:t>
-      </w:r>
-    </w:p>
-    <w:p>
-      <w:pPr>
-        <w:pStyle w:val="FirstParagraph"/>
-      </w:pPr>
-      <w:r>
-        <w:t xml:space="preserve">By the end of this stage, you should have a sense of how the Course Engine is used in real settings: designing new courses, revising existing ones, collaborating, supporting review, and stewarding learning materials over time.</w:t>
+        <w:t xml:space="preserve">make approval or compliance decisions</w:t>
+      </w:r>
+    </w:p>
+    <w:p>
+      <w:pPr>
+        <w:pStyle w:val="FirstParagraph"/>
+      </w:pPr>
+      <w:r>
+        <w:t xml:space="preserve">These are deliberate exclusions that preserve human judgement.</w:t>
+      </w:r>
+    </w:p>
+    <w:bookmarkEnd w:id="81"/>
+    <w:bookmarkStart w:id="82" w:name="stage-3-summary"/>
+    <w:p>
+      <w:pPr>
+        <w:pStyle w:val="Heading2"/>
+      </w:pPr>
+      <w:r>
+        <w:rPr>
+          <w:b/>
+          <w:bCs/>
+        </w:rPr>
+        <w:t xml:space="preserve">Stage 3 Summary</w:t>
+      </w:r>
+    </w:p>
+    <w:p>
+      <w:pPr>
+        <w:pStyle w:val="FirstParagraph"/>
+      </w:pPr>
+      <w:r>
+        <w:t xml:space="preserve">By the end of this stage, you should have a clear picture of what the Course Engine can do and how its capabilities support responsible, reviewable course design.</w:t>
       </w:r>
     </w:p>
     <w:p>
@@ -4818,9 +4795,9 @@
         </w:pict>
       </w:r>
     </w:p>
-    <w:bookmarkEnd w:id="93"/>
-    <w:bookmarkEnd w:id="94"/>
-    <w:bookmarkStart w:id="107" w:name="stage-5-limits-risks-and-responsible-use"/>
+    <w:bookmarkEnd w:id="82"/>
+    <w:bookmarkEnd w:id="83"/>
+    <w:bookmarkStart w:id="95" w:name="X3385b0ce9b0e1441d1cac8e57daeeb707347e2f"/>
     <w:p>
       <w:pPr>
         <w:pStyle w:val="Heading1"/>
@@ -4830,7 +4807,7 @@
           <w:b/>
           <w:bCs/>
         </w:rPr>
-        <w:t xml:space="preserve">STAGE 5 — LIMITS, RISKS, AND RESPONSIBLE USE</w:t>
+        <w:t xml:space="preserve">STAGE 4 — USING THE COURSE ENGINE IN PRACTICE</w:t>
       </w:r>
     </w:p>
     <w:p>
@@ -4842,128 +4819,170 @@
           <w:i/>
           <w:iCs/>
         </w:rPr>
-        <w:t xml:space="preserve">Understanding what the Course Engine cannot do — and how to use it well</w:t>
-      </w:r>
-    </w:p>
-    <w:bookmarkStart w:id="95" w:name="why-limits-matter"/>
-    <w:p>
-      <w:pPr>
-        <w:pStyle w:val="Heading2"/>
-      </w:pPr>
-      <w:r>
-        <w:rPr>
-          <w:b/>
-          <w:bCs/>
-        </w:rPr>
-        <w:t xml:space="preserve">56. Why Limits Matter</w:t>
-      </w:r>
-    </w:p>
-    <w:p>
-      <w:pPr>
-        <w:pStyle w:val="FirstParagraph"/>
-      </w:pPr>
-      <w:r>
-        <w:t xml:space="preserve">Responsible use begins with understanding limits.</w:t>
-      </w:r>
-    </w:p>
-    <w:p>
-      <w:pPr>
-        <w:pStyle w:val="BodyText"/>
-      </w:pPr>
-      <w:r>
-        <w:t xml:space="preserve">The Course Engine is intentionally powerful in some areas and intentionally restrained in others. These limits are deliberate design choices to protect judgement, accountability, and trust.</w:t>
-      </w:r>
-    </w:p>
-    <w:bookmarkEnd w:id="95"/>
-    <w:bookmarkStart w:id="96" w:name="the-course-engine-does-not-judge-quality"/>
-    <w:p>
-      <w:pPr>
-        <w:pStyle w:val="Heading2"/>
-      </w:pPr>
-      <w:r>
-        <w:rPr>
-          <w:b/>
-          <w:bCs/>
-        </w:rPr>
-        <w:t xml:space="preserve">57. The Course Engine Does Not Judge Quality</w:t>
-      </w:r>
-    </w:p>
-    <w:p>
-      <w:pPr>
-        <w:pStyle w:val="FirstParagraph"/>
-      </w:pPr>
-      <w:r>
-        <w:t xml:space="preserve">The Course Engine does not evaluate pedagogical quality, academic merit, or educational effectiveness.</w:t>
-      </w:r>
-    </w:p>
-    <w:p>
-      <w:pPr>
-        <w:pStyle w:val="BodyText"/>
-      </w:pPr>
-      <w:r>
-        <w:t xml:space="preserve">Structured output is not the same as good pedagogy. Quality remains a matter of professional judgement and review.</w:t>
-      </w:r>
-    </w:p>
-    <w:bookmarkEnd w:id="96"/>
-    <w:bookmarkStart w:id="97" w:name="Xb1b36cc656a9278fa197dda3c6d9f9cd36b283f"/>
-    <w:p>
-      <w:pPr>
-        <w:pStyle w:val="Heading2"/>
-      </w:pPr>
-      <w:r>
-        <w:rPr>
-          <w:b/>
-          <w:bCs/>
-        </w:rPr>
-        <w:t xml:space="preserve">58. The Course Engine Does Not Decide What Should Be Taught</w:t>
-      </w:r>
-    </w:p>
-    <w:p>
-      <w:pPr>
-        <w:pStyle w:val="FirstParagraph"/>
-      </w:pPr>
-      <w:r>
-        <w:t xml:space="preserve">It does not decide content scope, framing, or priorities.</w:t>
-      </w:r>
-    </w:p>
-    <w:p>
-      <w:pPr>
-        <w:pStyle w:val="BodyText"/>
-      </w:pPr>
-      <w:r>
-        <w:t xml:space="preserve">Those decisions involve values, disciplinary norms, and ethical considerations.</w:t>
-      </w:r>
-    </w:p>
-    <w:bookmarkEnd w:id="97"/>
-    <w:bookmarkStart w:id="98" w:name="Xcee2c8a8fe4d04b7d08bc706065b8c511d17b37"/>
-    <w:p>
-      <w:pPr>
-        <w:pStyle w:val="Heading2"/>
-      </w:pPr>
-      <w:r>
-        <w:rPr>
-          <w:b/>
-          <w:bCs/>
-        </w:rPr>
-        <w:t xml:space="preserve">59. Framework and Capability Information Is Not a Verdict</w:t>
-      </w:r>
-    </w:p>
-    <w:p>
-      <w:pPr>
-        <w:pStyle w:val="FirstParagraph"/>
-      </w:pPr>
-      <w:r>
-        <w:t xml:space="preserve">Framework alignment is</w:t>
-      </w:r>
-      <w:r>
-        <w:t xml:space="preserve"> </w:t>
-      </w:r>
-      <w:r>
-        <w:rPr>
-          <w:i/>
-          <w:iCs/>
-        </w:rPr>
-        <w:t xml:space="preserve">declarative</w:t>
+        <w:t xml:space="preserve">Applying the system in real design, review, and governance contexts</w:t>
+      </w:r>
+    </w:p>
+    <w:bookmarkStart w:id="84" w:name="from-capability-to-day-to-day-use"/>
+    <w:p>
+      <w:pPr>
+        <w:pStyle w:val="Heading2"/>
+      </w:pPr>
+      <w:r>
+        <w:rPr>
+          <w:b/>
+          <w:bCs/>
+        </w:rPr>
+        <w:t xml:space="preserve">46. From Capability to Day-to-Day Use</w:t>
+      </w:r>
+    </w:p>
+    <w:p>
+      <w:pPr>
+        <w:pStyle w:val="FirstParagraph"/>
+      </w:pPr>
+      <w:r>
+        <w:t xml:space="preserve">This stage describes common ways the Course Engine is used by educators, learning designers, and institutions.</w:t>
+      </w:r>
+    </w:p>
+    <w:p>
+      <w:pPr>
+        <w:pStyle w:val="BodyText"/>
+      </w:pPr>
+      <w:r>
+        <w:t xml:space="preserve">These are not rigid workflows. They are typical patterns of use that illustrate how the system supports thoughtful, accountable course design in different contexts.</w:t>
+      </w:r>
+    </w:p>
+    <w:bookmarkEnd w:id="84"/>
+    <w:bookmarkStart w:id="85" w:name="designing-a-new-course"/>
+    <w:p>
+      <w:pPr>
+        <w:pStyle w:val="Heading2"/>
+      </w:pPr>
+      <w:r>
+        <w:rPr>
+          <w:b/>
+          <w:bCs/>
+        </w:rPr>
+        <w:t xml:space="preserve">47. Designing a New Course</w:t>
+      </w:r>
+    </w:p>
+    <w:p>
+      <w:pPr>
+        <w:pStyle w:val="FirstParagraph"/>
+      </w:pPr>
+      <w:r>
+        <w:t xml:space="preserve">When designing a new course, the Course Engine is most effective when introduced early.</w:t>
+      </w:r>
+    </w:p>
+    <w:p>
+      <w:pPr>
+        <w:pStyle w:val="BodyText"/>
+      </w:pPr>
+      <w:r>
+        <w:t xml:space="preserve">Users typically begin by clarifying purpose, audience, and scope, then translating intent into explicit structure. AI assistance can support drafting, but always within the structure that has already been decided.</w:t>
+      </w:r>
+    </w:p>
+    <w:bookmarkEnd w:id="85"/>
+    <w:bookmarkStart w:id="86" w:name="revising-and-updating-an-existing-course"/>
+    <w:p>
+      <w:pPr>
+        <w:pStyle w:val="Heading2"/>
+      </w:pPr>
+      <w:r>
+        <w:rPr>
+          <w:b/>
+          <w:bCs/>
+        </w:rPr>
+        <w:t xml:space="preserve">48. Revising and Updating an Existing Course</w:t>
+      </w:r>
+    </w:p>
+    <w:p>
+      <w:pPr>
+        <w:pStyle w:val="FirstParagraph"/>
+      </w:pPr>
+      <w:r>
+        <w:t xml:space="preserve">Because structure remains explicit, revisions can be deliberate rather than ad hoc.</w:t>
+      </w:r>
+    </w:p>
+    <w:p>
+      <w:pPr>
+        <w:pStyle w:val="BodyText"/>
+      </w:pPr>
+      <w:r>
+        <w:t xml:space="preserve">This supports defensibility under review and reduces the likelihood of</w:t>
+      </w:r>
+      <w:r>
+        <w:t xml:space="preserve"> </w:t>
+      </w:r>
+      <w:r>
+        <w:t xml:space="preserve">“drift”</w:t>
+      </w:r>
+      <w:r>
+        <w:t xml:space="preserve"> </w:t>
+      </w:r>
+      <w:r>
+        <w:t xml:space="preserve">over time.</w:t>
+      </w:r>
+    </w:p>
+    <w:bookmarkEnd w:id="86"/>
+    <w:bookmarkStart w:id="87" w:name="collaborative-course-design"/>
+    <w:p>
+      <w:pPr>
+        <w:pStyle w:val="Heading2"/>
+      </w:pPr>
+      <w:r>
+        <w:rPr>
+          <w:b/>
+          <w:bCs/>
+        </w:rPr>
+        <w:t xml:space="preserve">49. Collaborative Course Design</w:t>
+      </w:r>
+    </w:p>
+    <w:p>
+      <w:pPr>
+        <w:pStyle w:val="FirstParagraph"/>
+      </w:pPr>
+      <w:r>
+        <w:t xml:space="preserve">The Course Engine supports collaboration by making course structure and intent visible in a shared, inspectable specification.</w:t>
+      </w:r>
+    </w:p>
+    <w:p>
+      <w:pPr>
+        <w:pStyle w:val="BodyText"/>
+      </w:pPr>
+      <w:r>
+        <w:t xml:space="preserve">It becomes easier to discuss decisions, review sections, and document change rationales.</w:t>
+      </w:r>
+    </w:p>
+    <w:bookmarkEnd w:id="87"/>
+    <w:bookmarkStart w:id="88" w:name="supporting-review-and-quality-assurance"/>
+    <w:p>
+      <w:pPr>
+        <w:pStyle w:val="Heading2"/>
+      </w:pPr>
+      <w:r>
+        <w:rPr>
+          <w:b/>
+          <w:bCs/>
+        </w:rPr>
+        <w:t xml:space="preserve">50. Supporting Review and Quality Assurance</w:t>
+      </w:r>
+    </w:p>
+    <w:p>
+      <w:pPr>
+        <w:pStyle w:val="FirstParagraph"/>
+      </w:pPr>
+      <w:r>
+        <w:t xml:space="preserve">In QA and governance contexts, the Course Engine is often used to support</w:t>
+      </w:r>
+      <w:r>
+        <w:t xml:space="preserve"> </w:t>
+      </w:r>
+      <w:r>
+        <w:rPr>
+          <w:b/>
+          <w:bCs/>
+        </w:rPr>
+        <w:t xml:space="preserve">inspection rather than production</w:t>
       </w:r>
       <w:r>
         <w:t xml:space="preserve">.</w:t>
@@ -4974,206 +4993,58 @@
         <w:pStyle w:val="BodyText"/>
       </w:pPr>
       <w:r>
-        <w:t xml:space="preserve">Capability mapping (and reports/validation) is</w:t>
-      </w:r>
-      <w:r>
-        <w:t xml:space="preserve"> </w:t>
-      </w:r>
-      <w:r>
-        <w:rPr>
-          <w:i/>
-          <w:iCs/>
-        </w:rPr>
-        <w:t xml:space="preserve">informational evidence</w:t>
-      </w:r>
-      <w:r>
-        <w:t xml:space="preserve">.</w:t>
-      </w:r>
-    </w:p>
-    <w:p>
-      <w:pPr>
-        <w:pStyle w:val="BodyText"/>
-      </w:pPr>
-      <w:r>
-        <w:t xml:space="preserve">Neither is a substitute for judgement, peer review, or institutional approval.</w:t>
-      </w:r>
-    </w:p>
-    <w:bookmarkEnd w:id="98"/>
-    <w:bookmarkStart w:id="99" w:name="automation-can-create-false-confidence"/>
-    <w:p>
-      <w:pPr>
-        <w:pStyle w:val="Heading2"/>
-      </w:pPr>
-      <w:r>
-        <w:rPr>
-          <w:b/>
-          <w:bCs/>
-        </w:rPr>
-        <w:t xml:space="preserve">60. Automation Can Create False Confidence</w:t>
-      </w:r>
-    </w:p>
-    <w:p>
-      <w:pPr>
-        <w:pStyle w:val="FirstParagraph"/>
-      </w:pPr>
-      <w:r>
-        <w:t xml:space="preserve">Fluent, structured outputs can create a false sense of certainty.</w:t>
-      </w:r>
-    </w:p>
-    <w:p>
-      <w:pPr>
-        <w:pStyle w:val="BodyText"/>
-      </w:pPr>
-      <w:r>
-        <w:t xml:space="preserve">Users must remain critical, reflective, and willing to revise.</w:t>
-      </w:r>
-    </w:p>
-    <w:bookmarkEnd w:id="99"/>
-    <w:bookmarkStart w:id="100" w:name="Xe14826707af5d18b305906f679e1b34ff23980a"/>
-    <w:p>
-      <w:pPr>
-        <w:pStyle w:val="Heading2"/>
-      </w:pPr>
-      <w:r>
-        <w:rPr>
-          <w:b/>
-          <w:bCs/>
-        </w:rPr>
-        <w:t xml:space="preserve">61. Responsibility Does Not Shift to the Tool</w:t>
-      </w:r>
-    </w:p>
-    <w:p>
-      <w:pPr>
-        <w:pStyle w:val="FirstParagraph"/>
-      </w:pPr>
-      <w:r>
-        <w:t xml:space="preserve">Even with AI assistance, responsibility for accuracy, appropriateness, and impact remains human-owned.</w:t>
-      </w:r>
-    </w:p>
-    <w:bookmarkEnd w:id="100"/>
-    <w:bookmarkStart w:id="101" w:name="risks-of-over-enforcement-and-misuse"/>
-    <w:p>
-      <w:pPr>
-        <w:pStyle w:val="Heading2"/>
-      </w:pPr>
-      <w:r>
-        <w:rPr>
-          <w:b/>
-          <w:bCs/>
-        </w:rPr>
-        <w:t xml:space="preserve">62. Risks of Over-Enforcement and Misuse</w:t>
-      </w:r>
-    </w:p>
-    <w:p>
-      <w:pPr>
-        <w:pStyle w:val="FirstParagraph"/>
-      </w:pPr>
-      <w:r>
-        <w:t xml:space="preserve">Over-enforcement can reduce complex judgement to box-ticking.</w:t>
-      </w:r>
-    </w:p>
-    <w:p>
-      <w:pPr>
-        <w:pStyle w:val="BodyText"/>
-      </w:pPr>
-      <w:r>
-        <w:t xml:space="preserve">Responsible use means choosing when to apply checks and when to rely on human review.</w:t>
-      </w:r>
-    </w:p>
-    <w:bookmarkEnd w:id="101"/>
-    <w:bookmarkStart w:id="102" w:name="transparency-requires-interpretation"/>
-    <w:p>
-      <w:pPr>
-        <w:pStyle w:val="Heading2"/>
-      </w:pPr>
-      <w:r>
-        <w:rPr>
-          <w:b/>
-          <w:bCs/>
-        </w:rPr>
-        <w:t xml:space="preserve">63. Transparency Requires Interpretation</w:t>
-      </w:r>
-    </w:p>
-    <w:p>
-      <w:pPr>
-        <w:pStyle w:val="FirstParagraph"/>
-      </w:pPr>
-      <w:r>
-        <w:t xml:space="preserve">Visibility does not remove the need for interpretation.</w:t>
-      </w:r>
-    </w:p>
-    <w:p>
-      <w:pPr>
-        <w:pStyle w:val="BodyText"/>
-      </w:pPr>
-      <w:r>
-        <w:t xml:space="preserve">Reviewers must still ask critical questions and consider context.</w:t>
-      </w:r>
-    </w:p>
-    <w:bookmarkEnd w:id="102"/>
-    <w:bookmarkStart w:id="103" w:name="Xc600dd33441de9f939b085ac6f8979560cc8a4e"/>
-    <w:p>
-      <w:pPr>
-        <w:pStyle w:val="Heading2"/>
-      </w:pPr>
-      <w:r>
-        <w:rPr>
-          <w:b/>
-          <w:bCs/>
-        </w:rPr>
-        <w:t xml:space="preserve">64. Ethical and Contextual Judgement Remain Essential</w:t>
-      </w:r>
-    </w:p>
-    <w:p>
-      <w:pPr>
-        <w:pStyle w:val="FirstParagraph"/>
-      </w:pPr>
-      <w:r>
-        <w:t xml:space="preserve">The Course Engine cannot resolve cultural, ethical, or contextual appropriateness.</w:t>
-      </w:r>
-    </w:p>
-    <w:p>
-      <w:pPr>
-        <w:pStyle w:val="BodyText"/>
-      </w:pPr>
-      <w:r>
-        <w:t xml:space="preserve">Users must apply professional judgement and domain expertise.</w:t>
-      </w:r>
-    </w:p>
-    <w:bookmarkEnd w:id="103"/>
-    <w:bookmarkStart w:id="104" w:name="designing-for-review-not-avoiding-it"/>
-    <w:p>
-      <w:pPr>
-        <w:pStyle w:val="Heading2"/>
-      </w:pPr>
-      <w:r>
-        <w:rPr>
-          <w:b/>
-          <w:bCs/>
-        </w:rPr>
-        <w:t xml:space="preserve">65. Designing for Review, Not Avoiding It</w:t>
-      </w:r>
-    </w:p>
-    <w:p>
-      <w:pPr>
-        <w:pStyle w:val="FirstParagraph"/>
-      </w:pPr>
-      <w:r>
-        <w:t xml:space="preserve">The Course Engine should be used to invite review, support discussion, and document decisions — not to avoid scrutiny.</w:t>
-      </w:r>
-    </w:p>
-    <w:bookmarkEnd w:id="104"/>
-    <w:bookmarkStart w:id="105" w:name="principles-for-responsible-use"/>
-    <w:p>
-      <w:pPr>
-        <w:pStyle w:val="Heading2"/>
-      </w:pPr>
-      <w:r>
-        <w:rPr>
-          <w:b/>
-          <w:bCs/>
-        </w:rPr>
-        <w:t xml:space="preserve">66. Principles for Responsible Use</w:t>
+        <w:t xml:space="preserve">Reviewers can inspect outputs and metadata, without the system claiming quality or compliance.</w:t>
+      </w:r>
+    </w:p>
+    <w:p>
+      <w:pPr>
+        <w:pStyle w:val="BodyText"/>
+      </w:pPr>
+      <w:r>
+        <w:t xml:space="preserve">From</w:t>
+      </w:r>
+      <w:r>
+        <w:t xml:space="preserve"> </w:t>
+      </w:r>
+      <w:r>
+        <w:rPr>
+          <w:b/>
+          <w:bCs/>
+        </w:rPr>
+        <w:t xml:space="preserve">v1.12</w:t>
+      </w:r>
+      <w:r>
+        <w:t xml:space="preserve">, reviewers can also inspect declared</w:t>
+      </w:r>
+      <w:r>
+        <w:t xml:space="preserve"> </w:t>
+      </w:r>
+      <w:r>
+        <w:rPr>
+          <w:b/>
+          <w:bCs/>
+        </w:rPr>
+        <w:t xml:space="preserve">design intent</w:t>
+      </w:r>
+      <w:r>
+        <w:t xml:space="preserve"> </w:t>
+      </w:r>
+      <w:r>
+        <w:t xml:space="preserve">as part of the artefact metadata. This supports governance conversations about rationale, AI positioning, and decision boundaries without requiring reviewers to infer intent from content alone.</w:t>
+      </w:r>
+    </w:p>
+    <w:bookmarkEnd w:id="88"/>
+    <w:bookmarkStart w:id="89" w:name="Xdfd9a89a9ad44f4c2474cf834c9f20fe86b9e84"/>
+    <w:p>
+      <w:pPr>
+        <w:pStyle w:val="Heading2"/>
+      </w:pPr>
+      <w:r>
+        <w:rPr>
+          <w:b/>
+          <w:bCs/>
+        </w:rPr>
+        <w:t xml:space="preserve">51. Using Framework and Capability Information in Practice</w:t>
       </w:r>
     </w:p>
     <w:p>
@@ -5185,10 +5056,23 @@
         </w:numPr>
       </w:pPr>
       <w:r>
-        <w:t xml:space="preserve">Treat AI assistance as provisional</w:t>
-      </w:r>
-      <w:r>
-        <w:br/>
+        <w:t xml:space="preserve">Use</w:t>
+      </w:r>
+      <w:r>
+        <w:t xml:space="preserve"> </w:t>
+      </w:r>
+      <w:r>
+        <w:rPr>
+          <w:b/>
+          <w:bCs/>
+        </w:rPr>
+        <w:t xml:space="preserve">framework alignment</w:t>
+      </w:r>
+      <w:r>
+        <w:t xml:space="preserve"> </w:t>
+      </w:r>
+      <w:r>
+        <w:t xml:space="preserve">to declare intent and context.</w:t>
       </w:r>
     </w:p>
     <w:p>
@@ -5200,416 +5084,127 @@
         </w:numPr>
       </w:pPr>
       <w:r>
-        <w:t xml:space="preserve">Keep key decisions explicit and revisitable</w:t>
-      </w:r>
-      <w:r>
-        <w:br/>
-      </w:r>
-    </w:p>
-    <w:p>
-      <w:pPr>
-        <w:pStyle w:val="Compact"/>
-        <w:numPr>
-          <w:ilvl w:val="0"/>
-          <w:numId w:val="1014"/>
-        </w:numPr>
-      </w:pPr>
-      <w:r>
-        <w:t xml:space="preserve">Use reporting and validation to support reflection</w:t>
-      </w:r>
-      <w:r>
-        <w:br/>
-      </w:r>
-    </w:p>
-    <w:p>
-      <w:pPr>
-        <w:pStyle w:val="Compact"/>
-        <w:numPr>
-          <w:ilvl w:val="0"/>
-          <w:numId w:val="1014"/>
-        </w:numPr>
-      </w:pPr>
-      <w:r>
-        <w:t xml:space="preserve">Combine outputs with professional judgement and peer review</w:t>
-      </w:r>
-      <w:r>
-        <w:br/>
-      </w:r>
-    </w:p>
-    <w:p>
-      <w:pPr>
-        <w:pStyle w:val="Compact"/>
-        <w:numPr>
-          <w:ilvl w:val="0"/>
-          <w:numId w:val="1014"/>
-        </w:numPr>
-      </w:pPr>
-      <w:r>
-        <w:t xml:space="preserve">Remain attentive to context, ethics, and unintended consequences</w:t>
-      </w:r>
-    </w:p>
-    <w:bookmarkEnd w:id="105"/>
-    <w:bookmarkStart w:id="106" w:name="stage-5-summary"/>
-    <w:p>
-      <w:pPr>
-        <w:pStyle w:val="Heading2"/>
-      </w:pPr>
-      <w:r>
-        <w:rPr>
-          <w:b/>
-          <w:bCs/>
-        </w:rPr>
-        <w:t xml:space="preserve">Stage 5 Summary</w:t>
-      </w:r>
-    </w:p>
-    <w:p>
-      <w:pPr>
-        <w:pStyle w:val="FirstParagraph"/>
-      </w:pPr>
-      <w:r>
-        <w:t xml:space="preserve">By the end of this stage, you should have a clear understanding of the limits of the Course Engine, the risks associated with misuse or over-reliance, and the responsibilities that remain human-owned.</w:t>
-      </w:r>
-    </w:p>
-    <w:p>
-      <w:r>
-        <w:pict>
-          <v:rect style="width:0;height:1.5pt" o:hralign="center" o:hrstd="t" o:hr="t"/>
-        </w:pict>
-      </w:r>
-    </w:p>
-    <w:bookmarkEnd w:id="106"/>
-    <w:bookmarkEnd w:id="107"/>
-    <w:bookmarkStart w:id="114" w:name="X5fafefe78dff8369f506692970d16e0e325ed8f"/>
-    <w:p>
-      <w:pPr>
-        <w:pStyle w:val="Heading1"/>
-      </w:pPr>
-      <w:r>
-        <w:rPr>
-          <w:b/>
-          <w:bCs/>
-        </w:rPr>
-        <w:t xml:space="preserve">CLOSING — USING THE COURSE ENGINE AS INTENDED</w:t>
-      </w:r>
-    </w:p>
-    <w:p>
-      <w:pPr>
-        <w:pStyle w:val="FirstParagraph"/>
-      </w:pPr>
-      <w:r>
-        <w:rPr>
-          <w:i/>
-          <w:iCs/>
-        </w:rPr>
-        <w:t xml:space="preserve">Responsibility, continuity, and confidence over time</w:t>
-      </w:r>
-    </w:p>
-    <w:bookmarkStart w:id="108" w:name="bringing-the-pieces-together"/>
-    <w:p>
-      <w:pPr>
-        <w:pStyle w:val="Heading2"/>
-      </w:pPr>
-      <w:r>
-        <w:rPr>
-          <w:b/>
-          <w:bCs/>
-        </w:rPr>
-        <w:t xml:space="preserve">Bringing the Pieces Together</w:t>
-      </w:r>
-    </w:p>
-    <w:p>
-      <w:pPr>
-        <w:pStyle w:val="FirstParagraph"/>
-      </w:pPr>
-      <w:r>
-        <w:t xml:space="preserve">This handbook has described the Course Engine as</w:t>
-      </w:r>
-      <w:r>
-        <w:t xml:space="preserve"> </w:t>
-      </w:r>
-      <w:r>
-        <w:rPr>
-          <w:b/>
-          <w:bCs/>
-        </w:rPr>
-        <w:t xml:space="preserve">infrastructure for responsible course design</w:t>
-      </w:r>
-      <w:r>
-        <w:t xml:space="preserve">.</w:t>
-      </w:r>
-    </w:p>
-    <w:p>
-      <w:pPr>
-        <w:pStyle w:val="BodyText"/>
-      </w:pPr>
-      <w:r>
-        <w:t xml:space="preserve">Across the preceding stages, the emphasis has been on intent before generation, structure before scale, and judgement before optimisation. The Course Engine is designed to support these priorities by making design decisions explicit, reviewable, and revisitable.</w:t>
-      </w:r>
-    </w:p>
-    <w:bookmarkEnd w:id="108"/>
-    <w:bookmarkStart w:id="109" w:name="Xb1e33e64c7b9dff4a3398f21d89334a3a47842f"/>
-    <w:p>
-      <w:pPr>
-        <w:pStyle w:val="Heading2"/>
-      </w:pPr>
-      <w:r>
-        <w:rPr>
-          <w:b/>
-          <w:bCs/>
-        </w:rPr>
-        <w:t xml:space="preserve">The Course Engine in the CloudPedagogy Ecosystem</w:t>
-      </w:r>
-    </w:p>
-    <w:p>
-      <w:pPr>
-        <w:pStyle w:val="FirstParagraph"/>
-      </w:pPr>
-      <w:r>
-        <w:t xml:space="preserve">The Course Engine sits within a wider ecosystem that includes capability frameworks, reflective tools, and design methods.</w:t>
-      </w:r>
-    </w:p>
-    <w:p>
-      <w:pPr>
-        <w:pStyle w:val="BodyText"/>
-      </w:pPr>
-      <w:r>
-        <w:t xml:space="preserve">Its role is not to define capability or determine governance decisions, but to produce artefacts that can be examined, discussed, and improved over time.</w:t>
-      </w:r>
-    </w:p>
-    <w:bookmarkEnd w:id="109"/>
-    <w:bookmarkStart w:id="110" w:name="using-the-course-engine-over-time-1"/>
-    <w:p>
-      <w:pPr>
-        <w:pStyle w:val="Heading2"/>
-      </w:pPr>
-      <w:r>
-        <w:rPr>
-          <w:b/>
-          <w:bCs/>
-        </w:rPr>
-        <w:t xml:space="preserve">Using the Course Engine Over Time</w:t>
-      </w:r>
-    </w:p>
-    <w:p>
-      <w:pPr>
-        <w:pStyle w:val="FirstParagraph"/>
-      </w:pPr>
-      <w:r>
-        <w:t xml:space="preserve">The Course Engine is most effective when used</w:t>
-      </w:r>
-      <w:r>
-        <w:t xml:space="preserve"> </w:t>
-      </w:r>
-      <w:r>
-        <w:rPr>
-          <w:b/>
-          <w:bCs/>
-        </w:rPr>
-        <w:t xml:space="preserve">over time</w:t>
-      </w:r>
-      <w:r>
-        <w:t xml:space="preserve">.</w:t>
-      </w:r>
-    </w:p>
-    <w:p>
-      <w:pPr>
-        <w:pStyle w:val="BodyText"/>
-      </w:pPr>
-      <w:r>
-        <w:t xml:space="preserve">Courses are expected to be revisited as contexts change, feedback is gathered, and expectations evolve.</w:t>
-      </w:r>
-    </w:p>
-    <w:bookmarkEnd w:id="110"/>
-    <w:bookmarkStart w:id="111" w:name="confidence-without-overreach"/>
-    <w:p>
-      <w:pPr>
-        <w:pStyle w:val="Heading2"/>
-      </w:pPr>
-      <w:r>
-        <w:rPr>
-          <w:b/>
-          <w:bCs/>
-        </w:rPr>
-        <w:t xml:space="preserve">Confidence Without Overreach</w:t>
-      </w:r>
-    </w:p>
-    <w:p>
-      <w:pPr>
-        <w:pStyle w:val="FirstParagraph"/>
-      </w:pPr>
-      <w:r>
-        <w:t xml:space="preserve">The Course Engine supports confidence through structure, auditability, and transparency — without claiming authority over quality, ethics, or effectiveness.</w:t>
-      </w:r>
-    </w:p>
-    <w:bookmarkEnd w:id="111"/>
-    <w:bookmarkStart w:id="112" w:name="Xaf26fdf3b3e69d51de3046ccd093fcceb3f507f"/>
-    <w:p>
-      <w:pPr>
-        <w:pStyle w:val="Heading2"/>
-      </w:pPr>
-      <w:r>
-        <w:rPr>
-          <w:b/>
-          <w:bCs/>
-        </w:rPr>
-        <w:t xml:space="preserve">A Tool That Assumes Professional Judgement</w:t>
-      </w:r>
-    </w:p>
-    <w:p>
-      <w:pPr>
-        <w:pStyle w:val="FirstParagraph"/>
-      </w:pPr>
-      <w:r>
-        <w:t xml:space="preserve">The Course Engine assumes professional judgement: it is designed to support careful practice, not replace it.</w:t>
-      </w:r>
-    </w:p>
-    <w:bookmarkEnd w:id="112"/>
-    <w:bookmarkStart w:id="113" w:name="this-handbook-as-a-living-document"/>
-    <w:p>
-      <w:pPr>
-        <w:pStyle w:val="Heading2"/>
-      </w:pPr>
-      <w:r>
-        <w:rPr>
-          <w:b/>
-          <w:bCs/>
-        </w:rPr>
-        <w:t xml:space="preserve">This Handbook as a Living Document</w:t>
-      </w:r>
-    </w:p>
-    <w:p>
-      <w:pPr>
-        <w:pStyle w:val="FirstParagraph"/>
-      </w:pPr>
-      <w:r>
-        <w:t xml:space="preserve">Core principles and boundaries are intended to remain stable.</w:t>
-      </w:r>
-    </w:p>
-    <w:p>
-      <w:pPr>
-        <w:pStyle w:val="BodyText"/>
-      </w:pPr>
-      <w:r>
-        <w:t xml:space="preserve">Workflow descriptions, examples, and feature-specific guidance will expand as the tool evolves.</w:t>
-      </w:r>
-    </w:p>
-    <w:p>
-      <w:r>
-        <w:pict>
-          <v:rect style="width:0;height:1.5pt" o:hralign="center" o:hrstd="t" o:hr="t"/>
-        </w:pict>
-      </w:r>
-    </w:p>
-    <w:bookmarkEnd w:id="113"/>
-    <w:bookmarkEnd w:id="114"/>
-    <w:bookmarkStart w:id="124" w:name="X25fd8c6ade8621456d789deac542fa02a0cf475"/>
-    <w:p>
-      <w:pPr>
-        <w:pStyle w:val="Heading1"/>
-      </w:pPr>
-      <w:r>
-        <w:rPr>
-          <w:b/>
-          <w:bCs/>
-        </w:rPr>
-        <w:t xml:space="preserve">Appendix — Getting Started Without Technical Overload</w:t>
-      </w:r>
-    </w:p>
-    <w:bookmarkStart w:id="115" w:name="purpose-of-this-appendix"/>
-    <w:p>
-      <w:pPr>
-        <w:pStyle w:val="Heading2"/>
-      </w:pPr>
-      <w:r>
-        <w:rPr>
-          <w:b/>
-          <w:bCs/>
-        </w:rPr>
-        <w:t xml:space="preserve">Purpose of This Appendix</w:t>
-      </w:r>
-    </w:p>
-    <w:p>
-      <w:pPr>
-        <w:pStyle w:val="FirstParagraph"/>
-      </w:pPr>
-      <w:r>
-        <w:t xml:space="preserve">This appendix helps readers take</w:t>
-      </w:r>
-      <w:r>
-        <w:t xml:space="preserve"> </w:t>
-      </w:r>
-      <w:r>
-        <w:rPr>
-          <w:b/>
-          <w:bCs/>
-        </w:rPr>
-        <w:t xml:space="preserve">practical first steps</w:t>
-      </w:r>
-      <w:r>
-        <w:t xml:space="preserve"> </w:t>
-      </w:r>
-      <w:r>
-        <w:t xml:space="preserve">with the Course Engine without turning the handbook into a command reference.</w:t>
-      </w:r>
-    </w:p>
-    <w:p>
-      <w:pPr>
-        <w:pStyle w:val="BodyText"/>
-      </w:pPr>
-      <w:r>
-        <w:t xml:space="preserve">Detailed installation and command usage are documented separately in the repository documentation.</w:t>
-      </w:r>
-    </w:p>
-    <w:bookmarkEnd w:id="115"/>
-    <w:bookmarkStart w:id="116" w:name="step-1-start-with-a-small-real-use-case"/>
-    <w:p>
-      <w:pPr>
-        <w:pStyle w:val="Heading2"/>
-      </w:pPr>
-      <w:r>
-        <w:rPr>
-          <w:b/>
-          <w:bCs/>
-        </w:rPr>
-        <w:t xml:space="preserve">Step 1: Start With a Small, Real Use Case</w:t>
-      </w:r>
-    </w:p>
-    <w:p>
-      <w:pPr>
-        <w:pStyle w:val="FirstParagraph"/>
-      </w:pPr>
-      <w:r>
-        <w:t xml:space="preserve">Choose a small, concrete use case such as a short workshop, a single module, or a guidance document.</w:t>
-      </w:r>
-    </w:p>
-    <w:p>
-      <w:pPr>
-        <w:pStyle w:val="BodyText"/>
-      </w:pPr>
-      <w:r>
-        <w:t xml:space="preserve">Starting small protects intent and coherence.</w:t>
-      </w:r>
-    </w:p>
-    <w:bookmarkEnd w:id="116"/>
-    <w:bookmarkStart w:id="117" w:name="step-2-clarify-intent-before-writing"/>
-    <w:p>
-      <w:pPr>
-        <w:pStyle w:val="Heading2"/>
-      </w:pPr>
-      <w:r>
-        <w:rPr>
-          <w:b/>
-          <w:bCs/>
-        </w:rPr>
-        <w:t xml:space="preserve">Step 2: Clarify Intent Before Writing</w:t>
-      </w:r>
-    </w:p>
-    <w:p>
-      <w:pPr>
-        <w:pStyle w:val="FirstParagraph"/>
-      </w:pPr>
-      <w:r>
-        <w:t xml:space="preserve">Ask:</w:t>
+        <w:t xml:space="preserve">Use</w:t>
+      </w:r>
+      <w:r>
+        <w:t xml:space="preserve"> </w:t>
+      </w:r>
+      <w:r>
+        <w:rPr>
+          <w:b/>
+          <w:bCs/>
+        </w:rPr>
+        <w:t xml:space="preserve">capability mapping</w:t>
+      </w:r>
+      <w:r>
+        <w:t xml:space="preserve"> </w:t>
+      </w:r>
+      <w:r>
+        <w:t xml:space="preserve">when you want structured coverage/evidence and validation.</w:t>
+      </w:r>
+    </w:p>
+    <w:p>
+      <w:pPr>
+        <w:pStyle w:val="FirstParagraph"/>
+      </w:pPr>
+      <w:r>
+        <w:t xml:space="preserve">This supports conversation and reflection without collapsing judgement into automation.</w:t>
+      </w:r>
+    </w:p>
+    <w:bookmarkEnd w:id="89"/>
+    <w:bookmarkStart w:id="90" w:name="X006496decef757cbbc412ded6d7c292d78a25f2"/>
+    <w:p>
+      <w:pPr>
+        <w:pStyle w:val="Heading2"/>
+      </w:pPr>
+      <w:r>
+        <w:rPr>
+          <w:b/>
+          <w:bCs/>
+        </w:rPr>
+        <w:t xml:space="preserve">52. Integrating the Course Engine Into Existing Workflows</w:t>
+      </w:r>
+    </w:p>
+    <w:p>
+      <w:pPr>
+        <w:pStyle w:val="FirstParagraph"/>
+      </w:pPr>
+      <w:r>
+        <w:t xml:space="preserve">The Course Engine is designed to complement existing tools and processes rather than replace them.</w:t>
+      </w:r>
+    </w:p>
+    <w:p>
+      <w:pPr>
+        <w:pStyle w:val="BodyText"/>
+      </w:pPr>
+      <w:r>
+        <w:t xml:space="preserve">Outputs can be used in multiple contexts without requiring the Course Engine itself to become the platform of record.</w:t>
+      </w:r>
+    </w:p>
+    <w:bookmarkEnd w:id="90"/>
+    <w:bookmarkStart w:id="91" w:name="experimentation-and-low-risk-prototyping"/>
+    <w:p>
+      <w:pPr>
+        <w:pStyle w:val="Heading2"/>
+      </w:pPr>
+      <w:r>
+        <w:rPr>
+          <w:b/>
+          <w:bCs/>
+        </w:rPr>
+        <w:t xml:space="preserve">53. Experimentation and Low-Risk Prototyping</w:t>
+      </w:r>
+    </w:p>
+    <w:p>
+      <w:pPr>
+        <w:pStyle w:val="FirstParagraph"/>
+      </w:pPr>
+      <w:r>
+        <w:t xml:space="preserve">Non-destructive workflows make the tool suitable for low-risk prototyping: you can iterate, compare builds, and refine structure without losing earlier versions.</w:t>
+      </w:r>
+    </w:p>
+    <w:bookmarkEnd w:id="91"/>
+    <w:bookmarkStart w:id="92" w:name="using-the-course-engine-over-time"/>
+    <w:p>
+      <w:pPr>
+        <w:pStyle w:val="Heading2"/>
+      </w:pPr>
+      <w:r>
+        <w:rPr>
+          <w:b/>
+          <w:bCs/>
+        </w:rPr>
+        <w:t xml:space="preserve">54. Using the Course Engine Over Time</w:t>
+      </w:r>
+    </w:p>
+    <w:p>
+      <w:pPr>
+        <w:pStyle w:val="FirstParagraph"/>
+      </w:pPr>
+      <w:r>
+        <w:t xml:space="preserve">The Course Engine supports stewardship: courses can be revisited as contexts change, AI capabilities evolve, or institutional expectations shift.</w:t>
+      </w:r>
+    </w:p>
+    <w:bookmarkEnd w:id="92"/>
+    <w:bookmarkStart w:id="93" w:name="what-good-practice-looks-like-in-use"/>
+    <w:p>
+      <w:pPr>
+        <w:pStyle w:val="Heading2"/>
+      </w:pPr>
+      <w:r>
+        <w:rPr>
+          <w:b/>
+          <w:bCs/>
+        </w:rPr>
+        <w:t xml:space="preserve">55. What Good Practice Looks Like in Use</w:t>
+      </w:r>
+    </w:p>
+    <w:p>
+      <w:pPr>
+        <w:pStyle w:val="FirstParagraph"/>
+      </w:pPr>
+      <w:r>
+        <w:t xml:space="preserve">Good practice tends to share these characteristics:</w:t>
       </w:r>
     </w:p>
     <w:p>
@@ -5621,7 +5216,7 @@
         </w:numPr>
       </w:pPr>
       <w:r>
-        <w:t xml:space="preserve">Who is this for?</w:t>
+        <w:t xml:space="preserve">intent stays visible</w:t>
       </w:r>
       <w:r>
         <w:br/>
@@ -5636,7 +5231,7 @@
         </w:numPr>
       </w:pPr>
       <w:r>
-        <w:t xml:space="preserve">What should readers be able to do differently?</w:t>
+        <w:t xml:space="preserve">structure is revised deliberately</w:t>
       </w:r>
       <w:r>
         <w:br/>
@@ -5651,95 +5246,439 @@
         </w:numPr>
       </w:pPr>
       <w:r>
-        <w:t xml:space="preserve">What is in scope and out of scope?</w:t>
-      </w:r>
-    </w:p>
-    <w:bookmarkEnd w:id="117"/>
-    <w:bookmarkStart w:id="118" w:name="step-3-sketch-structure-first"/>
-    <w:p>
-      <w:pPr>
-        <w:pStyle w:val="Heading2"/>
-      </w:pPr>
-      <w:r>
-        <w:rPr>
-          <w:b/>
-          <w:bCs/>
-        </w:rPr>
-        <w:t xml:space="preserve">Step 3: Sketch Structure First</w:t>
-      </w:r>
-    </w:p>
-    <w:p>
-      <w:pPr>
-        <w:pStyle w:val="FirstParagraph"/>
-      </w:pPr>
-      <w:r>
-        <w:t xml:space="preserve">Sketch major sections and progression before generating substantial text.</w:t>
-      </w:r>
-    </w:p>
-    <w:bookmarkEnd w:id="118"/>
-    <w:bookmarkStart w:id="119" w:name="step-4-use-ai-assistance-deliberately"/>
-    <w:p>
-      <w:pPr>
-        <w:pStyle w:val="Heading2"/>
-      </w:pPr>
-      <w:r>
-        <w:rPr>
-          <w:b/>
-          <w:bCs/>
-        </w:rPr>
-        <w:t xml:space="preserve">Step 4: Use AI Assistance Deliberately</w:t>
-      </w:r>
-    </w:p>
-    <w:p>
-      <w:pPr>
-        <w:pStyle w:val="FirstParagraph"/>
-      </w:pPr>
-      <w:r>
-        <w:t xml:space="preserve">Use AI for drafting, alternative phrasings, and clarification — not for making value-laden decisions.</w:t>
-      </w:r>
-    </w:p>
-    <w:bookmarkEnd w:id="119"/>
-    <w:bookmarkStart w:id="120" w:name="step-5-review-early-and-often"/>
-    <w:p>
-      <w:pPr>
-        <w:pStyle w:val="Heading2"/>
-      </w:pPr>
-      <w:r>
-        <w:rPr>
-          <w:b/>
-          <w:bCs/>
-        </w:rPr>
-        <w:t xml:space="preserve">Step 5: Review Early and Often</w:t>
-      </w:r>
-    </w:p>
-    <w:p>
-      <w:pPr>
-        <w:pStyle w:val="FirstParagraph"/>
-      </w:pPr>
-      <w:r>
-        <w:t xml:space="preserve">Use iteration intentionally. Do not wait until everything is written before reviewing structure and intent.</w:t>
-      </w:r>
-    </w:p>
-    <w:bookmarkEnd w:id="120"/>
-    <w:bookmarkStart w:id="121" w:name="X075d18a2d790168c87850e22b0d51ec1daefdfa"/>
-    <w:p>
-      <w:pPr>
-        <w:pStyle w:val="Heading2"/>
-      </w:pPr>
-      <w:r>
-        <w:rPr>
-          <w:b/>
-          <w:bCs/>
-        </w:rPr>
-        <w:t xml:space="preserve">Step 6: Use Inspection and Reporting Thoughtfully</w:t>
-      </w:r>
-    </w:p>
-    <w:p>
-      <w:pPr>
-        <w:pStyle w:val="FirstParagraph"/>
-      </w:pPr>
-      <w:r>
-        <w:t xml:space="preserve">When appropriate:</w:t>
+        <w:t xml:space="preserve">AI assistance remains provisional</w:t>
+      </w:r>
+      <w:r>
+        <w:br/>
+      </w:r>
+    </w:p>
+    <w:p>
+      <w:pPr>
+        <w:pStyle w:val="Compact"/>
+        <w:numPr>
+          <w:ilvl w:val="0"/>
+          <w:numId w:val="1015"/>
+        </w:numPr>
+      </w:pPr>
+      <w:r>
+        <w:t xml:space="preserve">inspection and reporting are used to support review</w:t>
+      </w:r>
+      <w:r>
+        <w:br/>
+      </w:r>
+    </w:p>
+    <w:p>
+      <w:pPr>
+        <w:pStyle w:val="Compact"/>
+        <w:numPr>
+          <w:ilvl w:val="0"/>
+          <w:numId w:val="1015"/>
+        </w:numPr>
+      </w:pPr>
+      <w:r>
+        <w:t xml:space="preserve">publication is treated as</w:t>
+      </w:r>
+      <w:r>
+        <w:t xml:space="preserve"> </w:t>
+      </w:r>
+      <w:r>
+        <w:t xml:space="preserve">“published for now”</w:t>
+      </w:r>
+      <w:r>
+        <w:t xml:space="preserve">, not</w:t>
+      </w:r>
+      <w:r>
+        <w:t xml:space="preserve"> </w:t>
+      </w:r>
+      <w:r>
+        <w:t xml:space="preserve">“finished”</w:t>
+      </w:r>
+    </w:p>
+    <w:bookmarkEnd w:id="93"/>
+    <w:bookmarkStart w:id="94" w:name="stage-4-summary"/>
+    <w:p>
+      <w:pPr>
+        <w:pStyle w:val="Heading2"/>
+      </w:pPr>
+      <w:r>
+        <w:rPr>
+          <w:b/>
+          <w:bCs/>
+        </w:rPr>
+        <w:t xml:space="preserve">Stage 4 Summary</w:t>
+      </w:r>
+    </w:p>
+    <w:p>
+      <w:pPr>
+        <w:pStyle w:val="FirstParagraph"/>
+      </w:pPr>
+      <w:r>
+        <w:t xml:space="preserve">By the end of this stage, you should have a sense of how the Course Engine is used in real settings: designing new courses, revising existing ones, collaborating, supporting review, and stewarding learning materials over time.</w:t>
+      </w:r>
+    </w:p>
+    <w:p>
+      <w:r>
+        <w:pict>
+          <v:rect style="width:0;height:1.5pt" o:hralign="center" o:hrstd="t" o:hr="t"/>
+        </w:pict>
+      </w:r>
+    </w:p>
+    <w:bookmarkEnd w:id="94"/>
+    <w:bookmarkEnd w:id="95"/>
+    <w:bookmarkStart w:id="108" w:name="stage-5-limits-risks-and-responsible-use"/>
+    <w:p>
+      <w:pPr>
+        <w:pStyle w:val="Heading1"/>
+      </w:pPr>
+      <w:r>
+        <w:rPr>
+          <w:b/>
+          <w:bCs/>
+        </w:rPr>
+        <w:t xml:space="preserve">STAGE 5 — LIMITS, RISKS, AND RESPONSIBLE USE</w:t>
+      </w:r>
+    </w:p>
+    <w:p>
+      <w:pPr>
+        <w:pStyle w:val="FirstParagraph"/>
+      </w:pPr>
+      <w:r>
+        <w:rPr>
+          <w:i/>
+          <w:iCs/>
+        </w:rPr>
+        <w:t xml:space="preserve">Understanding what the Course Engine cannot do — and how to use it well</w:t>
+      </w:r>
+    </w:p>
+    <w:bookmarkStart w:id="96" w:name="why-limits-matter"/>
+    <w:p>
+      <w:pPr>
+        <w:pStyle w:val="Heading2"/>
+      </w:pPr>
+      <w:r>
+        <w:rPr>
+          <w:b/>
+          <w:bCs/>
+        </w:rPr>
+        <w:t xml:space="preserve">56. Why Limits Matter</w:t>
+      </w:r>
+    </w:p>
+    <w:p>
+      <w:pPr>
+        <w:pStyle w:val="FirstParagraph"/>
+      </w:pPr>
+      <w:r>
+        <w:t xml:space="preserve">Responsible use begins with understanding limits.</w:t>
+      </w:r>
+    </w:p>
+    <w:p>
+      <w:pPr>
+        <w:pStyle w:val="BodyText"/>
+      </w:pPr>
+      <w:r>
+        <w:t xml:space="preserve">The Course Engine is intentionally powerful in some areas and intentionally restrained in others. These limits are deliberate design choices to protect judgement, accountability, and trust.</w:t>
+      </w:r>
+    </w:p>
+    <w:bookmarkEnd w:id="96"/>
+    <w:bookmarkStart w:id="97" w:name="the-course-engine-does-not-judge-quality"/>
+    <w:p>
+      <w:pPr>
+        <w:pStyle w:val="Heading2"/>
+      </w:pPr>
+      <w:r>
+        <w:rPr>
+          <w:b/>
+          <w:bCs/>
+        </w:rPr>
+        <w:t xml:space="preserve">57. The Course Engine Does Not Judge Quality</w:t>
+      </w:r>
+    </w:p>
+    <w:p>
+      <w:pPr>
+        <w:pStyle w:val="FirstParagraph"/>
+      </w:pPr>
+      <w:r>
+        <w:t xml:space="preserve">The Course Engine does not evaluate pedagogical quality, academic merit, or educational effectiveness.</w:t>
+      </w:r>
+    </w:p>
+    <w:p>
+      <w:pPr>
+        <w:pStyle w:val="BodyText"/>
+      </w:pPr>
+      <w:r>
+        <w:t xml:space="preserve">Structured output is not the same as good pedagogy. Quality remains a matter of professional judgement and review.</w:t>
+      </w:r>
+    </w:p>
+    <w:bookmarkEnd w:id="97"/>
+    <w:bookmarkStart w:id="98" w:name="Xb1b36cc656a9278fa197dda3c6d9f9cd36b283f"/>
+    <w:p>
+      <w:pPr>
+        <w:pStyle w:val="Heading2"/>
+      </w:pPr>
+      <w:r>
+        <w:rPr>
+          <w:b/>
+          <w:bCs/>
+        </w:rPr>
+        <w:t xml:space="preserve">58. The Course Engine Does Not Decide What Should Be Taught</w:t>
+      </w:r>
+    </w:p>
+    <w:p>
+      <w:pPr>
+        <w:pStyle w:val="FirstParagraph"/>
+      </w:pPr>
+      <w:r>
+        <w:t xml:space="preserve">It does not decide content scope, framing, or priorities.</w:t>
+      </w:r>
+    </w:p>
+    <w:p>
+      <w:pPr>
+        <w:pStyle w:val="BodyText"/>
+      </w:pPr>
+      <w:r>
+        <w:t xml:space="preserve">Those decisions involve values, disciplinary norms, and ethical considerations.</w:t>
+      </w:r>
+    </w:p>
+    <w:bookmarkEnd w:id="98"/>
+    <w:bookmarkStart w:id="99" w:name="Xcee2c8a8fe4d04b7d08bc706065b8c511d17b37"/>
+    <w:p>
+      <w:pPr>
+        <w:pStyle w:val="Heading2"/>
+      </w:pPr>
+      <w:r>
+        <w:rPr>
+          <w:b/>
+          <w:bCs/>
+        </w:rPr>
+        <w:t xml:space="preserve">59. Framework and Capability Information Is Not a Verdict</w:t>
+      </w:r>
+    </w:p>
+    <w:p>
+      <w:pPr>
+        <w:pStyle w:val="FirstParagraph"/>
+      </w:pPr>
+      <w:r>
+        <w:t xml:space="preserve">Framework alignment is</w:t>
+      </w:r>
+      <w:r>
+        <w:t xml:space="preserve"> </w:t>
+      </w:r>
+      <w:r>
+        <w:rPr>
+          <w:i/>
+          <w:iCs/>
+        </w:rPr>
+        <w:t xml:space="preserve">declarative</w:t>
+      </w:r>
+      <w:r>
+        <w:t xml:space="preserve">.</w:t>
+      </w:r>
+    </w:p>
+    <w:p>
+      <w:pPr>
+        <w:pStyle w:val="BodyText"/>
+      </w:pPr>
+      <w:r>
+        <w:t xml:space="preserve">Capability mapping (and reports/validation) is</w:t>
+      </w:r>
+      <w:r>
+        <w:t xml:space="preserve"> </w:t>
+      </w:r>
+      <w:r>
+        <w:rPr>
+          <w:i/>
+          <w:iCs/>
+        </w:rPr>
+        <w:t xml:space="preserve">informational evidence</w:t>
+      </w:r>
+      <w:r>
+        <w:t xml:space="preserve">.</w:t>
+      </w:r>
+    </w:p>
+    <w:p>
+      <w:pPr>
+        <w:pStyle w:val="BodyText"/>
+      </w:pPr>
+      <w:r>
+        <w:t xml:space="preserve">Neither is a substitute for judgement, peer review, or institutional approval.</w:t>
+      </w:r>
+    </w:p>
+    <w:bookmarkEnd w:id="99"/>
+    <w:bookmarkStart w:id="100" w:name="automation-can-create-false-confidence"/>
+    <w:p>
+      <w:pPr>
+        <w:pStyle w:val="Heading2"/>
+      </w:pPr>
+      <w:r>
+        <w:rPr>
+          <w:b/>
+          <w:bCs/>
+        </w:rPr>
+        <w:t xml:space="preserve">60. Automation Can Create False Confidence</w:t>
+      </w:r>
+    </w:p>
+    <w:p>
+      <w:pPr>
+        <w:pStyle w:val="FirstParagraph"/>
+      </w:pPr>
+      <w:r>
+        <w:t xml:space="preserve">Fluent, structured outputs can create a false sense of certainty.</w:t>
+      </w:r>
+    </w:p>
+    <w:p>
+      <w:pPr>
+        <w:pStyle w:val="BodyText"/>
+      </w:pPr>
+      <w:r>
+        <w:t xml:space="preserve">Users must remain critical, reflective, and willing to revise.</w:t>
+      </w:r>
+    </w:p>
+    <w:bookmarkEnd w:id="100"/>
+    <w:bookmarkStart w:id="101" w:name="Xe14826707af5d18b305906f679e1b34ff23980a"/>
+    <w:p>
+      <w:pPr>
+        <w:pStyle w:val="Heading2"/>
+      </w:pPr>
+      <w:r>
+        <w:rPr>
+          <w:b/>
+          <w:bCs/>
+        </w:rPr>
+        <w:t xml:space="preserve">61. Responsibility Does Not Shift to the Tool</w:t>
+      </w:r>
+    </w:p>
+    <w:p>
+      <w:pPr>
+        <w:pStyle w:val="FirstParagraph"/>
+      </w:pPr>
+      <w:r>
+        <w:t xml:space="preserve">Even with AI assistance, responsibility for accuracy, appropriateness, and impact remains human-owned.</w:t>
+      </w:r>
+    </w:p>
+    <w:bookmarkEnd w:id="101"/>
+    <w:bookmarkStart w:id="102" w:name="risks-of-over-enforcement-and-misuse"/>
+    <w:p>
+      <w:pPr>
+        <w:pStyle w:val="Heading2"/>
+      </w:pPr>
+      <w:r>
+        <w:rPr>
+          <w:b/>
+          <w:bCs/>
+        </w:rPr>
+        <w:t xml:space="preserve">62. Risks of Over-Enforcement and Misuse</w:t>
+      </w:r>
+    </w:p>
+    <w:p>
+      <w:pPr>
+        <w:pStyle w:val="FirstParagraph"/>
+      </w:pPr>
+      <w:r>
+        <w:t xml:space="preserve">Over-enforcement can reduce complex judgement to box-ticking.</w:t>
+      </w:r>
+    </w:p>
+    <w:p>
+      <w:pPr>
+        <w:pStyle w:val="BodyText"/>
+      </w:pPr>
+      <w:r>
+        <w:t xml:space="preserve">Responsible use means choosing when to apply checks and when to rely on human review.</w:t>
+      </w:r>
+    </w:p>
+    <w:bookmarkEnd w:id="102"/>
+    <w:bookmarkStart w:id="103" w:name="transparency-requires-interpretation"/>
+    <w:p>
+      <w:pPr>
+        <w:pStyle w:val="Heading2"/>
+      </w:pPr>
+      <w:r>
+        <w:rPr>
+          <w:b/>
+          <w:bCs/>
+        </w:rPr>
+        <w:t xml:space="preserve">63. Transparency Requires Interpretation</w:t>
+      </w:r>
+    </w:p>
+    <w:p>
+      <w:pPr>
+        <w:pStyle w:val="FirstParagraph"/>
+      </w:pPr>
+      <w:r>
+        <w:t xml:space="preserve">Visibility does not remove the need for interpretation.</w:t>
+      </w:r>
+    </w:p>
+    <w:p>
+      <w:pPr>
+        <w:pStyle w:val="BodyText"/>
+      </w:pPr>
+      <w:r>
+        <w:t xml:space="preserve">Reviewers must still ask critical questions and consider context.</w:t>
+      </w:r>
+    </w:p>
+    <w:bookmarkEnd w:id="103"/>
+    <w:bookmarkStart w:id="104" w:name="Xc600dd33441de9f939b085ac6f8979560cc8a4e"/>
+    <w:p>
+      <w:pPr>
+        <w:pStyle w:val="Heading2"/>
+      </w:pPr>
+      <w:r>
+        <w:rPr>
+          <w:b/>
+          <w:bCs/>
+        </w:rPr>
+        <w:t xml:space="preserve">64. Ethical and Contextual Judgement Remain Essential</w:t>
+      </w:r>
+    </w:p>
+    <w:p>
+      <w:pPr>
+        <w:pStyle w:val="FirstParagraph"/>
+      </w:pPr>
+      <w:r>
+        <w:t xml:space="preserve">The Course Engine cannot resolve cultural, ethical, or contextual appropriateness.</w:t>
+      </w:r>
+    </w:p>
+    <w:p>
+      <w:pPr>
+        <w:pStyle w:val="BodyText"/>
+      </w:pPr>
+      <w:r>
+        <w:t xml:space="preserve">Users must apply professional judgement and domain expertise.</w:t>
+      </w:r>
+    </w:p>
+    <w:bookmarkEnd w:id="104"/>
+    <w:bookmarkStart w:id="105" w:name="designing-for-review-not-avoiding-it"/>
+    <w:p>
+      <w:pPr>
+        <w:pStyle w:val="Heading2"/>
+      </w:pPr>
+      <w:r>
+        <w:rPr>
+          <w:b/>
+          <w:bCs/>
+        </w:rPr>
+        <w:t xml:space="preserve">65. Designing for Review, Not Avoiding It</w:t>
+      </w:r>
+    </w:p>
+    <w:p>
+      <w:pPr>
+        <w:pStyle w:val="FirstParagraph"/>
+      </w:pPr>
+      <w:r>
+        <w:t xml:space="preserve">The Course Engine should be used to invite review, support discussion, and document decisions — not to avoid scrutiny.</w:t>
+      </w:r>
+    </w:p>
+    <w:bookmarkEnd w:id="105"/>
+    <w:bookmarkStart w:id="106" w:name="principles-for-responsible-use"/>
+    <w:p>
+      <w:pPr>
+        <w:pStyle w:val="Heading2"/>
+      </w:pPr>
+      <w:r>
+        <w:rPr>
+          <w:b/>
+          <w:bCs/>
+        </w:rPr>
+        <w:t xml:space="preserve">66. Principles for Responsible Use</w:t>
       </w:r>
     </w:p>
     <w:p>
@@ -5751,23 +5690,7 @@
         </w:numPr>
       </w:pPr>
       <w:r>
-        <w:t xml:space="preserve">use</w:t>
-      </w:r>
-      <w:r>
-        <w:t xml:space="preserve"> </w:t>
-      </w:r>
-      <w:r>
-        <w:rPr>
-          <w:b/>
-          <w:bCs/>
-        </w:rPr>
-        <w:t xml:space="preserve">inspect</w:t>
-      </w:r>
-      <w:r>
-        <w:t xml:space="preserve"> </w:t>
-      </w:r>
-      <w:r>
-        <w:t xml:space="preserve">to understand what was built and what metadata was captured</w:t>
+        <w:t xml:space="preserve">Treat AI assistance as provisional</w:t>
       </w:r>
       <w:r>
         <w:br/>
@@ -5782,23 +5705,7 @@
         </w:numPr>
       </w:pPr>
       <w:r>
-        <w:t xml:space="preserve">use</w:t>
-      </w:r>
-      <w:r>
-        <w:t xml:space="preserve"> </w:t>
-      </w:r>
-      <w:r>
-        <w:rPr>
-          <w:b/>
-          <w:bCs/>
-        </w:rPr>
-        <w:t xml:space="preserve">report</w:t>
-      </w:r>
-      <w:r>
-        <w:t xml:space="preserve"> </w:t>
-      </w:r>
-      <w:r>
-        <w:t xml:space="preserve">to surface framework alignment and (when present) capability mapping coverage</w:t>
+        <w:t xml:space="preserve">Keep key decisions explicit and revisitable</w:t>
       </w:r>
       <w:r>
         <w:br/>
@@ -5813,84 +5720,401 @@
         </w:numPr>
       </w:pPr>
       <w:r>
-        <w:t xml:space="preserve">use</w:t>
-      </w:r>
-      <w:r>
-        <w:t xml:space="preserve"> </w:t>
-      </w:r>
-      <w:r>
-        <w:rPr>
-          <w:b/>
-          <w:bCs/>
-        </w:rPr>
-        <w:t xml:space="preserve">validate</w:t>
-      </w:r>
-      <w:r>
-        <w:t xml:space="preserve"> </w:t>
-      </w:r>
-      <w:r>
-        <w:t xml:space="preserve">only when structured capability mapping exists and you need rule-based defensibility checks</w:t>
-      </w:r>
-    </w:p>
-    <w:bookmarkEnd w:id="121"/>
-    <w:bookmarkStart w:id="122" w:name="Xcb6700d442c09814038e9e7f299c9ec06c2ad92"/>
-    <w:p>
-      <w:pPr>
-        <w:pStyle w:val="Heading2"/>
-      </w:pPr>
-      <w:r>
-        <w:rPr>
-          <w:b/>
-          <w:bCs/>
-        </w:rPr>
-        <w:t xml:space="preserve">Step 7: Publish as a Moment, Not an Endpoint</w:t>
-      </w:r>
-    </w:p>
-    <w:p>
-      <w:pPr>
-        <w:pStyle w:val="FirstParagraph"/>
-      </w:pPr>
-      <w:r>
-        <w:t xml:space="preserve">Treat publication as</w:t>
-      </w:r>
-      <w:r>
-        <w:t xml:space="preserve"> </w:t>
-      </w:r>
-      <w:r>
-        <w:t xml:space="preserve">“published for now”</w:t>
-      </w:r>
-      <w:r>
-        <w:t xml:space="preserve">. Maintain the ability to revise, review, and improve over time.</w:t>
-      </w:r>
-    </w:p>
-    <w:bookmarkEnd w:id="122"/>
-    <w:bookmarkStart w:id="123" w:name="where-to-find-technical-guidance"/>
-    <w:p>
-      <w:pPr>
-        <w:pStyle w:val="Heading2"/>
-      </w:pPr>
-      <w:r>
-        <w:rPr>
-          <w:b/>
-          <w:bCs/>
-        </w:rPr>
-        <w:t xml:space="preserve">Where to Find Technical Guidance</w:t>
-      </w:r>
-    </w:p>
-    <w:p>
-      <w:pPr>
-        <w:pStyle w:val="FirstParagraph"/>
-      </w:pPr>
-      <w:r>
-        <w:t xml:space="preserve">Detailed technical instructions — installation, prerequisites, CLI usage, and configuration — are intentionally kept out of this handbook.</w:t>
-      </w:r>
-    </w:p>
-    <w:p>
-      <w:pPr>
-        <w:pStyle w:val="BodyText"/>
-      </w:pPr>
-      <w:r>
-        <w:t xml:space="preserve">Refer to the repository documentation, including:</w:t>
+        <w:t xml:space="preserve">Use reporting and validation to support reflection</w:t>
+      </w:r>
+      <w:r>
+        <w:br/>
+      </w:r>
+    </w:p>
+    <w:p>
+      <w:pPr>
+        <w:pStyle w:val="Compact"/>
+        <w:numPr>
+          <w:ilvl w:val="0"/>
+          <w:numId w:val="1016"/>
+        </w:numPr>
+      </w:pPr>
+      <w:r>
+        <w:t xml:space="preserve">Combine outputs with professional judgement and peer review</w:t>
+      </w:r>
+      <w:r>
+        <w:br/>
+      </w:r>
+    </w:p>
+    <w:p>
+      <w:pPr>
+        <w:pStyle w:val="Compact"/>
+        <w:numPr>
+          <w:ilvl w:val="0"/>
+          <w:numId w:val="1016"/>
+        </w:numPr>
+      </w:pPr>
+      <w:r>
+        <w:t xml:space="preserve">Remain attentive to context, ethics, and unintended consequences</w:t>
+      </w:r>
+    </w:p>
+    <w:bookmarkEnd w:id="106"/>
+    <w:bookmarkStart w:id="107" w:name="stage-5-summary"/>
+    <w:p>
+      <w:pPr>
+        <w:pStyle w:val="Heading2"/>
+      </w:pPr>
+      <w:r>
+        <w:rPr>
+          <w:b/>
+          <w:bCs/>
+        </w:rPr>
+        <w:t xml:space="preserve">Stage 5 Summary</w:t>
+      </w:r>
+    </w:p>
+    <w:p>
+      <w:pPr>
+        <w:pStyle w:val="FirstParagraph"/>
+      </w:pPr>
+      <w:r>
+        <w:t xml:space="preserve">By the end of this stage, you should have a clear understanding of the limits of the Course Engine, the risks associated with misuse or over-reliance, and the responsibilities that remain human-owned.</w:t>
+      </w:r>
+    </w:p>
+    <w:p>
+      <w:r>
+        <w:pict>
+          <v:rect style="width:0;height:1.5pt" o:hralign="center" o:hrstd="t" o:hr="t"/>
+        </w:pict>
+      </w:r>
+    </w:p>
+    <w:bookmarkEnd w:id="107"/>
+    <w:bookmarkEnd w:id="108"/>
+    <w:bookmarkStart w:id="115" w:name="X5fafefe78dff8369f506692970d16e0e325ed8f"/>
+    <w:p>
+      <w:pPr>
+        <w:pStyle w:val="Heading1"/>
+      </w:pPr>
+      <w:r>
+        <w:rPr>
+          <w:b/>
+          <w:bCs/>
+        </w:rPr>
+        <w:t xml:space="preserve">CLOSING — USING THE COURSE ENGINE AS INTENDED</w:t>
+      </w:r>
+    </w:p>
+    <w:p>
+      <w:pPr>
+        <w:pStyle w:val="FirstParagraph"/>
+      </w:pPr>
+      <w:r>
+        <w:rPr>
+          <w:i/>
+          <w:iCs/>
+        </w:rPr>
+        <w:t xml:space="preserve">Responsibility, continuity, and confidence over time</w:t>
+      </w:r>
+    </w:p>
+    <w:bookmarkStart w:id="109" w:name="bringing-the-pieces-together"/>
+    <w:p>
+      <w:pPr>
+        <w:pStyle w:val="Heading2"/>
+      </w:pPr>
+      <w:r>
+        <w:rPr>
+          <w:b/>
+          <w:bCs/>
+        </w:rPr>
+        <w:t xml:space="preserve">Bringing the Pieces Together</w:t>
+      </w:r>
+    </w:p>
+    <w:p>
+      <w:pPr>
+        <w:pStyle w:val="FirstParagraph"/>
+      </w:pPr>
+      <w:r>
+        <w:t xml:space="preserve">This handbook has described the Course Engine as</w:t>
+      </w:r>
+      <w:r>
+        <w:t xml:space="preserve"> </w:t>
+      </w:r>
+      <w:r>
+        <w:rPr>
+          <w:b/>
+          <w:bCs/>
+        </w:rPr>
+        <w:t xml:space="preserve">infrastructure for responsible course design</w:t>
+      </w:r>
+      <w:r>
+        <w:t xml:space="preserve">.</w:t>
+      </w:r>
+    </w:p>
+    <w:p>
+      <w:pPr>
+        <w:pStyle w:val="BodyText"/>
+      </w:pPr>
+      <w:r>
+        <w:t xml:space="preserve">Across the preceding stages, the emphasis has been on intent before generation, structure before scale, and judgement before optimisation. The Course Engine is designed to support these priorities by making design decisions explicit, reviewable, and revisitable.</w:t>
+      </w:r>
+    </w:p>
+    <w:bookmarkEnd w:id="109"/>
+    <w:bookmarkStart w:id="110" w:name="Xb1e33e64c7b9dff4a3398f21d89334a3a47842f"/>
+    <w:p>
+      <w:pPr>
+        <w:pStyle w:val="Heading2"/>
+      </w:pPr>
+      <w:r>
+        <w:rPr>
+          <w:b/>
+          <w:bCs/>
+        </w:rPr>
+        <w:t xml:space="preserve">The Course Engine in the CloudPedagogy Ecosystem</w:t>
+      </w:r>
+    </w:p>
+    <w:p>
+      <w:pPr>
+        <w:pStyle w:val="FirstParagraph"/>
+      </w:pPr>
+      <w:r>
+        <w:t xml:space="preserve">The Course Engine sits within a wider ecosystem that includes capability frameworks, reflective tools, and design methods.</w:t>
+      </w:r>
+    </w:p>
+    <w:p>
+      <w:pPr>
+        <w:pStyle w:val="BodyText"/>
+      </w:pPr>
+      <w:r>
+        <w:t xml:space="preserve">Its role is not to define capability or determine governance decisions, but to produce artefacts that can be examined, discussed, and improved over time.</w:t>
+      </w:r>
+    </w:p>
+    <w:bookmarkEnd w:id="110"/>
+    <w:bookmarkStart w:id="111" w:name="using-the-course-engine-over-time-1"/>
+    <w:p>
+      <w:pPr>
+        <w:pStyle w:val="Heading2"/>
+      </w:pPr>
+      <w:r>
+        <w:rPr>
+          <w:b/>
+          <w:bCs/>
+        </w:rPr>
+        <w:t xml:space="preserve">Using the Course Engine Over Time</w:t>
+      </w:r>
+    </w:p>
+    <w:p>
+      <w:pPr>
+        <w:pStyle w:val="FirstParagraph"/>
+      </w:pPr>
+      <w:r>
+        <w:t xml:space="preserve">The Course Engine is most effective when used</w:t>
+      </w:r>
+      <w:r>
+        <w:t xml:space="preserve"> </w:t>
+      </w:r>
+      <w:r>
+        <w:rPr>
+          <w:b/>
+          <w:bCs/>
+        </w:rPr>
+        <w:t xml:space="preserve">over time</w:t>
+      </w:r>
+      <w:r>
+        <w:t xml:space="preserve">.</w:t>
+      </w:r>
+    </w:p>
+    <w:p>
+      <w:pPr>
+        <w:pStyle w:val="BodyText"/>
+      </w:pPr>
+      <w:r>
+        <w:t xml:space="preserve">Courses are expected to be revisited as contexts change, feedback is gathered, and expectations evolve.</w:t>
+      </w:r>
+    </w:p>
+    <w:bookmarkEnd w:id="111"/>
+    <w:bookmarkStart w:id="112" w:name="confidence-without-overreach"/>
+    <w:p>
+      <w:pPr>
+        <w:pStyle w:val="Heading2"/>
+      </w:pPr>
+      <w:r>
+        <w:rPr>
+          <w:b/>
+          <w:bCs/>
+        </w:rPr>
+        <w:t xml:space="preserve">Confidence Without Overreach</w:t>
+      </w:r>
+    </w:p>
+    <w:p>
+      <w:pPr>
+        <w:pStyle w:val="FirstParagraph"/>
+      </w:pPr>
+      <w:r>
+        <w:t xml:space="preserve">The Course Engine supports confidence through structure, auditability, and transparency — without claiming authority over quality, ethics, or effectiveness.</w:t>
+      </w:r>
+    </w:p>
+    <w:bookmarkEnd w:id="112"/>
+    <w:bookmarkStart w:id="113" w:name="Xaf26fdf3b3e69d51de3046ccd093fcceb3f507f"/>
+    <w:p>
+      <w:pPr>
+        <w:pStyle w:val="Heading2"/>
+      </w:pPr>
+      <w:r>
+        <w:rPr>
+          <w:b/>
+          <w:bCs/>
+        </w:rPr>
+        <w:t xml:space="preserve">A Tool That Assumes Professional Judgement</w:t>
+      </w:r>
+    </w:p>
+    <w:p>
+      <w:pPr>
+        <w:pStyle w:val="FirstParagraph"/>
+      </w:pPr>
+      <w:r>
+        <w:t xml:space="preserve">The Course Engine assumes professional judgement: it is designed to support careful practice, not replace it.</w:t>
+      </w:r>
+    </w:p>
+    <w:bookmarkEnd w:id="113"/>
+    <w:bookmarkStart w:id="114" w:name="this-handbook-as-a-living-document"/>
+    <w:p>
+      <w:pPr>
+        <w:pStyle w:val="Heading2"/>
+      </w:pPr>
+      <w:r>
+        <w:rPr>
+          <w:b/>
+          <w:bCs/>
+        </w:rPr>
+        <w:t xml:space="preserve">This Handbook as a Living Document</w:t>
+      </w:r>
+    </w:p>
+    <w:p>
+      <w:pPr>
+        <w:pStyle w:val="FirstParagraph"/>
+      </w:pPr>
+      <w:r>
+        <w:t xml:space="preserve">Core principles and boundaries are intended to remain stable.</w:t>
+      </w:r>
+    </w:p>
+    <w:p>
+      <w:pPr>
+        <w:pStyle w:val="BodyText"/>
+      </w:pPr>
+      <w:r>
+        <w:t xml:space="preserve">Workflow descriptions, examples, and feature-specific guidance will expand as the tool evolves.</w:t>
+      </w:r>
+    </w:p>
+    <w:p>
+      <w:r>
+        <w:pict>
+          <v:rect style="width:0;height:1.5pt" o:hralign="center" o:hrstd="t" o:hr="t"/>
+        </w:pict>
+      </w:r>
+    </w:p>
+    <w:bookmarkEnd w:id="114"/>
+    <w:bookmarkEnd w:id="115"/>
+    <w:bookmarkStart w:id="125" w:name="X25fd8c6ade8621456d789deac542fa02a0cf475"/>
+    <w:p>
+      <w:pPr>
+        <w:pStyle w:val="Heading1"/>
+      </w:pPr>
+      <w:r>
+        <w:rPr>
+          <w:b/>
+          <w:bCs/>
+        </w:rPr>
+        <w:t xml:space="preserve">Appendix — Getting Started Without Technical Overload</w:t>
+      </w:r>
+    </w:p>
+    <w:bookmarkStart w:id="116" w:name="purpose-of-this-appendix"/>
+    <w:p>
+      <w:pPr>
+        <w:pStyle w:val="Heading2"/>
+      </w:pPr>
+      <w:r>
+        <w:rPr>
+          <w:b/>
+          <w:bCs/>
+        </w:rPr>
+        <w:t xml:space="preserve">Purpose of This Appendix</w:t>
+      </w:r>
+    </w:p>
+    <w:p>
+      <w:pPr>
+        <w:pStyle w:val="FirstParagraph"/>
+      </w:pPr>
+      <w:r>
+        <w:t xml:space="preserve">This appendix helps readers take</w:t>
+      </w:r>
+      <w:r>
+        <w:t xml:space="preserve"> </w:t>
+      </w:r>
+      <w:r>
+        <w:rPr>
+          <w:b/>
+          <w:bCs/>
+        </w:rPr>
+        <w:t xml:space="preserve">practical first steps</w:t>
+      </w:r>
+      <w:r>
+        <w:t xml:space="preserve"> </w:t>
+      </w:r>
+      <w:r>
+        <w:t xml:space="preserve">with the Course Engine without turning the handbook into a command reference.</w:t>
+      </w:r>
+    </w:p>
+    <w:p>
+      <w:pPr>
+        <w:pStyle w:val="BodyText"/>
+      </w:pPr>
+      <w:r>
+        <w:t xml:space="preserve">Detailed installation and command usage are documented separately in the repository documentation.</w:t>
+      </w:r>
+    </w:p>
+    <w:bookmarkEnd w:id="116"/>
+    <w:bookmarkStart w:id="117" w:name="step-1-start-with-a-small-real-use-case"/>
+    <w:p>
+      <w:pPr>
+        <w:pStyle w:val="Heading2"/>
+      </w:pPr>
+      <w:r>
+        <w:rPr>
+          <w:b/>
+          <w:bCs/>
+        </w:rPr>
+        <w:t xml:space="preserve">Step 1: Start With a Small, Real Use Case</w:t>
+      </w:r>
+    </w:p>
+    <w:p>
+      <w:pPr>
+        <w:pStyle w:val="FirstParagraph"/>
+      </w:pPr>
+      <w:r>
+        <w:t xml:space="preserve">Choose a small, concrete use case such as a short workshop, a single module, or a guidance document.</w:t>
+      </w:r>
+    </w:p>
+    <w:p>
+      <w:pPr>
+        <w:pStyle w:val="BodyText"/>
+      </w:pPr>
+      <w:r>
+        <w:t xml:space="preserve">Starting small protects intent and coherence.</w:t>
+      </w:r>
+    </w:p>
+    <w:bookmarkEnd w:id="117"/>
+    <w:bookmarkStart w:id="118" w:name="step-2-clarify-intent-before-writing"/>
+    <w:p>
+      <w:pPr>
+        <w:pStyle w:val="Heading2"/>
+      </w:pPr>
+      <w:r>
+        <w:rPr>
+          <w:b/>
+          <w:bCs/>
+        </w:rPr>
+        <w:t xml:space="preserve">Step 2: Clarify Intent Before Writing</w:t>
+      </w:r>
+    </w:p>
+    <w:p>
+      <w:pPr>
+        <w:pStyle w:val="FirstParagraph"/>
+      </w:pPr>
+      <w:r>
+        <w:t xml:space="preserve">Ask:</w:t>
       </w:r>
     </w:p>
     <w:p>
@@ -5902,10 +6126,7 @@
         </w:numPr>
       </w:pPr>
       <w:r>
-        <w:rPr>
-          <w:rStyle w:val="VerbatimChar"/>
-        </w:rPr>
-        <w:t xml:space="preserve">README.md</w:t>
+        <w:t xml:space="preserve">Who is this for?</w:t>
       </w:r>
       <w:r>
         <w:br/>
@@ -5920,10 +6141,7 @@
         </w:numPr>
       </w:pPr>
       <w:r>
-        <w:rPr>
-          <w:rStyle w:val="VerbatimChar"/>
-        </w:rPr>
-        <w:t xml:space="preserve">docs/END_USER_INSTRUCTIONS.md</w:t>
+        <w:t xml:space="preserve">What should readers be able to do differently?</w:t>
       </w:r>
       <w:r>
         <w:br/>
@@ -5938,91 +6156,95 @@
         </w:numPr>
       </w:pPr>
       <w:r>
-        <w:rPr>
-          <w:rStyle w:val="VerbatimChar"/>
-        </w:rPr>
-        <w:t xml:space="preserve">docs/POLICY_FILES.md</w:t>
-      </w:r>
-      <w:r>
-        <w:br/>
-      </w:r>
-    </w:p>
-    <w:p>
-      <w:pPr>
-        <w:pStyle w:val="Compact"/>
-        <w:numPr>
-          <w:ilvl w:val="0"/>
-          <w:numId w:val="1017"/>
-        </w:numPr>
-      </w:pPr>
-      <w:r>
-        <w:t xml:space="preserve">and any version-specific design notes (e.g.,</w:t>
-      </w:r>
-      <w:r>
-        <w:t xml:space="preserve"> </w:t>
-      </w:r>
-      <w:r>
-        <w:rPr>
-          <w:rStyle w:val="VerbatimChar"/>
-        </w:rPr>
-        <w:t xml:space="preserve">docs/design/v1.6.0-design.md</w:t>
-      </w:r>
-      <w:r>
-        <w:t xml:space="preserve">)</w:t>
-      </w:r>
-    </w:p>
-    <w:p>
-      <w:r>
-        <w:pict>
-          <v:rect style="width:0;height:1.5pt" o:hralign="center" o:hrstd="t" o:hr="t"/>
-        </w:pict>
-      </w:r>
-    </w:p>
-    <w:bookmarkEnd w:id="123"/>
-    <w:bookmarkEnd w:id="124"/>
-    <w:bookmarkStart w:id="125" w:name="appendix-licence-and-use"/>
-    <w:p>
-      <w:pPr>
-        <w:pStyle w:val="Heading1"/>
-      </w:pPr>
-      <w:r>
-        <w:rPr>
-          <w:b/>
-          <w:bCs/>
-        </w:rPr>
-        <w:t xml:space="preserve">Appendix — Licence and Use</w:t>
-      </w:r>
-    </w:p>
-    <w:p>
-      <w:pPr>
-        <w:pStyle w:val="FirstParagraph"/>
-      </w:pPr>
-      <w:r>
-        <w:t xml:space="preserve">This handbook is released under the</w:t>
-      </w:r>
-      <w:r>
-        <w:t xml:space="preserve"> </w:t>
-      </w:r>
-      <w:r>
-        <w:rPr>
-          <w:b/>
-          <w:bCs/>
-        </w:rPr>
-        <w:t xml:space="preserve">Creative Commons Attribution–NonCommercial–ShareAlike 4.0 International (CC BY-NC-SA 4.0)</w:t>
-      </w:r>
-      <w:r>
-        <w:t xml:space="preserve"> </w:t>
-      </w:r>
-      <w:r>
-        <w:t xml:space="preserve">licence.</w:t>
-      </w:r>
-    </w:p>
-    <w:p>
-      <w:pPr>
-        <w:pStyle w:val="BodyText"/>
-      </w:pPr>
-      <w:r>
-        <w:t xml:space="preserve">You are free to:</w:t>
+        <w:t xml:space="preserve">What is in scope and out of scope?</w:t>
+      </w:r>
+    </w:p>
+    <w:bookmarkEnd w:id="118"/>
+    <w:bookmarkStart w:id="119" w:name="step-3-sketch-structure-first"/>
+    <w:p>
+      <w:pPr>
+        <w:pStyle w:val="Heading2"/>
+      </w:pPr>
+      <w:r>
+        <w:rPr>
+          <w:b/>
+          <w:bCs/>
+        </w:rPr>
+        <w:t xml:space="preserve">Step 3: Sketch Structure First</w:t>
+      </w:r>
+    </w:p>
+    <w:p>
+      <w:pPr>
+        <w:pStyle w:val="FirstParagraph"/>
+      </w:pPr>
+      <w:r>
+        <w:t xml:space="preserve">Sketch major sections and progression before generating substantial text.</w:t>
+      </w:r>
+    </w:p>
+    <w:bookmarkEnd w:id="119"/>
+    <w:bookmarkStart w:id="120" w:name="step-4-use-ai-assistance-deliberately"/>
+    <w:p>
+      <w:pPr>
+        <w:pStyle w:val="Heading2"/>
+      </w:pPr>
+      <w:r>
+        <w:rPr>
+          <w:b/>
+          <w:bCs/>
+        </w:rPr>
+        <w:t xml:space="preserve">Step 4: Use AI Assistance Deliberately</w:t>
+      </w:r>
+    </w:p>
+    <w:p>
+      <w:pPr>
+        <w:pStyle w:val="FirstParagraph"/>
+      </w:pPr>
+      <w:r>
+        <w:t xml:space="preserve">Use AI for drafting, alternative phrasings, and clarification — not for making value-laden decisions.</w:t>
+      </w:r>
+    </w:p>
+    <w:bookmarkEnd w:id="120"/>
+    <w:bookmarkStart w:id="121" w:name="step-5-review-early-and-often"/>
+    <w:p>
+      <w:pPr>
+        <w:pStyle w:val="Heading2"/>
+      </w:pPr>
+      <w:r>
+        <w:rPr>
+          <w:b/>
+          <w:bCs/>
+        </w:rPr>
+        <w:t xml:space="preserve">Step 5: Review Early and Often</w:t>
+      </w:r>
+    </w:p>
+    <w:p>
+      <w:pPr>
+        <w:pStyle w:val="FirstParagraph"/>
+      </w:pPr>
+      <w:r>
+        <w:t xml:space="preserve">Use iteration intentionally. Do not wait until everything is written before reviewing structure and intent.</w:t>
+      </w:r>
+    </w:p>
+    <w:bookmarkEnd w:id="121"/>
+    <w:bookmarkStart w:id="122" w:name="X075d18a2d790168c87850e22b0d51ec1daefdfa"/>
+    <w:p>
+      <w:pPr>
+        <w:pStyle w:val="Heading2"/>
+      </w:pPr>
+      <w:r>
+        <w:rPr>
+          <w:b/>
+          <w:bCs/>
+        </w:rPr>
+        <w:t xml:space="preserve">Step 6: Use Inspection and Reporting Thoughtfully</w:t>
+      </w:r>
+    </w:p>
+    <w:p>
+      <w:pPr>
+        <w:pStyle w:val="FirstParagraph"/>
+      </w:pPr>
+      <w:r>
+        <w:t xml:space="preserve">When appropriate:</w:t>
       </w:r>
     </w:p>
     <w:p>
@@ -6034,7 +6256,23 @@
         </w:numPr>
       </w:pPr>
       <w:r>
-        <w:t xml:space="preserve">share — copy and redistribute this material in any medium or format</w:t>
+        <w:t xml:space="preserve">use</w:t>
+      </w:r>
+      <w:r>
+        <w:t xml:space="preserve"> </w:t>
+      </w:r>
+      <w:r>
+        <w:rPr>
+          <w:b/>
+          <w:bCs/>
+        </w:rPr>
+        <w:t xml:space="preserve">inspect</w:t>
+      </w:r>
+      <w:r>
+        <w:t xml:space="preserve"> </w:t>
+      </w:r>
+      <w:r>
+        <w:t xml:space="preserve">to understand what was built and what metadata was captured</w:t>
       </w:r>
       <w:r>
         <w:br/>
@@ -6049,15 +6287,115 @@
         </w:numPr>
       </w:pPr>
       <w:r>
-        <w:t xml:space="preserve">adapt — remix, transform, and build upon the material</w:t>
-      </w:r>
-    </w:p>
-    <w:p>
-      <w:pPr>
-        <w:pStyle w:val="FirstParagraph"/>
-      </w:pPr>
-      <w:r>
-        <w:t xml:space="preserve">Under the following conditions:</w:t>
+        <w:t xml:space="preserve">use</w:t>
+      </w:r>
+      <w:r>
+        <w:t xml:space="preserve"> </w:t>
+      </w:r>
+      <w:r>
+        <w:rPr>
+          <w:b/>
+          <w:bCs/>
+        </w:rPr>
+        <w:t xml:space="preserve">report</w:t>
+      </w:r>
+      <w:r>
+        <w:t xml:space="preserve"> </w:t>
+      </w:r>
+      <w:r>
+        <w:t xml:space="preserve">to surface framework alignment and (when present) capability mapping coverage</w:t>
+      </w:r>
+      <w:r>
+        <w:br/>
+      </w:r>
+    </w:p>
+    <w:p>
+      <w:pPr>
+        <w:pStyle w:val="Compact"/>
+        <w:numPr>
+          <w:ilvl w:val="0"/>
+          <w:numId w:val="1018"/>
+        </w:numPr>
+      </w:pPr>
+      <w:r>
+        <w:t xml:space="preserve">use</w:t>
+      </w:r>
+      <w:r>
+        <w:t xml:space="preserve"> </w:t>
+      </w:r>
+      <w:r>
+        <w:rPr>
+          <w:b/>
+          <w:bCs/>
+        </w:rPr>
+        <w:t xml:space="preserve">validate</w:t>
+      </w:r>
+      <w:r>
+        <w:t xml:space="preserve"> </w:t>
+      </w:r>
+      <w:r>
+        <w:t xml:space="preserve">only when structured capability mapping exists and you need rule-based defensibility checks</w:t>
+      </w:r>
+    </w:p>
+    <w:bookmarkEnd w:id="122"/>
+    <w:bookmarkStart w:id="123" w:name="Xcb6700d442c09814038e9e7f299c9ec06c2ad92"/>
+    <w:p>
+      <w:pPr>
+        <w:pStyle w:val="Heading2"/>
+      </w:pPr>
+      <w:r>
+        <w:rPr>
+          <w:b/>
+          <w:bCs/>
+        </w:rPr>
+        <w:t xml:space="preserve">Step 7: Publish as a Moment, Not an Endpoint</w:t>
+      </w:r>
+    </w:p>
+    <w:p>
+      <w:pPr>
+        <w:pStyle w:val="FirstParagraph"/>
+      </w:pPr>
+      <w:r>
+        <w:t xml:space="preserve">Treat publication as</w:t>
+      </w:r>
+      <w:r>
+        <w:t xml:space="preserve"> </w:t>
+      </w:r>
+      <w:r>
+        <w:t xml:space="preserve">“published for now”</w:t>
+      </w:r>
+      <w:r>
+        <w:t xml:space="preserve">. Maintain the ability to revise, review, and improve over time.</w:t>
+      </w:r>
+    </w:p>
+    <w:bookmarkEnd w:id="123"/>
+    <w:bookmarkStart w:id="124" w:name="where-to-find-technical-guidance"/>
+    <w:p>
+      <w:pPr>
+        <w:pStyle w:val="Heading2"/>
+      </w:pPr>
+      <w:r>
+        <w:rPr>
+          <w:b/>
+          <w:bCs/>
+        </w:rPr>
+        <w:t xml:space="preserve">Where to Find Technical Guidance</w:t>
+      </w:r>
+    </w:p>
+    <w:p>
+      <w:pPr>
+        <w:pStyle w:val="FirstParagraph"/>
+      </w:pPr>
+      <w:r>
+        <w:t xml:space="preserve">Detailed technical instructions — installation, prerequisites, CLI usage, and configuration — are intentionally kept out of this handbook.</w:t>
+      </w:r>
+    </w:p>
+    <w:p>
+      <w:pPr>
+        <w:pStyle w:val="BodyText"/>
+      </w:pPr>
+      <w:r>
+        <w:t xml:space="preserve">Refer to the repository documentation, including:</w:t>
       </w:r>
     </w:p>
     <w:p>
@@ -6070,16 +6408,9 @@
       </w:pPr>
       <w:r>
         <w:rPr>
-          <w:b/>
-          <w:bCs/>
-        </w:rPr>
-        <w:t xml:space="preserve">Attribution</w:t>
-      </w:r>
-      <w:r>
-        <w:t xml:space="preserve"> </w:t>
-      </w:r>
-      <w:r>
-        <w:t xml:space="preserve">— you must give appropriate credit to CloudPedagogy, provide a link to the licence, and indicate if changes were made</w:t>
+          <w:rStyle w:val="VerbatimChar"/>
+        </w:rPr>
+        <w:t xml:space="preserve">README.md</w:t>
       </w:r>
       <w:r>
         <w:br/>
@@ -6095,16 +6426,9 @@
       </w:pPr>
       <w:r>
         <w:rPr>
-          <w:b/>
-          <w:bCs/>
-        </w:rPr>
-        <w:t xml:space="preserve">NonCommercial</w:t>
-      </w:r>
-      <w:r>
-        <w:t xml:space="preserve"> </w:t>
-      </w:r>
-      <w:r>
-        <w:t xml:space="preserve">— you may not use this material for commercial purposes without explicit permission</w:t>
+          <w:rStyle w:val="VerbatimChar"/>
+        </w:rPr>
+        <w:t xml:space="preserve">docs/END_USER_INSTRUCTIONS.md</w:t>
       </w:r>
       <w:r>
         <w:br/>
@@ -6120,6 +6444,199 @@
       </w:pPr>
       <w:r>
         <w:rPr>
+          <w:rStyle w:val="VerbatimChar"/>
+        </w:rPr>
+        <w:t xml:space="preserve">docs/POLICY_FILES.md</w:t>
+      </w:r>
+      <w:r>
+        <w:br/>
+      </w:r>
+    </w:p>
+    <w:p>
+      <w:pPr>
+        <w:pStyle w:val="Compact"/>
+        <w:numPr>
+          <w:ilvl w:val="0"/>
+          <w:numId w:val="1019"/>
+        </w:numPr>
+      </w:pPr>
+      <w:r>
+        <w:t xml:space="preserve">and any version-specific design notes (e.g.,</w:t>
+      </w:r>
+      <w:r>
+        <w:t xml:space="preserve"> </w:t>
+      </w:r>
+      <w:r>
+        <w:rPr>
+          <w:rStyle w:val="VerbatimChar"/>
+        </w:rPr>
+        <w:t xml:space="preserve">docs/design/v1.6.0-design.md</w:t>
+      </w:r>
+      <w:r>
+        <w:t xml:space="preserve">,</w:t>
+      </w:r>
+      <w:r>
+        <w:t xml:space="preserve"> </w:t>
+      </w:r>
+      <w:r>
+        <w:rPr>
+          <w:rStyle w:val="VerbatimChar"/>
+        </w:rPr>
+        <w:t xml:space="preserve">docs/design/v1.12.0-design.md</w:t>
+      </w:r>
+      <w:r>
+        <w:t xml:space="preserve">)</w:t>
+      </w:r>
+    </w:p>
+    <w:p>
+      <w:r>
+        <w:pict>
+          <v:rect style="width:0;height:1.5pt" o:hralign="center" o:hrstd="t" o:hr="t"/>
+        </w:pict>
+      </w:r>
+    </w:p>
+    <w:bookmarkEnd w:id="124"/>
+    <w:bookmarkEnd w:id="125"/>
+    <w:bookmarkStart w:id="126" w:name="appendix-licence-and-use"/>
+    <w:p>
+      <w:pPr>
+        <w:pStyle w:val="Heading1"/>
+      </w:pPr>
+      <w:r>
+        <w:rPr>
+          <w:b/>
+          <w:bCs/>
+        </w:rPr>
+        <w:t xml:space="preserve">Appendix — Licence and Use</w:t>
+      </w:r>
+    </w:p>
+    <w:p>
+      <w:pPr>
+        <w:pStyle w:val="FirstParagraph"/>
+      </w:pPr>
+      <w:r>
+        <w:t xml:space="preserve">This handbook is released under the</w:t>
+      </w:r>
+      <w:r>
+        <w:t xml:space="preserve"> </w:t>
+      </w:r>
+      <w:r>
+        <w:rPr>
+          <w:b/>
+          <w:bCs/>
+        </w:rPr>
+        <w:t xml:space="preserve">Creative Commons Attribution–NonCommercial–ShareAlike 4.0 International (CC BY-NC-SA 4.0)</w:t>
+      </w:r>
+      <w:r>
+        <w:t xml:space="preserve"> </w:t>
+      </w:r>
+      <w:r>
+        <w:t xml:space="preserve">licence.</w:t>
+      </w:r>
+    </w:p>
+    <w:p>
+      <w:pPr>
+        <w:pStyle w:val="BodyText"/>
+      </w:pPr>
+      <w:r>
+        <w:t xml:space="preserve">You are free to:</w:t>
+      </w:r>
+    </w:p>
+    <w:p>
+      <w:pPr>
+        <w:pStyle w:val="Compact"/>
+        <w:numPr>
+          <w:ilvl w:val="0"/>
+          <w:numId w:val="1020"/>
+        </w:numPr>
+      </w:pPr>
+      <w:r>
+        <w:t xml:space="preserve">share — copy and redistribute this material in any medium or format</w:t>
+      </w:r>
+      <w:r>
+        <w:br/>
+      </w:r>
+    </w:p>
+    <w:p>
+      <w:pPr>
+        <w:pStyle w:val="Compact"/>
+        <w:numPr>
+          <w:ilvl w:val="0"/>
+          <w:numId w:val="1020"/>
+        </w:numPr>
+      </w:pPr>
+      <w:r>
+        <w:t xml:space="preserve">adapt — remix, transform, and build upon the material</w:t>
+      </w:r>
+    </w:p>
+    <w:p>
+      <w:pPr>
+        <w:pStyle w:val="FirstParagraph"/>
+      </w:pPr>
+      <w:r>
+        <w:t xml:space="preserve">Under the following conditions:</w:t>
+      </w:r>
+    </w:p>
+    <w:p>
+      <w:pPr>
+        <w:pStyle w:val="Compact"/>
+        <w:numPr>
+          <w:ilvl w:val="0"/>
+          <w:numId w:val="1021"/>
+        </w:numPr>
+      </w:pPr>
+      <w:r>
+        <w:rPr>
+          <w:b/>
+          <w:bCs/>
+        </w:rPr>
+        <w:t xml:space="preserve">Attribution</w:t>
+      </w:r>
+      <w:r>
+        <w:t xml:space="preserve"> </w:t>
+      </w:r>
+      <w:r>
+        <w:t xml:space="preserve">— you must give appropriate credit to CloudPedagogy, provide a link to the licence, and indicate if changes were made</w:t>
+      </w:r>
+      <w:r>
+        <w:br/>
+      </w:r>
+    </w:p>
+    <w:p>
+      <w:pPr>
+        <w:pStyle w:val="Compact"/>
+        <w:numPr>
+          <w:ilvl w:val="0"/>
+          <w:numId w:val="1021"/>
+        </w:numPr>
+      </w:pPr>
+      <w:r>
+        <w:rPr>
+          <w:b/>
+          <w:bCs/>
+        </w:rPr>
+        <w:t xml:space="preserve">NonCommercial</w:t>
+      </w:r>
+      <w:r>
+        <w:t xml:space="preserve"> </w:t>
+      </w:r>
+      <w:r>
+        <w:t xml:space="preserve">— you may not use this material for commercial purposes without explicit permission</w:t>
+      </w:r>
+      <w:r>
+        <w:br/>
+      </w:r>
+    </w:p>
+    <w:p>
+      <w:pPr>
+        <w:pStyle w:val="Compact"/>
+        <w:numPr>
+          <w:ilvl w:val="0"/>
+          <w:numId w:val="1021"/>
+        </w:numPr>
+      </w:pPr>
+      <w:r>
+        <w:rPr>
           <w:b/>
           <w:bCs/>
         </w:rPr>
@@ -6169,7 +6686,7 @@
         <w:t xml:space="preserve">Software licensing terms do not override or replace the licence terms that apply to this handbook.</w:t>
       </w:r>
     </w:p>
-    <w:bookmarkEnd w:id="125"/>
+    <w:bookmarkEnd w:id="126"/>
     <w:sectPr>
       <w:footnotePr>
         <w:numRestart w:val="eachSect"/>
@@ -6441,6 +6958,12 @@
     <w:abstractNumId w:val="991"/>
   </w:num>
   <w:num w:numId="1019">
+    <w:abstractNumId w:val="991"/>
+  </w:num>
+  <w:num w:numId="1020">
+    <w:abstractNumId w:val="991"/>
+  </w:num>
+  <w:num w:numId="1021">
     <w:abstractNumId w:val="991"/>
   </w:num>
 </w:numbering>

--- a/docs/handbook/course-engine-handbook.docx
+++ b/docs/handbook/course-engine-handbook.docx
@@ -202,18 +202,21 @@
           <w:b/>
           <w:bCs/>
         </w:rPr>
-        <w:t xml:space="preserve">course intent and structure as first-class design elements</w:t>
-      </w:r>
-      <w:r>
-        <w:t xml:space="preserve">. Courses are compiled from a single source of truth, produce reproducible outputs across formats such as web, PDF, and markdown, and generate machine-readable metadata to support inspection, reporting, and audit.</w:t>
-      </w:r>
-    </w:p>
-    <w:p>
-      <w:pPr>
-        <w:pStyle w:val="BodyText"/>
-      </w:pPr>
-      <w:r>
-        <w:t xml:space="preserve">Where capability frameworks are used, the system supports three related but distinct mechanisms:</w:t>
+        <w:t xml:space="preserve">course intent, structure, and governance-relevant declarations</w:t>
+      </w:r>
+      <w:r>
+        <w:t xml:space="preserve"> </w:t>
+      </w:r>
+      <w:r>
+        <w:t xml:space="preserve">as first-class design elements. Courses are compiled from a single source of truth, produce reproducible outputs across formats such as web, PDF, and markdown, and generate machine-readable metadata to support inspection, reporting, and audit.</w:t>
+      </w:r>
+    </w:p>
+    <w:p>
+      <w:pPr>
+        <w:pStyle w:val="BodyText"/>
+      </w:pPr>
+      <w:r>
+        <w:t xml:space="preserve">Where capability frameworks are used, the system supports four related but distinct mechanisms:</w:t>
       </w:r>
     </w:p>
     <w:p>
@@ -327,7 +330,7 @@
         <w:t xml:space="preserve"> </w:t>
       </w:r>
       <w:r>
-        <w:t xml:space="preserve">of rationale, AI positioning and boundaries, and governance/review context (informational, non-enforced). Design intent is recorded in</w:t>
+        <w:t xml:space="preserve">of rationale, AI positioning, and governance/review context (informational, non-enforced). Design intent is recorded in</w:t>
       </w:r>
       <w:r>
         <w:t xml:space="preserve"> </w:t>
@@ -355,6 +358,75 @@
       </w:r>
       <w:r>
         <w:t xml:space="preserve">.</w:t>
+      </w:r>
+    </w:p>
+    <w:p>
+      <w:pPr>
+        <w:pStyle w:val="Compact"/>
+        <w:numPr>
+          <w:ilvl w:val="0"/>
+          <w:numId w:val="1001"/>
+        </w:numPr>
+      </w:pPr>
+      <w:r>
+        <w:rPr>
+          <w:b/>
+          <w:bCs/>
+        </w:rPr>
+        <w:t xml:space="preserve">AI scoping</w:t>
+      </w:r>
+      <w:r>
+        <w:t xml:space="preserve"> </w:t>
+      </w:r>
+      <w:r>
+        <w:t xml:space="preserve">(v1.13+): a</w:t>
+      </w:r>
+      <w:r>
+        <w:t xml:space="preserve"> </w:t>
+      </w:r>
+      <w:r>
+        <w:rPr>
+          <w:i/>
+          <w:iCs/>
+        </w:rPr>
+        <w:t xml:space="preserve">structural, machine-readable declaration</w:t>
+      </w:r>
+      <w:r>
+        <w:t xml:space="preserve"> </w:t>
+      </w:r>
+      <w:r>
+        <w:t xml:space="preserve">of AI use boundaries (what is permitted, restricted, and expected). AI scoping is recorded in</w:t>
+      </w:r>
+      <w:r>
+        <w:t xml:space="preserve"> </w:t>
+      </w:r>
+      <w:r>
+        <w:rPr>
+          <w:rStyle w:val="VerbatimChar"/>
+        </w:rPr>
+        <w:t xml:space="preserve">manifest.json</w:t>
+      </w:r>
+      <w:r>
+        <w:t xml:space="preserve"> </w:t>
+      </w:r>
+      <w:r>
+        <w:t xml:space="preserve">and may suppress advisory</w:t>
+      </w:r>
+      <w:r>
+        <w:t xml:space="preserve"> </w:t>
+      </w:r>
+      <w:r>
+        <w:rPr>
+          <w:b/>
+          <w:bCs/>
+        </w:rPr>
+        <w:t xml:space="preserve">absence signals</w:t>
+      </w:r>
+      <w:r>
+        <w:t xml:space="preserve"> </w:t>
+      </w:r>
+      <w:r>
+        <w:t xml:space="preserve">about missing AI boundaries.</w:t>
       </w:r>
     </w:p>
     <w:p>
@@ -2015,7 +2087,7 @@
         <w:t xml:space="preserve"> </w:t>
       </w:r>
       <w:r>
-        <w:t xml:space="preserve">(it does not affect build or validation behaviour), but it allows authors to record the course’s rationale, AI positioning, decision boundaries, and review context in a way that is</w:t>
+        <w:t xml:space="preserve">(it does not affect build or validation behaviour), but it allows authors to record the course’s rationale, AI positioning, governance considerations, and review context in a way that is</w:t>
       </w:r>
       <w:r>
         <w:t xml:space="preserve"> </w:t>
@@ -2062,6 +2134,89 @@
       </w:r>
       <w:r>
         <w:t xml:space="preserve">in both JSON and text reports.</w:t>
+      </w:r>
+    </w:p>
+    <w:p>
+      <w:pPr>
+        <w:pStyle w:val="BodyText"/>
+      </w:pPr>
+      <w:r>
+        <w:t xml:space="preserve">From</w:t>
+      </w:r>
+      <w:r>
+        <w:t xml:space="preserve"> </w:t>
+      </w:r>
+      <w:r>
+        <w:rPr>
+          <w:b/>
+          <w:bCs/>
+        </w:rPr>
+        <w:t xml:space="preserve">v1.13</w:t>
+      </w:r>
+      <w:r>
+        <w:t xml:space="preserve">, the Course Engine also supports a separate</w:t>
+      </w:r>
+      <w:r>
+        <w:t xml:space="preserve"> </w:t>
+      </w:r>
+      <w:r>
+        <w:rPr>
+          <w:rStyle w:val="VerbatimChar"/>
+        </w:rPr>
+        <w:t xml:space="preserve">ai_scoping</w:t>
+      </w:r>
+      <w:r>
+        <w:t xml:space="preserve"> </w:t>
+      </w:r>
+      <w:r>
+        <w:t xml:space="preserve">block for</w:t>
+      </w:r>
+      <w:r>
+        <w:t xml:space="preserve"> </w:t>
+      </w:r>
+      <w:r>
+        <w:rPr>
+          <w:b/>
+          <w:bCs/>
+        </w:rPr>
+        <w:t xml:space="preserve">structural AI boundaries</w:t>
+      </w:r>
+      <w:r>
+        <w:t xml:space="preserve"> </w:t>
+      </w:r>
+      <w:r>
+        <w:t xml:space="preserve">(what is permitted, restricted, and expected). This is intentionally distinct from design intent: design intent captures narrative rationale, while AI scoping captures machine-readable scope. The engine also records</w:t>
+      </w:r>
+      <w:r>
+        <w:t xml:space="preserve"> </w:t>
+      </w:r>
+      <w:r>
+        <w:rPr>
+          <w:b/>
+          <w:bCs/>
+        </w:rPr>
+        <w:t xml:space="preserve">absence signals</w:t>
+      </w:r>
+      <w:r>
+        <w:t xml:space="preserve"> </w:t>
+      </w:r>
+      <w:r>
+        <w:t xml:space="preserve">in</w:t>
+      </w:r>
+      <w:r>
+        <w:t xml:space="preserve"> </w:t>
+      </w:r>
+      <w:r>
+        <w:rPr>
+          <w:rStyle w:val="VerbatimChar"/>
+        </w:rPr>
+        <w:t xml:space="preserve">manifest.json</w:t>
+      </w:r>
+      <w:r>
+        <w:t xml:space="preserve"> </w:t>
+      </w:r>
+      <w:r>
+        <w:t xml:space="preserve">to make missing governance-relevant elements explicit without enforcing them.</w:t>
       </w:r>
     </w:p>
     <w:p>
@@ -3919,6 +4074,28 @@
       </w:r>
       <w:r>
         <w:t xml:space="preserve">(captured when rendering is run)</w:t>
+      </w:r>
+    </w:p>
+    <w:p>
+      <w:pPr>
+        <w:pStyle w:val="Compact"/>
+        <w:numPr>
+          <w:ilvl w:val="0"/>
+          <w:numId w:val="1008"/>
+        </w:numPr>
+      </w:pPr>
+      <w:r>
+        <w:rPr>
+          <w:b/>
+          <w:bCs/>
+        </w:rPr>
+        <w:t xml:space="preserve">signals</w:t>
+      </w:r>
+      <w:r>
+        <w:t xml:space="preserve"> </w:t>
+      </w:r>
+      <w:r>
+        <w:t xml:space="preserve">(v1.13+; deterministic absence signals about what is present or missing; informational by default)</w:t>
       </w:r>
     </w:p>
     <w:bookmarkEnd w:id="71"/>
